--- a/Курсова.docx
+++ b/Курсова.docx
@@ -5513,9 +5513,26 @@
           <w:rFonts w:ascii="Times New Roman" w:hAnsi="Times New Roman" w:cs="Times New Roman"/>
           <w:sz w:val="28"/>
           <w:szCs w:val="28"/>
-          <w:lang w:val="uk-UA"/>
-        </w:rPr>
-        <w:t>Веб-сервіси SOAP</w:t>
+        </w:rPr>
+        <w:t>Web</w:t>
+      </w:r>
+      <w:r>
+        <w:rPr>
+          <w:rFonts w:ascii="Times New Roman" w:hAnsi="Times New Roman" w:cs="Times New Roman"/>
+          <w:sz w:val="28"/>
+          <w:szCs w:val="28"/>
+          <w:lang w:val="ru-RU"/>
+        </w:rPr>
+        <w:t>-</w:t>
+      </w:r>
+      <w:r>
+        <w:rPr>
+          <w:rFonts w:ascii="Times New Roman" w:hAnsi="Times New Roman" w:cs="Times New Roman"/>
+          <w:sz w:val="28"/>
+          <w:szCs w:val="28"/>
+          <w:lang w:val="uk-UA"/>
+        </w:rPr>
+        <w:t>сервіси SOAP</w:t>
       </w:r>
       <w:r>
         <w:rPr>
@@ -5728,9 +5745,17 @@
           <w:rFonts w:ascii="Times New Roman" w:hAnsi="Times New Roman" w:cs="Times New Roman"/>
           <w:sz w:val="28"/>
           <w:szCs w:val="28"/>
-          <w:lang w:val="uk-UA"/>
-        </w:rPr>
-        <w:t>Веб-сервіси RESTful: це розшифровка від Representational State Transfer. Вони також незалежні від мови</w:t>
+        </w:rPr>
+        <w:t>Web</w:t>
+      </w:r>
+      <w:r>
+        <w:rPr>
+          <w:rFonts w:ascii="Times New Roman" w:hAnsi="Times New Roman" w:cs="Times New Roman"/>
+          <w:sz w:val="28"/>
+          <w:szCs w:val="28"/>
+          <w:lang w:val="uk-UA"/>
+        </w:rPr>
+        <w:t>-сервіси RESTful: це розшифровка від Representational State Transfer. Вони також незалежні від мови</w:t>
       </w:r>
       <w:r>
         <w:rPr>
@@ -10881,7 +10906,14 @@
         <w:rPr>
           <w:rFonts w:ascii="Courier New" w:hAnsi="Courier New" w:cs="Courier New"/>
         </w:rPr>
-        <w:t xml:space="preserve">        }</w:t>
+        <w:t xml:space="preserve">        </w:t>
+      </w:r>
+      <w:r>
+        <w:rPr>
+          <w:rFonts w:ascii="Courier New" w:hAnsi="Courier New" w:cs="Courier New"/>
+          <w:lang w:val="ru-RU"/>
+        </w:rPr>
+        <w:t>}</w:t>
       </w:r>
       <w:r>
         <w:rPr>
@@ -14525,6 +14557,7 @@
           <w:spacing w:val="2"/>
           <w:sz w:val="28"/>
           <w:szCs w:val="28"/>
+          <w:lang w:val="uk-UA"/>
         </w:rPr>
       </w:pPr>
       <w:r>
@@ -14805,27 +14838,7 @@
                   <w:sz w:val="28"/>
                   <w:szCs w:val="28"/>
                 </w:rPr>
-                <w:t>https://docs.microsoft.com/en-us/aspnet/core/tutorials/first-web-api?view=as</w:t>
-              </w:r>
-              <w:r>
-                <w:rPr>
-                  <w:rStyle w:val="a8"/>
-                  <w:rFonts w:ascii="Times New Roman" w:hAnsi="Times New Roman" w:cs="Times New Roman"/>
-                  <w:spacing w:val="2"/>
-                  <w:sz w:val="28"/>
-                  <w:szCs w:val="28"/>
-                </w:rPr>
-                <w:t>p</w:t>
-              </w:r>
-              <w:r>
-                <w:rPr>
-                  <w:rStyle w:val="a8"/>
-                  <w:rFonts w:ascii="Times New Roman" w:hAnsi="Times New Roman" w:cs="Times New Roman"/>
-                  <w:spacing w:val="2"/>
-                  <w:sz w:val="28"/>
-                  <w:szCs w:val="28"/>
-                </w:rPr>
-                <w:t>netcore-6.0&amp;tabs=visual-studio</w:t>
+                <w:t>https://docs.microsoft.com/en-us/aspnet/core/tutorials/first-web-api?view=aspnetcore-6.0&amp;tabs=visual-studio</w:t>
               </w:r>
             </w:hyperlink>
           </w:p>

--- a/Курсова.docx
+++ b/Курсова.docx
@@ -3659,7 +3659,27 @@
           <w:szCs w:val="28"/>
           <w:lang w:val="uk-UA"/>
         </w:rPr>
-        <w:t>платформах, для обміну даними через комп’ютерні мережі, такі як Інтернет, подібно до міжпроцесної комунікації на одному комп’ютері.</w:t>
+        <w:t xml:space="preserve">платформах, для обміну даними через комп’ютерні мережі, такі як Інтернет, подібно до </w:t>
+      </w:r>
+      <w:proofErr w:type="spellStart"/>
+      <w:r>
+        <w:rPr>
+          <w:rFonts w:ascii="Times New Roman" w:hAnsi="Times New Roman" w:cs="Times New Roman"/>
+          <w:sz w:val="28"/>
+          <w:szCs w:val="28"/>
+          <w:lang w:val="uk-UA"/>
+        </w:rPr>
+        <w:t>міжпроцесної</w:t>
+      </w:r>
+      <w:proofErr w:type="spellEnd"/>
+      <w:r>
+        <w:rPr>
+          <w:rFonts w:ascii="Times New Roman" w:hAnsi="Times New Roman" w:cs="Times New Roman"/>
+          <w:sz w:val="28"/>
+          <w:szCs w:val="28"/>
+          <w:lang w:val="uk-UA"/>
+        </w:rPr>
+        <w:t xml:space="preserve"> комунікації на одному комп’ютері.</w:t>
       </w:r>
     </w:p>
     <w:p>
@@ -4001,7 +4021,16 @@
           <w:szCs w:val="28"/>
           <w:lang w:val="uk-UA"/>
         </w:rPr>
-        <w:t>реалізація</w:t>
+        <w:t>вивчення</w:t>
+      </w:r>
+      <w:r>
+        <w:rPr>
+          <w:rFonts w:ascii="Times New Roman" w:hAnsi="Times New Roman" w:cs="Times New Roman"/>
+          <w:sz w:val="28"/>
+          <w:szCs w:val="28"/>
+          <w:lang w:val="uk-UA"/>
+        </w:rPr>
+        <w:t xml:space="preserve"> методів для реалізації</w:t>
       </w:r>
       <w:r>
         <w:rPr>
@@ -4206,7 +4235,67 @@
           <w:szCs w:val="28"/>
           <w:lang w:val="uk-UA"/>
         </w:rPr>
-        <w:t xml:space="preserve"> – Integrated Design Environment, інтегроване середовище розробки;</w:t>
+        <w:t xml:space="preserve"> – </w:t>
+      </w:r>
+      <w:proofErr w:type="spellStart"/>
+      <w:r>
+        <w:rPr>
+          <w:rFonts w:ascii="Times New Roman" w:hAnsi="Times New Roman" w:cs="Times New Roman"/>
+          <w:sz w:val="28"/>
+          <w:szCs w:val="28"/>
+          <w:lang w:val="uk-UA"/>
+        </w:rPr>
+        <w:t>Integrated</w:t>
+      </w:r>
+      <w:proofErr w:type="spellEnd"/>
+      <w:r>
+        <w:rPr>
+          <w:rFonts w:ascii="Times New Roman" w:hAnsi="Times New Roman" w:cs="Times New Roman"/>
+          <w:sz w:val="28"/>
+          <w:szCs w:val="28"/>
+          <w:lang w:val="uk-UA"/>
+        </w:rPr>
+        <w:t xml:space="preserve"> </w:t>
+      </w:r>
+      <w:proofErr w:type="spellStart"/>
+      <w:r>
+        <w:rPr>
+          <w:rFonts w:ascii="Times New Roman" w:hAnsi="Times New Roman" w:cs="Times New Roman"/>
+          <w:sz w:val="28"/>
+          <w:szCs w:val="28"/>
+          <w:lang w:val="uk-UA"/>
+        </w:rPr>
+        <w:t>Design</w:t>
+      </w:r>
+      <w:proofErr w:type="spellEnd"/>
+      <w:r>
+        <w:rPr>
+          <w:rFonts w:ascii="Times New Roman" w:hAnsi="Times New Roman" w:cs="Times New Roman"/>
+          <w:sz w:val="28"/>
+          <w:szCs w:val="28"/>
+          <w:lang w:val="uk-UA"/>
+        </w:rPr>
+        <w:t xml:space="preserve"> </w:t>
+      </w:r>
+      <w:proofErr w:type="spellStart"/>
+      <w:r>
+        <w:rPr>
+          <w:rFonts w:ascii="Times New Roman" w:hAnsi="Times New Roman" w:cs="Times New Roman"/>
+          <w:sz w:val="28"/>
+          <w:szCs w:val="28"/>
+          <w:lang w:val="uk-UA"/>
+        </w:rPr>
+        <w:t>Environment</w:t>
+      </w:r>
+      <w:proofErr w:type="spellEnd"/>
+      <w:r>
+        <w:rPr>
+          <w:rFonts w:ascii="Times New Roman" w:hAnsi="Times New Roman" w:cs="Times New Roman"/>
+          <w:sz w:val="28"/>
+          <w:szCs w:val="28"/>
+          <w:lang w:val="uk-UA"/>
+        </w:rPr>
+        <w:t>, інтегроване середовище розробки;</w:t>
       </w:r>
     </w:p>
     <w:p>
@@ -4345,6 +4434,7 @@
         </w:rPr>
         <w:t xml:space="preserve"> (</w:t>
       </w:r>
+      <w:proofErr w:type="spellStart"/>
       <w:r>
         <w:rPr>
           <w:rFonts w:ascii="Times New Roman" w:hAnsi="Times New Roman" w:cs="Times New Roman"/>
@@ -4354,7 +4444,19 @@
           <w:szCs w:val="28"/>
           <w:shd w:val="clear" w:color="auto" w:fill="FFFFFF"/>
         </w:rPr>
-        <w:t>eXtensible Markup Language</w:t>
+        <w:t>eXtensible</w:t>
+      </w:r>
+      <w:proofErr w:type="spellEnd"/>
+      <w:r>
+        <w:rPr>
+          <w:rFonts w:ascii="Times New Roman" w:hAnsi="Times New Roman" w:cs="Times New Roman"/>
+          <w:i/>
+          <w:iCs/>
+          <w:sz w:val="28"/>
+          <w:szCs w:val="28"/>
+          <w:shd w:val="clear" w:color="auto" w:fill="FFFFFF"/>
+        </w:rPr>
+        <w:t> Markup Language</w:t>
       </w:r>
       <w:r>
         <w:rPr>
@@ -4952,6 +5054,7 @@
           <w:lang w:val="uk-UA"/>
         </w:rPr>
       </w:pPr>
+      <w:proofErr w:type="gramStart"/>
       <w:r>
         <w:rPr>
           <w:rFonts w:ascii="Times New Roman" w:hAnsi="Times New Roman" w:cs="Times New Roman"/>
@@ -4971,6 +5074,7 @@
         </w:rPr>
         <w:t>(</w:t>
       </w:r>
+      <w:proofErr w:type="gramEnd"/>
       <w:r>
         <w:rPr>
           <w:rFonts w:ascii="Times New Roman" w:hAnsi="Times New Roman" w:cs="Times New Roman"/>
@@ -5070,6 +5174,7 @@
           <w:lang w:val="ru-RU"/>
         </w:rPr>
       </w:pPr>
+      <w:proofErr w:type="gramStart"/>
       <w:r>
         <w:rPr>
           <w:rFonts w:ascii="Times New Roman" w:hAnsi="Times New Roman" w:cs="Times New Roman"/>
@@ -5089,6 +5194,7 @@
         </w:rPr>
         <w:t>(</w:t>
       </w:r>
+      <w:proofErr w:type="gramEnd"/>
       <w:r>
         <w:rPr>
           <w:rFonts w:ascii="Times New Roman" w:hAnsi="Times New Roman" w:cs="Times New Roman"/>
@@ -5170,15 +5276,139 @@
     </w:p>
     <w:p>
       <w:pPr>
+        <w:rPr>
+          <w:rFonts w:ascii="Times New Roman" w:eastAsiaTheme="majorEastAsia" w:hAnsi="Times New Roman" w:cs="Times New Roman"/>
+          <w:sz w:val="28"/>
+          <w:szCs w:val="28"/>
+          <w:lang w:val="uk-UA"/>
+        </w:rPr>
+      </w:pPr>
+      <w:proofErr w:type="gramStart"/>
+      <w:r>
         <w:rPr>
           <w:rFonts w:ascii="Times New Roman" w:eastAsiaTheme="majorEastAsia" w:hAnsi="Times New Roman" w:cs="Times New Roman"/>
           <w:b/>
           <w:bCs/>
           <w:sz w:val="28"/>
           <w:szCs w:val="28"/>
-          <w:lang w:val="uk-UA"/>
-        </w:rPr>
-      </w:pPr>
+        </w:rPr>
+        <w:t>HTML</w:t>
+      </w:r>
+      <w:r>
+        <w:rPr>
+          <w:rFonts w:ascii="Times New Roman" w:eastAsiaTheme="majorEastAsia" w:hAnsi="Times New Roman" w:cs="Times New Roman"/>
+          <w:sz w:val="28"/>
+          <w:szCs w:val="28"/>
+          <w:lang w:val="uk-UA"/>
+        </w:rPr>
+        <w:t>(</w:t>
+      </w:r>
+      <w:proofErr w:type="gramEnd"/>
+      <w:r>
+        <w:rPr>
+          <w:rFonts w:ascii="Times New Roman" w:eastAsiaTheme="majorEastAsia" w:hAnsi="Times New Roman" w:cs="Times New Roman"/>
+          <w:sz w:val="28"/>
+          <w:szCs w:val="28"/>
+          <w:lang w:val="uk-UA"/>
+        </w:rPr>
+        <w:t>від</w:t>
+      </w:r>
+      <w:r>
+        <w:rPr>
+          <w:rFonts w:ascii="Times New Roman" w:eastAsiaTheme="majorEastAsia" w:hAnsi="Times New Roman" w:cs="Times New Roman"/>
+          <w:sz w:val="28"/>
+          <w:szCs w:val="28"/>
+          <w:lang w:val="uk-UA"/>
+        </w:rPr>
+        <w:t xml:space="preserve"> англійської</w:t>
+      </w:r>
+      <w:r>
+        <w:rPr>
+          <w:rFonts w:ascii="Times New Roman" w:eastAsiaTheme="majorEastAsia" w:hAnsi="Times New Roman" w:cs="Times New Roman"/>
+          <w:sz w:val="28"/>
+          <w:szCs w:val="28"/>
+          <w:lang w:val="uk-UA"/>
+        </w:rPr>
+        <w:t xml:space="preserve"> </w:t>
+      </w:r>
+      <w:proofErr w:type="spellStart"/>
+      <w:r>
+        <w:rPr>
+          <w:rFonts w:ascii="Times New Roman" w:eastAsiaTheme="majorEastAsia" w:hAnsi="Times New Roman" w:cs="Times New Roman"/>
+          <w:sz w:val="28"/>
+          <w:szCs w:val="28"/>
+          <w:lang w:val="uk-UA"/>
+        </w:rPr>
+        <w:t>HyperText</w:t>
+      </w:r>
+      <w:proofErr w:type="spellEnd"/>
+      <w:r>
+        <w:rPr>
+          <w:rFonts w:ascii="Times New Roman" w:eastAsiaTheme="majorEastAsia" w:hAnsi="Times New Roman" w:cs="Times New Roman"/>
+          <w:sz w:val="28"/>
+          <w:szCs w:val="28"/>
+          <w:lang w:val="uk-UA"/>
+        </w:rPr>
+        <w:t xml:space="preserve"> </w:t>
+      </w:r>
+      <w:proofErr w:type="spellStart"/>
+      <w:r>
+        <w:rPr>
+          <w:rFonts w:ascii="Times New Roman" w:eastAsiaTheme="majorEastAsia" w:hAnsi="Times New Roman" w:cs="Times New Roman"/>
+          <w:sz w:val="28"/>
+          <w:szCs w:val="28"/>
+          <w:lang w:val="uk-UA"/>
+        </w:rPr>
+        <w:t>Markup</w:t>
+      </w:r>
+      <w:proofErr w:type="spellEnd"/>
+      <w:r>
+        <w:rPr>
+          <w:rFonts w:ascii="Times New Roman" w:eastAsiaTheme="majorEastAsia" w:hAnsi="Times New Roman" w:cs="Times New Roman"/>
+          <w:sz w:val="28"/>
+          <w:szCs w:val="28"/>
+          <w:lang w:val="uk-UA"/>
+        </w:rPr>
+        <w:t xml:space="preserve"> </w:t>
+      </w:r>
+      <w:proofErr w:type="spellStart"/>
+      <w:r>
+        <w:rPr>
+          <w:rFonts w:ascii="Times New Roman" w:eastAsiaTheme="majorEastAsia" w:hAnsi="Times New Roman" w:cs="Times New Roman"/>
+          <w:sz w:val="28"/>
+          <w:szCs w:val="28"/>
+          <w:lang w:val="uk-UA"/>
+        </w:rPr>
+        <w:t>Language</w:t>
+      </w:r>
+      <w:proofErr w:type="spellEnd"/>
+      <w:r>
+        <w:rPr>
+          <w:rFonts w:ascii="Times New Roman" w:eastAsiaTheme="majorEastAsia" w:hAnsi="Times New Roman" w:cs="Times New Roman"/>
+          <w:sz w:val="28"/>
+          <w:szCs w:val="28"/>
+          <w:lang w:val="uk-UA"/>
+        </w:rPr>
+        <w:t xml:space="preserve">) – </w:t>
+      </w:r>
+      <w:r>
+        <w:rPr>
+          <w:rFonts w:ascii="Times New Roman" w:eastAsiaTheme="majorEastAsia" w:hAnsi="Times New Roman" w:cs="Times New Roman"/>
+          <w:sz w:val="28"/>
+          <w:szCs w:val="28"/>
+          <w:lang w:val="uk-UA"/>
+        </w:rPr>
+        <w:t>стандартизована мова розмітки документів для перегляду веб-сторінок у браузері.</w:t>
+      </w:r>
+      <w:r>
+        <w:rPr>
+          <w:rFonts w:ascii="Times New Roman" w:eastAsiaTheme="majorEastAsia" w:hAnsi="Times New Roman" w:cs="Times New Roman"/>
+          <w:sz w:val="28"/>
+          <w:szCs w:val="28"/>
+          <w:lang w:val="uk-UA"/>
+        </w:rPr>
+        <w:t xml:space="preserve"> </w:t>
+      </w:r>
     </w:p>
     <w:p>
       <w:pPr>
@@ -5489,7 +5719,27 @@
           <w:szCs w:val="28"/>
           <w:lang w:val="uk-UA"/>
         </w:rPr>
-        <w:t xml:space="preserve"> типи веб-сервісів:</w:t>
+        <w:t xml:space="preserve"> </w:t>
+      </w:r>
+      <w:proofErr w:type="spellStart"/>
+      <w:r>
+        <w:rPr>
+          <w:rFonts w:ascii="Times New Roman" w:hAnsi="Times New Roman" w:cs="Times New Roman"/>
+          <w:sz w:val="28"/>
+          <w:szCs w:val="28"/>
+          <w:lang w:val="uk-UA"/>
+        </w:rPr>
+        <w:t>типи</w:t>
+      </w:r>
+      <w:proofErr w:type="spellEnd"/>
+      <w:r>
+        <w:rPr>
+          <w:rFonts w:ascii="Times New Roman" w:hAnsi="Times New Roman" w:cs="Times New Roman"/>
+          <w:sz w:val="28"/>
+          <w:szCs w:val="28"/>
+          <w:lang w:val="uk-UA"/>
+        </w:rPr>
+        <w:t xml:space="preserve"> веб-сервісів:</w:t>
       </w:r>
     </w:p>
     <w:p>
@@ -5513,26 +5763,9 @@
           <w:rFonts w:ascii="Times New Roman" w:hAnsi="Times New Roman" w:cs="Times New Roman"/>
           <w:sz w:val="28"/>
           <w:szCs w:val="28"/>
-        </w:rPr>
-        <w:t>Web</w:t>
-      </w:r>
-      <w:r>
-        <w:rPr>
-          <w:rFonts w:ascii="Times New Roman" w:hAnsi="Times New Roman" w:cs="Times New Roman"/>
-          <w:sz w:val="28"/>
-          <w:szCs w:val="28"/>
-          <w:lang w:val="ru-RU"/>
-        </w:rPr>
-        <w:t>-</w:t>
-      </w:r>
-      <w:r>
-        <w:rPr>
-          <w:rFonts w:ascii="Times New Roman" w:hAnsi="Times New Roman" w:cs="Times New Roman"/>
-          <w:sz w:val="28"/>
-          <w:szCs w:val="28"/>
-          <w:lang w:val="uk-UA"/>
-        </w:rPr>
-        <w:t>сервіси SOAP</w:t>
+          <w:lang w:val="uk-UA"/>
+        </w:rPr>
+        <w:t>Веб-сервіси SOAP</w:t>
       </w:r>
       <w:r>
         <w:rPr>
@@ -5745,17 +5978,89 @@
           <w:rFonts w:ascii="Times New Roman" w:hAnsi="Times New Roman" w:cs="Times New Roman"/>
           <w:sz w:val="28"/>
           <w:szCs w:val="28"/>
-        </w:rPr>
-        <w:t>Web</w:t>
-      </w:r>
-      <w:r>
-        <w:rPr>
-          <w:rFonts w:ascii="Times New Roman" w:hAnsi="Times New Roman" w:cs="Times New Roman"/>
-          <w:sz w:val="28"/>
-          <w:szCs w:val="28"/>
-          <w:lang w:val="uk-UA"/>
-        </w:rPr>
-        <w:t>-сервіси RESTful: це розшифровка від Representational State Transfer. Вони також незалежні від мови</w:t>
+          <w:lang w:val="uk-UA"/>
+        </w:rPr>
+        <w:t xml:space="preserve">Веб-сервіси </w:t>
+      </w:r>
+      <w:proofErr w:type="spellStart"/>
+      <w:r>
+        <w:rPr>
+          <w:rFonts w:ascii="Times New Roman" w:hAnsi="Times New Roman" w:cs="Times New Roman"/>
+          <w:sz w:val="28"/>
+          <w:szCs w:val="28"/>
+          <w:lang w:val="uk-UA"/>
+        </w:rPr>
+        <w:t>RESTful</w:t>
+      </w:r>
+      <w:proofErr w:type="spellEnd"/>
+      <w:r>
+        <w:rPr>
+          <w:rFonts w:ascii="Times New Roman" w:hAnsi="Times New Roman" w:cs="Times New Roman"/>
+          <w:sz w:val="28"/>
+          <w:szCs w:val="28"/>
+          <w:lang w:val="uk-UA"/>
+        </w:rPr>
+        <w:t xml:space="preserve">: це розшифровка від </w:t>
+      </w:r>
+      <w:proofErr w:type="spellStart"/>
+      <w:r>
+        <w:rPr>
+          <w:rFonts w:ascii="Times New Roman" w:hAnsi="Times New Roman" w:cs="Times New Roman"/>
+          <w:sz w:val="28"/>
+          <w:szCs w:val="28"/>
+          <w:lang w:val="uk-UA"/>
+        </w:rPr>
+        <w:t>Representational</w:t>
+      </w:r>
+      <w:proofErr w:type="spellEnd"/>
+      <w:r>
+        <w:rPr>
+          <w:rFonts w:ascii="Times New Roman" w:hAnsi="Times New Roman" w:cs="Times New Roman"/>
+          <w:sz w:val="28"/>
+          <w:szCs w:val="28"/>
+          <w:lang w:val="uk-UA"/>
+        </w:rPr>
+        <w:t xml:space="preserve"> </w:t>
+      </w:r>
+      <w:proofErr w:type="spellStart"/>
+      <w:r>
+        <w:rPr>
+          <w:rFonts w:ascii="Times New Roman" w:hAnsi="Times New Roman" w:cs="Times New Roman"/>
+          <w:sz w:val="28"/>
+          <w:szCs w:val="28"/>
+          <w:lang w:val="uk-UA"/>
+        </w:rPr>
+        <w:t>State</w:t>
+      </w:r>
+      <w:proofErr w:type="spellEnd"/>
+      <w:r>
+        <w:rPr>
+          <w:rFonts w:ascii="Times New Roman" w:hAnsi="Times New Roman" w:cs="Times New Roman"/>
+          <w:sz w:val="28"/>
+          <w:szCs w:val="28"/>
+          <w:lang w:val="uk-UA"/>
+        </w:rPr>
+        <w:t xml:space="preserve"> </w:t>
+      </w:r>
+      <w:proofErr w:type="spellStart"/>
+      <w:r>
+        <w:rPr>
+          <w:rFonts w:ascii="Times New Roman" w:hAnsi="Times New Roman" w:cs="Times New Roman"/>
+          <w:sz w:val="28"/>
+          <w:szCs w:val="28"/>
+          <w:lang w:val="uk-UA"/>
+        </w:rPr>
+        <w:t>Transfer</w:t>
+      </w:r>
+      <w:proofErr w:type="spellEnd"/>
+      <w:r>
+        <w:rPr>
+          <w:rFonts w:ascii="Times New Roman" w:hAnsi="Times New Roman" w:cs="Times New Roman"/>
+          <w:sz w:val="28"/>
+          <w:szCs w:val="28"/>
+          <w:lang w:val="uk-UA"/>
+        </w:rPr>
+        <w:t>. Вони також незалежні від мови</w:t>
       </w:r>
       <w:r>
         <w:rPr>
@@ -5773,7 +6078,47 @@
           <w:szCs w:val="28"/>
           <w:lang w:val="uk-UA"/>
         </w:rPr>
-        <w:t xml:space="preserve"> та платформи і є швидшими в порівнянні з SOAP. Сьогодні веб-сервіси RESTful використовуються частіше, ніж SOAP. Вони розглядають дані як ресурси. Веб-сервіси RESTful повертають дані у форматі JSON або рідше в XML. Ці веб-сервіси створюють об’єкт і надсилають стан об’єкта у відповідь на запит клієнта</w:t>
+        <w:t xml:space="preserve"> та платформи і є швидшими в порівнянні з SOAP. Сьогодні веб-сервіси </w:t>
+      </w:r>
+      <w:proofErr w:type="spellStart"/>
+      <w:r>
+        <w:rPr>
+          <w:rFonts w:ascii="Times New Roman" w:hAnsi="Times New Roman" w:cs="Times New Roman"/>
+          <w:sz w:val="28"/>
+          <w:szCs w:val="28"/>
+          <w:lang w:val="uk-UA"/>
+        </w:rPr>
+        <w:t>RESTful</w:t>
+      </w:r>
+      <w:proofErr w:type="spellEnd"/>
+      <w:r>
+        <w:rPr>
+          <w:rFonts w:ascii="Times New Roman" w:hAnsi="Times New Roman" w:cs="Times New Roman"/>
+          <w:sz w:val="28"/>
+          <w:szCs w:val="28"/>
+          <w:lang w:val="uk-UA"/>
+        </w:rPr>
+        <w:t xml:space="preserve"> використовуються частіше, ніж SOAP. Вони розглядають дані як ресурси. Веб-сервіси </w:t>
+      </w:r>
+      <w:proofErr w:type="spellStart"/>
+      <w:r>
+        <w:rPr>
+          <w:rFonts w:ascii="Times New Roman" w:hAnsi="Times New Roman" w:cs="Times New Roman"/>
+          <w:sz w:val="28"/>
+          <w:szCs w:val="28"/>
+          <w:lang w:val="uk-UA"/>
+        </w:rPr>
+        <w:t>RESTful</w:t>
+      </w:r>
+      <w:proofErr w:type="spellEnd"/>
+      <w:r>
+        <w:rPr>
+          <w:rFonts w:ascii="Times New Roman" w:hAnsi="Times New Roman" w:cs="Times New Roman"/>
+          <w:sz w:val="28"/>
+          <w:szCs w:val="28"/>
+          <w:lang w:val="uk-UA"/>
+        </w:rPr>
+        <w:t xml:space="preserve"> повертають дані у форматі JSON або рідше в XML. Ці веб-сервіси створюють об’єкт і надсилають стан об’єкта у відповідь на запит клієнта</w:t>
       </w:r>
       <w:r>
         <w:rPr>
@@ -6667,7 +7012,27 @@
           <w:szCs w:val="28"/>
           <w:lang w:val="uk-UA"/>
         </w:rPr>
-        <w:t xml:space="preserve"> REST, застосовують термін RESTful.</w:t>
+        <w:t xml:space="preserve"> REST, застосовують термін </w:t>
+      </w:r>
+      <w:proofErr w:type="spellStart"/>
+      <w:r>
+        <w:rPr>
+          <w:rFonts w:ascii="Times New Roman" w:hAnsi="Times New Roman" w:cs="Times New Roman"/>
+          <w:sz w:val="28"/>
+          <w:szCs w:val="28"/>
+          <w:lang w:val="uk-UA"/>
+        </w:rPr>
+        <w:t>RESTful</w:t>
+      </w:r>
+      <w:proofErr w:type="spellEnd"/>
+      <w:r>
+        <w:rPr>
+          <w:rFonts w:ascii="Times New Roman" w:hAnsi="Times New Roman" w:cs="Times New Roman"/>
+          <w:sz w:val="28"/>
+          <w:szCs w:val="28"/>
+          <w:lang w:val="uk-UA"/>
+        </w:rPr>
+        <w:t>.</w:t>
       </w:r>
     </w:p>
     <w:p>
@@ -7161,7 +7526,27 @@
           <w:szCs w:val="28"/>
           <w:lang w:val="uk"/>
         </w:rPr>
-        <w:t>Відокремлення потреб інтерфейсу клієнту від потреб серверу, який зберігає дані, підвищує портативність модулей клієнтського коду на інші платформи, а спрощення серверної частини підвищує масштабованість</w:t>
+        <w:t xml:space="preserve">Відокремлення потреб інтерфейсу клієнту від потреб серверу, який зберігає дані, підвищує портативність </w:t>
+      </w:r>
+      <w:proofErr w:type="spellStart"/>
+      <w:r>
+        <w:rPr>
+          <w:rFonts w:ascii="Times New Roman" w:hAnsi="Times New Roman" w:cs="Times New Roman"/>
+          <w:sz w:val="28"/>
+          <w:szCs w:val="28"/>
+          <w:lang w:val="uk"/>
+        </w:rPr>
+        <w:t>модулей</w:t>
+      </w:r>
+      <w:proofErr w:type="spellEnd"/>
+      <w:r>
+        <w:rPr>
+          <w:rFonts w:ascii="Times New Roman" w:hAnsi="Times New Roman" w:cs="Times New Roman"/>
+          <w:sz w:val="28"/>
+          <w:szCs w:val="28"/>
+          <w:lang w:val="uk"/>
+        </w:rPr>
+        <w:t xml:space="preserve"> клієнтського коду на інші платформи, а спрощення серверної частини підвищує масштабованість</w:t>
       </w:r>
       <w:r>
         <w:rPr>
@@ -7825,7 +8210,34 @@
           <w:szCs w:val="28"/>
           <w:lang w:val="uk-UA"/>
         </w:rPr>
-        <w:t>Довільного тіла, що містить дані, що пересилаються із запитом або документ, що відправляється у відповідь. Наявність тіла та його розмір визначається стартовим рядком та заголовками HTTP.</w:t>
+        <w:t>Т</w:t>
+      </w:r>
+      <w:r>
+        <w:rPr>
+          <w:rFonts w:ascii="Times New Roman" w:hAnsi="Times New Roman" w:cs="Times New Roman"/>
+          <w:sz w:val="28"/>
+          <w:szCs w:val="28"/>
+          <w:lang w:val="uk-UA"/>
+        </w:rPr>
+        <w:t xml:space="preserve">іла, що містить дані, що пересилаються із запитом або документ, </w:t>
+      </w:r>
+      <w:r>
+        <w:rPr>
+          <w:rFonts w:ascii="Times New Roman" w:hAnsi="Times New Roman" w:cs="Times New Roman"/>
+          <w:sz w:val="28"/>
+          <w:szCs w:val="28"/>
+          <w:lang w:val="uk-UA"/>
+        </w:rPr>
+        <w:t>або</w:t>
+      </w:r>
+      <w:r>
+        <w:rPr>
+          <w:rFonts w:ascii="Times New Roman" w:hAnsi="Times New Roman" w:cs="Times New Roman"/>
+          <w:sz w:val="28"/>
+          <w:szCs w:val="28"/>
+          <w:lang w:val="uk-UA"/>
+        </w:rPr>
+        <w:t xml:space="preserve"> відправляється у відповідь. Наявність тіла та його розмір визначається стартовим рядком та заголовками HTTP.</w:t>
       </w:r>
     </w:p>
     <w:p>
@@ -8252,7 +8664,17 @@
           <w:szCs w:val="28"/>
           <w:lang w:val="uk-UA"/>
         </w:rPr>
-        <w:t>це кросплатформ</w:t>
+        <w:t xml:space="preserve">це </w:t>
+      </w:r>
+      <w:proofErr w:type="spellStart"/>
+      <w:r>
+        <w:rPr>
+          <w:rFonts w:ascii="Times New Roman" w:hAnsi="Times New Roman" w:cs="Times New Roman"/>
+          <w:sz w:val="28"/>
+          <w:szCs w:val="28"/>
+          <w:lang w:val="uk-UA"/>
+        </w:rPr>
+        <w:t>кросплатформ</w:t>
       </w:r>
       <w:r>
         <w:rPr>
@@ -8263,6 +8685,7 @@
         </w:rPr>
         <w:t>ний</w:t>
       </w:r>
+      <w:proofErr w:type="spellEnd"/>
       <w:r>
         <w:rPr>
           <w:rFonts w:ascii="Times New Roman" w:hAnsi="Times New Roman" w:cs="Times New Roman"/>
@@ -9320,7 +9743,27 @@
           <w:szCs w:val="28"/>
           <w:lang w:val="uk-UA"/>
         </w:rPr>
-        <w:t xml:space="preserve">ASP.NET Core MVC </w:t>
+        <w:t xml:space="preserve">ASP.NET </w:t>
+      </w:r>
+      <w:proofErr w:type="spellStart"/>
+      <w:r>
+        <w:rPr>
+          <w:rFonts w:ascii="Times New Roman" w:hAnsi="Times New Roman" w:cs="Times New Roman"/>
+          <w:sz w:val="28"/>
+          <w:szCs w:val="28"/>
+          <w:lang w:val="uk-UA"/>
+        </w:rPr>
+        <w:t>Core</w:t>
+      </w:r>
+      <w:proofErr w:type="spellEnd"/>
+      <w:r>
+        <w:rPr>
+          <w:rFonts w:ascii="Times New Roman" w:hAnsi="Times New Roman" w:cs="Times New Roman"/>
+          <w:sz w:val="28"/>
+          <w:szCs w:val="28"/>
+          <w:lang w:val="uk-UA"/>
+        </w:rPr>
+        <w:t xml:space="preserve"> MVC </w:t>
       </w:r>
       <w:r>
         <w:rPr>
@@ -9395,7 +9838,17 @@
           <w:szCs w:val="28"/>
           <w:lang w:val="uk-UA"/>
         </w:rPr>
-        <w:t>його ключовою особливістю є застосування патерн</w:t>
+        <w:t xml:space="preserve">його ключовою особливістю є застосування </w:t>
+      </w:r>
+      <w:proofErr w:type="spellStart"/>
+      <w:r>
+        <w:rPr>
+          <w:rFonts w:ascii="Times New Roman" w:hAnsi="Times New Roman" w:cs="Times New Roman"/>
+          <w:sz w:val="28"/>
+          <w:szCs w:val="28"/>
+          <w:lang w:val="uk-UA"/>
+        </w:rPr>
+        <w:t>патерн</w:t>
       </w:r>
       <w:r>
         <w:rPr>
@@ -9406,14 +9859,25 @@
         </w:rPr>
         <w:t>у</w:t>
       </w:r>
-      <w:r>
-        <w:rPr>
-          <w:rFonts w:ascii="Times New Roman" w:hAnsi="Times New Roman" w:cs="Times New Roman"/>
-          <w:sz w:val="28"/>
-          <w:szCs w:val="28"/>
-          <w:lang w:val="uk-UA"/>
-        </w:rPr>
-        <w:t xml:space="preserve"> MVC. Перевагою використання фрейморк</w:t>
+      <w:proofErr w:type="spellEnd"/>
+      <w:r>
+        <w:rPr>
+          <w:rFonts w:ascii="Times New Roman" w:hAnsi="Times New Roman" w:cs="Times New Roman"/>
+          <w:sz w:val="28"/>
+          <w:szCs w:val="28"/>
+          <w:lang w:val="uk-UA"/>
+        </w:rPr>
+        <w:t xml:space="preserve"> MVC. Перевагою використання </w:t>
+      </w:r>
+      <w:proofErr w:type="spellStart"/>
+      <w:r>
+        <w:rPr>
+          <w:rFonts w:ascii="Times New Roman" w:hAnsi="Times New Roman" w:cs="Times New Roman"/>
+          <w:sz w:val="28"/>
+          <w:szCs w:val="28"/>
+          <w:lang w:val="uk-UA"/>
+        </w:rPr>
+        <w:t>фрейморк</w:t>
       </w:r>
       <w:r>
         <w:rPr>
@@ -9424,14 +9888,55 @@
         </w:rPr>
         <w:t>у</w:t>
       </w:r>
-      <w:r>
-        <w:rPr>
-          <w:rFonts w:ascii="Times New Roman" w:hAnsi="Times New Roman" w:cs="Times New Roman"/>
-          <w:sz w:val="28"/>
-          <w:szCs w:val="28"/>
-          <w:lang w:val="uk-UA"/>
-        </w:rPr>
-        <w:t xml:space="preserve"> ASP.NET Core MVC у порівнянні з "чистим" ASP.NET Core є те, що він спрощує в ряді ситуацій та сценаріїв організацію та створення програм, особливо це стосується</w:t>
+      <w:proofErr w:type="spellEnd"/>
+      <w:r>
+        <w:rPr>
+          <w:rFonts w:ascii="Times New Roman" w:hAnsi="Times New Roman" w:cs="Times New Roman"/>
+          <w:sz w:val="28"/>
+          <w:szCs w:val="28"/>
+          <w:lang w:val="uk-UA"/>
+        </w:rPr>
+        <w:t xml:space="preserve"> ASP.NET </w:t>
+      </w:r>
+      <w:proofErr w:type="spellStart"/>
+      <w:r>
+        <w:rPr>
+          <w:rFonts w:ascii="Times New Roman" w:hAnsi="Times New Roman" w:cs="Times New Roman"/>
+          <w:sz w:val="28"/>
+          <w:szCs w:val="28"/>
+          <w:lang w:val="uk-UA"/>
+        </w:rPr>
+        <w:t>Core</w:t>
+      </w:r>
+      <w:proofErr w:type="spellEnd"/>
+      <w:r>
+        <w:rPr>
+          <w:rFonts w:ascii="Times New Roman" w:hAnsi="Times New Roman" w:cs="Times New Roman"/>
+          <w:sz w:val="28"/>
+          <w:szCs w:val="28"/>
+          <w:lang w:val="uk-UA"/>
+        </w:rPr>
+        <w:t xml:space="preserve"> MVC у порівнянні з "чистим" ASP.NET </w:t>
+      </w:r>
+      <w:proofErr w:type="spellStart"/>
+      <w:r>
+        <w:rPr>
+          <w:rFonts w:ascii="Times New Roman" w:hAnsi="Times New Roman" w:cs="Times New Roman"/>
+          <w:sz w:val="28"/>
+          <w:szCs w:val="28"/>
+          <w:lang w:val="uk-UA"/>
+        </w:rPr>
+        <w:t>Core</w:t>
+      </w:r>
+      <w:proofErr w:type="spellEnd"/>
+      <w:r>
+        <w:rPr>
+          <w:rFonts w:ascii="Times New Roman" w:hAnsi="Times New Roman" w:cs="Times New Roman"/>
+          <w:sz w:val="28"/>
+          <w:szCs w:val="28"/>
+          <w:lang w:val="uk-UA"/>
+        </w:rPr>
+        <w:t xml:space="preserve"> є те, що він спрощує в ряді ситуацій та сценаріїв організацію та створення програм, особливо це стосується</w:t>
       </w:r>
       <w:r>
         <w:rPr>
@@ -9967,7 +10472,27 @@
           <w:szCs w:val="28"/>
           <w:lang w:val="uk-UA"/>
         </w:rPr>
-        <w:t>[JsonIgnore]</w:t>
+        <w:t>[</w:t>
+      </w:r>
+      <w:proofErr w:type="spellStart"/>
+      <w:r>
+        <w:rPr>
+          <w:rFonts w:ascii="Times New Roman" w:hAnsi="Times New Roman" w:cs="Times New Roman"/>
+          <w:sz w:val="28"/>
+          <w:szCs w:val="28"/>
+          <w:lang w:val="uk-UA"/>
+        </w:rPr>
+        <w:t>JsonIgnore</w:t>
+      </w:r>
+      <w:proofErr w:type="spellEnd"/>
+      <w:r>
+        <w:rPr>
+          <w:rFonts w:ascii="Times New Roman" w:hAnsi="Times New Roman" w:cs="Times New Roman"/>
+          <w:sz w:val="28"/>
+          <w:szCs w:val="28"/>
+          <w:lang w:val="uk-UA"/>
+        </w:rPr>
+        <w:t>]</w:t>
       </w:r>
       <w:r>
         <w:rPr>
@@ -10244,6 +10769,7 @@
         </w:rPr>
         <w:t xml:space="preserve"> для користувачів, де </w:t>
       </w:r>
+      <w:proofErr w:type="spellStart"/>
       <w:r>
         <w:rPr>
           <w:rFonts w:ascii="Times New Roman" w:hAnsi="Times New Roman" w:cs="Times New Roman"/>
@@ -10252,6 +10778,7 @@
         </w:rPr>
         <w:t>IUserService</w:t>
       </w:r>
+      <w:proofErr w:type="spellEnd"/>
       <w:r>
         <w:rPr>
           <w:rFonts w:ascii="Times New Roman" w:hAnsi="Times New Roman" w:cs="Times New Roman"/>
@@ -10297,6 +10824,7 @@
         </w:rPr>
         <w:t xml:space="preserve">служби, а </w:t>
       </w:r>
+      <w:proofErr w:type="spellStart"/>
       <w:r>
         <w:rPr>
           <w:rFonts w:ascii="Times New Roman" w:hAnsi="Times New Roman" w:cs="Times New Roman"/>
@@ -10305,6 +10833,7 @@
         </w:rPr>
         <w:t>UserService</w:t>
       </w:r>
+      <w:proofErr w:type="spellEnd"/>
       <w:r>
         <w:rPr>
           <w:rFonts w:ascii="Times New Roman" w:hAnsi="Times New Roman" w:cs="Times New Roman"/>
@@ -10334,6 +10863,8 @@
           <w:color w:val="000000"/>
         </w:rPr>
       </w:pPr>
+      <w:proofErr w:type="spellStart"/>
+      <w:proofErr w:type="gramStart"/>
       <w:r>
         <w:rPr>
           <w:rFonts w:ascii="Courier New" w:hAnsi="Courier New" w:cs="Courier New"/>
@@ -10369,6 +10900,8 @@
         </w:rPr>
         <w:t>AddScoped</w:t>
       </w:r>
+      <w:proofErr w:type="spellEnd"/>
+      <w:proofErr w:type="gramEnd"/>
       <w:r>
         <w:rPr>
           <w:rFonts w:ascii="Courier New" w:hAnsi="Courier New" w:cs="Courier New"/>
@@ -10376,6 +10909,7 @@
         </w:rPr>
         <w:t>&lt;</w:t>
       </w:r>
+      <w:proofErr w:type="spellStart"/>
       <w:r>
         <w:rPr>
           <w:rFonts w:ascii="Courier New" w:hAnsi="Courier New" w:cs="Courier New"/>
@@ -10383,6 +10917,7 @@
         </w:rPr>
         <w:t>IUserService</w:t>
       </w:r>
+      <w:proofErr w:type="spellEnd"/>
       <w:r>
         <w:rPr>
           <w:rFonts w:ascii="Courier New" w:hAnsi="Courier New" w:cs="Courier New"/>
@@ -10390,6 +10925,7 @@
         </w:rPr>
         <w:t xml:space="preserve">, </w:t>
       </w:r>
+      <w:proofErr w:type="spellStart"/>
       <w:r>
         <w:rPr>
           <w:rFonts w:ascii="Courier New" w:hAnsi="Courier New" w:cs="Courier New"/>
@@ -10397,6 +10933,7 @@
         </w:rPr>
         <w:t>UserService</w:t>
       </w:r>
+      <w:proofErr w:type="spellEnd"/>
       <w:r>
         <w:rPr>
           <w:rFonts w:ascii="Courier New" w:hAnsi="Courier New" w:cs="Courier New"/>
@@ -10667,8 +11204,29 @@
           <w:szCs w:val="28"/>
           <w:lang w:val="uk-UA"/>
         </w:rPr>
-        <w:t xml:space="preserve"> наслідуючих клас </w:t>
-      </w:r>
+        <w:t xml:space="preserve"> </w:t>
+      </w:r>
+      <w:proofErr w:type="spellStart"/>
+      <w:r>
+        <w:rPr>
+          <w:rFonts w:ascii="Times New Roman" w:hAnsi="Times New Roman" w:cs="Times New Roman"/>
+          <w:sz w:val="28"/>
+          <w:szCs w:val="28"/>
+          <w:lang w:val="uk-UA"/>
+        </w:rPr>
+        <w:t>наслідуючих</w:t>
+      </w:r>
+      <w:proofErr w:type="spellEnd"/>
+      <w:r>
+        <w:rPr>
+          <w:rFonts w:ascii="Times New Roman" w:hAnsi="Times New Roman" w:cs="Times New Roman"/>
+          <w:sz w:val="28"/>
+          <w:szCs w:val="28"/>
+          <w:lang w:val="uk-UA"/>
+        </w:rPr>
+        <w:t xml:space="preserve"> клас </w:t>
+      </w:r>
+      <w:proofErr w:type="spellStart"/>
       <w:r>
         <w:rPr>
           <w:rFonts w:ascii="Times New Roman" w:hAnsi="Times New Roman" w:cs="Times New Roman"/>
@@ -10678,6 +11236,7 @@
         </w:rPr>
         <w:t>ControllerBase</w:t>
       </w:r>
+      <w:proofErr w:type="spellEnd"/>
       <w:r>
         <w:rPr>
           <w:rFonts w:ascii="Times New Roman" w:hAnsi="Times New Roman" w:cs="Times New Roman"/>
@@ -10721,7 +11280,17 @@
           <w:szCs w:val="28"/>
           <w:lang w:val="uk-UA"/>
         </w:rPr>
-        <w:t>номерів готел</w:t>
+        <w:t xml:space="preserve">номерів </w:t>
+      </w:r>
+      <w:proofErr w:type="spellStart"/>
+      <w:r>
+        <w:rPr>
+          <w:rFonts w:ascii="Times New Roman" w:hAnsi="Times New Roman" w:cs="Times New Roman"/>
+          <w:sz w:val="28"/>
+          <w:szCs w:val="28"/>
+          <w:lang w:val="uk-UA"/>
+        </w:rPr>
+        <w:t>готел</w:t>
       </w:r>
       <w:r>
         <w:rPr>
@@ -10732,6 +11301,7 @@
         </w:rPr>
         <w:t>ей</w:t>
       </w:r>
+      <w:proofErr w:type="spellEnd"/>
       <w:r>
         <w:rPr>
           <w:rFonts w:ascii="Times New Roman" w:hAnsi="Times New Roman" w:cs="Times New Roman"/>
@@ -10741,6 +11311,7 @@
         </w:rPr>
         <w:t xml:space="preserve"> до контролера </w:t>
       </w:r>
+      <w:proofErr w:type="spellStart"/>
       <w:r>
         <w:rPr>
           <w:rFonts w:ascii="Times New Roman" w:hAnsi="Times New Roman" w:cs="Times New Roman"/>
@@ -10750,6 +11321,7 @@
         </w:rPr>
         <w:t>HotelNumberController</w:t>
       </w:r>
+      <w:proofErr w:type="spellEnd"/>
     </w:p>
     <w:p>
       <w:pPr>
@@ -10783,12 +11355,14 @@
         </w:rPr>
         <w:t xml:space="preserve"> </w:t>
       </w:r>
+      <w:proofErr w:type="spellStart"/>
       <w:r>
         <w:rPr>
           <w:rFonts w:ascii="Courier New" w:hAnsi="Courier New" w:cs="Courier New"/>
         </w:rPr>
         <w:t>readonly</w:t>
       </w:r>
+      <w:proofErr w:type="spellEnd"/>
       <w:r>
         <w:rPr>
           <w:rFonts w:ascii="Courier New" w:hAnsi="Courier New" w:cs="Courier New"/>
@@ -10796,12 +11370,14 @@
         </w:rPr>
         <w:t xml:space="preserve"> </w:t>
       </w:r>
+      <w:proofErr w:type="spellStart"/>
       <w:r>
         <w:rPr>
           <w:rFonts w:ascii="Courier New" w:hAnsi="Courier New" w:cs="Courier New"/>
         </w:rPr>
         <w:t>IHotelNumberService</w:t>
       </w:r>
+      <w:proofErr w:type="spellEnd"/>
       <w:r>
         <w:rPr>
           <w:rFonts w:ascii="Courier New" w:hAnsi="Courier New" w:cs="Courier New"/>
@@ -10809,12 +11385,15 @@
         </w:rPr>
         <w:t xml:space="preserve"> _</w:t>
       </w:r>
+      <w:proofErr w:type="spellStart"/>
+      <w:proofErr w:type="gramStart"/>
       <w:r>
         <w:rPr>
           <w:rFonts w:ascii="Courier New" w:hAnsi="Courier New" w:cs="Courier New"/>
         </w:rPr>
         <w:t>hotelNumberService</w:t>
       </w:r>
+      <w:proofErr w:type="spellEnd"/>
       <w:r>
         <w:rPr>
           <w:rFonts w:ascii="Courier New" w:hAnsi="Courier New" w:cs="Courier New"/>
@@ -10822,6 +11401,7 @@
         </w:rPr>
         <w:t>;</w:t>
       </w:r>
+      <w:proofErr w:type="gramEnd"/>
     </w:p>
     <w:p>
       <w:pPr>
@@ -10856,7 +11436,51 @@
         <w:rPr>
           <w:rFonts w:ascii="Courier New" w:hAnsi="Courier New" w:cs="Courier New"/>
         </w:rPr>
-        <w:t>public HotelNumberController(IHotelNumberService hotelNumberService)</w:t>
+        <w:t xml:space="preserve">public </w:t>
+      </w:r>
+      <w:proofErr w:type="spellStart"/>
+      <w:proofErr w:type="gramStart"/>
+      <w:r>
+        <w:rPr>
+          <w:rFonts w:ascii="Courier New" w:hAnsi="Courier New" w:cs="Courier New"/>
+        </w:rPr>
+        <w:t>HotelNumberController</w:t>
+      </w:r>
+      <w:proofErr w:type="spellEnd"/>
+      <w:r>
+        <w:rPr>
+          <w:rFonts w:ascii="Courier New" w:hAnsi="Courier New" w:cs="Courier New"/>
+        </w:rPr>
+        <w:t>(</w:t>
+      </w:r>
+      <w:proofErr w:type="spellStart"/>
+      <w:proofErr w:type="gramEnd"/>
+      <w:r>
+        <w:rPr>
+          <w:rFonts w:ascii="Courier New" w:hAnsi="Courier New" w:cs="Courier New"/>
+        </w:rPr>
+        <w:t>IHotelNumberService</w:t>
+      </w:r>
+      <w:proofErr w:type="spellEnd"/>
+      <w:r>
+        <w:rPr>
+          <w:rFonts w:ascii="Courier New" w:hAnsi="Courier New" w:cs="Courier New"/>
+        </w:rPr>
+        <w:t xml:space="preserve"> </w:t>
+      </w:r>
+      <w:proofErr w:type="spellStart"/>
+      <w:r>
+        <w:rPr>
+          <w:rFonts w:ascii="Courier New" w:hAnsi="Courier New" w:cs="Courier New"/>
+        </w:rPr>
+        <w:t>hotelNumberService</w:t>
+      </w:r>
+      <w:proofErr w:type="spellEnd"/>
+      <w:r>
+        <w:rPr>
+          <w:rFonts w:ascii="Courier New" w:hAnsi="Courier New" w:cs="Courier New"/>
+        </w:rPr>
+        <w:t>)</w:t>
       </w:r>
     </w:p>
     <w:p>
@@ -10890,8 +11514,38 @@
         <w:rPr>
           <w:rFonts w:ascii="Courier New" w:hAnsi="Courier New" w:cs="Courier New"/>
         </w:rPr>
-        <w:t xml:space="preserve">            _hotelNumberService = hotelNumberService;</w:t>
-      </w:r>
+        <w:t xml:space="preserve">            _</w:t>
+      </w:r>
+      <w:proofErr w:type="spellStart"/>
+      <w:r>
+        <w:rPr>
+          <w:rFonts w:ascii="Courier New" w:hAnsi="Courier New" w:cs="Courier New"/>
+        </w:rPr>
+        <w:t>hotelNumberService</w:t>
+      </w:r>
+      <w:proofErr w:type="spellEnd"/>
+      <w:r>
+        <w:rPr>
+          <w:rFonts w:ascii="Courier New" w:hAnsi="Courier New" w:cs="Courier New"/>
+        </w:rPr>
+        <w:t xml:space="preserve"> = </w:t>
+      </w:r>
+      <w:proofErr w:type="spellStart"/>
+      <w:proofErr w:type="gramStart"/>
+      <w:r>
+        <w:rPr>
+          <w:rFonts w:ascii="Courier New" w:hAnsi="Courier New" w:cs="Courier New"/>
+        </w:rPr>
+        <w:t>hotelNumberService</w:t>
+      </w:r>
+      <w:proofErr w:type="spellEnd"/>
+      <w:r>
+        <w:rPr>
+          <w:rFonts w:ascii="Courier New" w:hAnsi="Courier New" w:cs="Courier New"/>
+        </w:rPr>
+        <w:t>;</w:t>
+      </w:r>
+      <w:proofErr w:type="gramEnd"/>
     </w:p>
     <w:p>
       <w:pPr>
@@ -11047,7 +11701,27 @@
           <w:szCs w:val="28"/>
           <w:lang w:val="uk-UA"/>
         </w:rPr>
-        <w:t>[HttpPost("</w:t>
+        <w:t>[</w:t>
+      </w:r>
+      <w:proofErr w:type="spellStart"/>
+      <w:r>
+        <w:rPr>
+          <w:rFonts w:ascii="Times New Roman" w:hAnsi="Times New Roman" w:cs="Times New Roman"/>
+          <w:sz w:val="28"/>
+          <w:szCs w:val="28"/>
+          <w:lang w:val="uk-UA"/>
+        </w:rPr>
+        <w:t>HttpPost</w:t>
+      </w:r>
+      <w:proofErr w:type="spellEnd"/>
+      <w:r>
+        <w:rPr>
+          <w:rFonts w:ascii="Times New Roman" w:hAnsi="Times New Roman" w:cs="Times New Roman"/>
+          <w:sz w:val="28"/>
+          <w:szCs w:val="28"/>
+          <w:lang w:val="uk-UA"/>
+        </w:rPr>
+        <w:t>("</w:t>
       </w:r>
       <w:r>
         <w:rPr>
@@ -11117,8 +11791,19 @@
           <w:szCs w:val="28"/>
           <w:lang w:val="uk-UA"/>
         </w:rPr>
-        <w:t>[Http</w:t>
-      </w:r>
+        <w:t>[</w:t>
+      </w:r>
+      <w:proofErr w:type="spellStart"/>
+      <w:r>
+        <w:rPr>
+          <w:rFonts w:ascii="Times New Roman" w:hAnsi="Times New Roman" w:cs="Times New Roman"/>
+          <w:sz w:val="28"/>
+          <w:szCs w:val="28"/>
+          <w:lang w:val="uk-UA"/>
+        </w:rPr>
+        <w:t>Http</w:t>
+      </w:r>
+      <w:proofErr w:type="spellEnd"/>
       <w:r>
         <w:rPr>
           <w:rFonts w:ascii="Times New Roman" w:hAnsi="Times New Roman" w:cs="Times New Roman"/>
@@ -11204,8 +11889,19 @@
           <w:szCs w:val="28"/>
           <w:lang w:val="uk-UA"/>
         </w:rPr>
-        <w:t>[Http</w:t>
-      </w:r>
+        <w:t>[</w:t>
+      </w:r>
+      <w:proofErr w:type="spellStart"/>
+      <w:r>
+        <w:rPr>
+          <w:rFonts w:ascii="Times New Roman" w:hAnsi="Times New Roman" w:cs="Times New Roman"/>
+          <w:sz w:val="28"/>
+          <w:szCs w:val="28"/>
+          <w:lang w:val="uk-UA"/>
+        </w:rPr>
+        <w:t>Http</w:t>
+      </w:r>
+      <w:proofErr w:type="spellEnd"/>
       <w:r>
         <w:rPr>
           <w:rFonts w:ascii="Times New Roman" w:hAnsi="Times New Roman" w:cs="Times New Roman"/>
@@ -11291,8 +11987,19 @@
           <w:szCs w:val="28"/>
           <w:lang w:val="uk-UA"/>
         </w:rPr>
-        <w:t>[Http</w:t>
-      </w:r>
+        <w:t>[</w:t>
+      </w:r>
+      <w:proofErr w:type="spellStart"/>
+      <w:r>
+        <w:rPr>
+          <w:rFonts w:ascii="Times New Roman" w:hAnsi="Times New Roman" w:cs="Times New Roman"/>
+          <w:sz w:val="28"/>
+          <w:szCs w:val="28"/>
+          <w:lang w:val="uk-UA"/>
+        </w:rPr>
+        <w:t>Http</w:t>
+      </w:r>
+      <w:proofErr w:type="spellEnd"/>
       <w:r>
         <w:rPr>
           <w:rFonts w:ascii="Times New Roman" w:hAnsi="Times New Roman" w:cs="Times New Roman"/>
@@ -11477,7 +12184,7 @@
     </w:p>
     <w:p>
       <w:pPr>
-        <w:spacing w:line="360" w:lineRule="auto"/>
+        <w:spacing w:line="240" w:lineRule="auto"/>
         <w:jc w:val="both"/>
         <w:rPr>
           <w:rFonts w:ascii="Courier New" w:hAnsi="Courier New" w:cs="Courier New"/>
@@ -11489,12 +12196,60 @@
           <w:rFonts w:ascii="Courier New" w:hAnsi="Courier New" w:cs="Courier New"/>
           <w:lang w:val="uk-UA"/>
         </w:rPr>
-        <w:t>[HttpPost("add_hotel"), Authorize]</w:t>
+        <w:t>[</w:t>
+      </w:r>
+      <w:proofErr w:type="spellStart"/>
+      <w:r>
+        <w:rPr>
+          <w:rFonts w:ascii="Courier New" w:hAnsi="Courier New" w:cs="Courier New"/>
+          <w:lang w:val="uk-UA"/>
+        </w:rPr>
+        <w:t>HttpPost</w:t>
+      </w:r>
+      <w:proofErr w:type="spellEnd"/>
+      <w:r>
+        <w:rPr>
+          <w:rFonts w:ascii="Courier New" w:hAnsi="Courier New" w:cs="Courier New"/>
+          <w:lang w:val="uk-UA"/>
+        </w:rPr>
+        <w:t>("</w:t>
+      </w:r>
+      <w:proofErr w:type="spellStart"/>
+      <w:r>
+        <w:rPr>
+          <w:rFonts w:ascii="Courier New" w:hAnsi="Courier New" w:cs="Courier New"/>
+          <w:lang w:val="uk-UA"/>
+        </w:rPr>
+        <w:t>add_hotel</w:t>
+      </w:r>
+      <w:proofErr w:type="spellEnd"/>
+      <w:r>
+        <w:rPr>
+          <w:rFonts w:ascii="Courier New" w:hAnsi="Courier New" w:cs="Courier New"/>
+          <w:lang w:val="uk-UA"/>
+        </w:rPr>
+        <w:t xml:space="preserve">"), </w:t>
+      </w:r>
+      <w:proofErr w:type="spellStart"/>
+      <w:r>
+        <w:rPr>
+          <w:rFonts w:ascii="Courier New" w:hAnsi="Courier New" w:cs="Courier New"/>
+          <w:lang w:val="uk-UA"/>
+        </w:rPr>
+        <w:t>Authorize</w:t>
+      </w:r>
+      <w:proofErr w:type="spellEnd"/>
+      <w:r>
+        <w:rPr>
+          <w:rFonts w:ascii="Courier New" w:hAnsi="Courier New" w:cs="Courier New"/>
+          <w:lang w:val="uk-UA"/>
+        </w:rPr>
+        <w:t>]</w:t>
       </w:r>
     </w:p>
     <w:p>
       <w:pPr>
-        <w:spacing w:line="360" w:lineRule="auto"/>
+        <w:spacing w:line="240" w:lineRule="auto"/>
         <w:jc w:val="both"/>
         <w:rPr>
           <w:rFonts w:ascii="Courier New" w:hAnsi="Courier New" w:cs="Courier New"/>
@@ -11506,12 +12261,140 @@
           <w:rFonts w:ascii="Courier New" w:hAnsi="Courier New" w:cs="Courier New"/>
           <w:lang w:val="uk-UA"/>
         </w:rPr>
-        <w:t xml:space="preserve">        public async Task&lt;ActionResult&lt;Hotel&gt;&gt; AddHotel(HotelDto request)</w:t>
+        <w:t xml:space="preserve">        </w:t>
+      </w:r>
+      <w:proofErr w:type="spellStart"/>
+      <w:r>
+        <w:rPr>
+          <w:rFonts w:ascii="Courier New" w:hAnsi="Courier New" w:cs="Courier New"/>
+          <w:lang w:val="uk-UA"/>
+        </w:rPr>
+        <w:t>public</w:t>
+      </w:r>
+      <w:proofErr w:type="spellEnd"/>
+      <w:r>
+        <w:rPr>
+          <w:rFonts w:ascii="Courier New" w:hAnsi="Courier New" w:cs="Courier New"/>
+          <w:lang w:val="uk-UA"/>
+        </w:rPr>
+        <w:t xml:space="preserve"> </w:t>
+      </w:r>
+      <w:proofErr w:type="spellStart"/>
+      <w:r>
+        <w:rPr>
+          <w:rFonts w:ascii="Courier New" w:hAnsi="Courier New" w:cs="Courier New"/>
+          <w:lang w:val="uk-UA"/>
+        </w:rPr>
+        <w:t>async</w:t>
+      </w:r>
+      <w:proofErr w:type="spellEnd"/>
+      <w:r>
+        <w:rPr>
+          <w:rFonts w:ascii="Courier New" w:hAnsi="Courier New" w:cs="Courier New"/>
+          <w:lang w:val="uk-UA"/>
+        </w:rPr>
+        <w:t xml:space="preserve"> </w:t>
+      </w:r>
+      <w:proofErr w:type="spellStart"/>
+      <w:r>
+        <w:rPr>
+          <w:rFonts w:ascii="Courier New" w:hAnsi="Courier New" w:cs="Courier New"/>
+          <w:lang w:val="uk-UA"/>
+        </w:rPr>
+        <w:t>Task</w:t>
+      </w:r>
+      <w:proofErr w:type="spellEnd"/>
+      <w:r>
+        <w:rPr>
+          <w:rFonts w:ascii="Courier New" w:hAnsi="Courier New" w:cs="Courier New"/>
+          <w:lang w:val="uk-UA"/>
+        </w:rPr>
+        <w:t>&lt;</w:t>
+      </w:r>
+      <w:proofErr w:type="spellStart"/>
+      <w:r>
+        <w:rPr>
+          <w:rFonts w:ascii="Courier New" w:hAnsi="Courier New" w:cs="Courier New"/>
+          <w:lang w:val="uk-UA"/>
+        </w:rPr>
+        <w:t>ActionResult</w:t>
+      </w:r>
+      <w:proofErr w:type="spellEnd"/>
+      <w:r>
+        <w:rPr>
+          <w:rFonts w:ascii="Courier New" w:hAnsi="Courier New" w:cs="Courier New"/>
+          <w:lang w:val="uk-UA"/>
+        </w:rPr>
+        <w:t>&lt;</w:t>
+      </w:r>
+      <w:proofErr w:type="spellStart"/>
+      <w:r>
+        <w:rPr>
+          <w:rFonts w:ascii="Courier New" w:hAnsi="Courier New" w:cs="Courier New"/>
+          <w:lang w:val="uk-UA"/>
+        </w:rPr>
+        <w:t>Hotel</w:t>
+      </w:r>
+      <w:proofErr w:type="spellEnd"/>
+      <w:r>
+        <w:rPr>
+          <w:rFonts w:ascii="Courier New" w:hAnsi="Courier New" w:cs="Courier New"/>
+          <w:lang w:val="uk-UA"/>
+        </w:rPr>
+        <w:t xml:space="preserve">&gt;&gt; </w:t>
+      </w:r>
+      <w:proofErr w:type="spellStart"/>
+      <w:r>
+        <w:rPr>
+          <w:rFonts w:ascii="Courier New" w:hAnsi="Courier New" w:cs="Courier New"/>
+          <w:lang w:val="uk-UA"/>
+        </w:rPr>
+        <w:t>AddHotel</w:t>
+      </w:r>
+      <w:proofErr w:type="spellEnd"/>
+      <w:r>
+        <w:rPr>
+          <w:rFonts w:ascii="Courier New" w:hAnsi="Courier New" w:cs="Courier New"/>
+          <w:lang w:val="uk-UA"/>
+        </w:rPr>
+        <w:t>(</w:t>
+      </w:r>
+      <w:proofErr w:type="spellStart"/>
+      <w:r>
+        <w:rPr>
+          <w:rFonts w:ascii="Courier New" w:hAnsi="Courier New" w:cs="Courier New"/>
+          <w:lang w:val="uk-UA"/>
+        </w:rPr>
+        <w:t>HotelDto</w:t>
+      </w:r>
+      <w:proofErr w:type="spellEnd"/>
+      <w:r>
+        <w:rPr>
+          <w:rFonts w:ascii="Courier New" w:hAnsi="Courier New" w:cs="Courier New"/>
+          <w:lang w:val="uk-UA"/>
+        </w:rPr>
+        <w:t xml:space="preserve"> </w:t>
+      </w:r>
+      <w:proofErr w:type="spellStart"/>
+      <w:r>
+        <w:rPr>
+          <w:rFonts w:ascii="Courier New" w:hAnsi="Courier New" w:cs="Courier New"/>
+          <w:lang w:val="uk-UA"/>
+        </w:rPr>
+        <w:t>request</w:t>
+      </w:r>
+      <w:proofErr w:type="spellEnd"/>
+      <w:r>
+        <w:rPr>
+          <w:rFonts w:ascii="Courier New" w:hAnsi="Courier New" w:cs="Courier New"/>
+          <w:lang w:val="uk-UA"/>
+        </w:rPr>
+        <w:t>)</w:t>
       </w:r>
     </w:p>
     <w:p>
       <w:pPr>
-        <w:spacing w:line="360" w:lineRule="auto"/>
+        <w:spacing w:line="240" w:lineRule="auto"/>
         <w:jc w:val="both"/>
         <w:rPr>
           <w:rFonts w:ascii="Courier New" w:hAnsi="Courier New" w:cs="Courier New"/>
@@ -11528,7 +12411,7 @@
     </w:p>
     <w:p>
       <w:pPr>
-        <w:spacing w:line="360" w:lineRule="auto"/>
+        <w:spacing w:line="240" w:lineRule="auto"/>
         <w:jc w:val="both"/>
         <w:rPr>
           <w:rFonts w:ascii="Courier New" w:hAnsi="Courier New" w:cs="Courier New"/>
@@ -11540,12 +12423,76 @@
           <w:rFonts w:ascii="Courier New" w:hAnsi="Courier New" w:cs="Courier New"/>
           <w:lang w:val="uk-UA"/>
         </w:rPr>
-        <w:t xml:space="preserve">            var hotel = new Hotel();</w:t>
+        <w:t xml:space="preserve">            </w:t>
+      </w:r>
+      <w:proofErr w:type="spellStart"/>
+      <w:r>
+        <w:rPr>
+          <w:rFonts w:ascii="Courier New" w:hAnsi="Courier New" w:cs="Courier New"/>
+          <w:lang w:val="uk-UA"/>
+        </w:rPr>
+        <w:t>var</w:t>
+      </w:r>
+      <w:proofErr w:type="spellEnd"/>
+      <w:r>
+        <w:rPr>
+          <w:rFonts w:ascii="Courier New" w:hAnsi="Courier New" w:cs="Courier New"/>
+          <w:lang w:val="uk-UA"/>
+        </w:rPr>
+        <w:t xml:space="preserve"> </w:t>
+      </w:r>
+      <w:proofErr w:type="spellStart"/>
+      <w:r>
+        <w:rPr>
+          <w:rFonts w:ascii="Courier New" w:hAnsi="Courier New" w:cs="Courier New"/>
+          <w:lang w:val="uk-UA"/>
+        </w:rPr>
+        <w:t>hotel</w:t>
+      </w:r>
+      <w:proofErr w:type="spellEnd"/>
+      <w:r>
+        <w:rPr>
+          <w:rFonts w:ascii="Courier New" w:hAnsi="Courier New" w:cs="Courier New"/>
+          <w:lang w:val="uk-UA"/>
+        </w:rPr>
+        <w:t xml:space="preserve"> = </w:t>
+      </w:r>
+      <w:proofErr w:type="spellStart"/>
+      <w:r>
+        <w:rPr>
+          <w:rFonts w:ascii="Courier New" w:hAnsi="Courier New" w:cs="Courier New"/>
+          <w:lang w:val="uk-UA"/>
+        </w:rPr>
+        <w:t>new</w:t>
+      </w:r>
+      <w:proofErr w:type="spellEnd"/>
+      <w:r>
+        <w:rPr>
+          <w:rFonts w:ascii="Courier New" w:hAnsi="Courier New" w:cs="Courier New"/>
+          <w:lang w:val="uk-UA"/>
+        </w:rPr>
+        <w:t xml:space="preserve"> </w:t>
+      </w:r>
+      <w:proofErr w:type="spellStart"/>
+      <w:r>
+        <w:rPr>
+          <w:rFonts w:ascii="Courier New" w:hAnsi="Courier New" w:cs="Courier New"/>
+          <w:lang w:val="uk-UA"/>
+        </w:rPr>
+        <w:t>Hotel</w:t>
+      </w:r>
+      <w:proofErr w:type="spellEnd"/>
+      <w:r>
+        <w:rPr>
+          <w:rFonts w:ascii="Courier New" w:hAnsi="Courier New" w:cs="Courier New"/>
+          <w:lang w:val="uk-UA"/>
+        </w:rPr>
+        <w:t>();</w:t>
       </w:r>
     </w:p>
     <w:p>
       <w:pPr>
-        <w:spacing w:line="360" w:lineRule="auto"/>
+        <w:spacing w:line="240" w:lineRule="auto"/>
         <w:jc w:val="both"/>
         <w:rPr>
           <w:rFonts w:ascii="Courier New" w:hAnsi="Courier New" w:cs="Courier New"/>
@@ -11557,12 +12504,44 @@
           <w:rFonts w:ascii="Courier New" w:hAnsi="Courier New" w:cs="Courier New"/>
           <w:lang w:val="uk-UA"/>
         </w:rPr>
-        <w:t xml:space="preserve">            hotel.Name = request.Name;</w:t>
+        <w:t xml:space="preserve">            </w:t>
+      </w:r>
+      <w:proofErr w:type="spellStart"/>
+      <w:r>
+        <w:rPr>
+          <w:rFonts w:ascii="Courier New" w:hAnsi="Courier New" w:cs="Courier New"/>
+          <w:lang w:val="uk-UA"/>
+        </w:rPr>
+        <w:t>hotel.Name</w:t>
+      </w:r>
+      <w:proofErr w:type="spellEnd"/>
+      <w:r>
+        <w:rPr>
+          <w:rFonts w:ascii="Courier New" w:hAnsi="Courier New" w:cs="Courier New"/>
+          <w:lang w:val="uk-UA"/>
+        </w:rPr>
+        <w:t xml:space="preserve"> = </w:t>
+      </w:r>
+      <w:proofErr w:type="spellStart"/>
+      <w:r>
+        <w:rPr>
+          <w:rFonts w:ascii="Courier New" w:hAnsi="Courier New" w:cs="Courier New"/>
+          <w:lang w:val="uk-UA"/>
+        </w:rPr>
+        <w:t>request.Name</w:t>
+      </w:r>
+      <w:proofErr w:type="spellEnd"/>
+      <w:r>
+        <w:rPr>
+          <w:rFonts w:ascii="Courier New" w:hAnsi="Courier New" w:cs="Courier New"/>
+          <w:lang w:val="uk-UA"/>
+        </w:rPr>
+        <w:t>;</w:t>
       </w:r>
     </w:p>
     <w:p>
       <w:pPr>
-        <w:spacing w:line="360" w:lineRule="auto"/>
+        <w:spacing w:line="240" w:lineRule="auto"/>
         <w:jc w:val="both"/>
         <w:rPr>
           <w:rFonts w:ascii="Courier New" w:hAnsi="Courier New" w:cs="Courier New"/>
@@ -11574,12 +12553,44 @@
           <w:rFonts w:ascii="Courier New" w:hAnsi="Courier New" w:cs="Courier New"/>
           <w:lang w:val="uk-UA"/>
         </w:rPr>
-        <w:t xml:space="preserve">            hotel.City = request.City;</w:t>
+        <w:t xml:space="preserve">            </w:t>
+      </w:r>
+      <w:proofErr w:type="spellStart"/>
+      <w:r>
+        <w:rPr>
+          <w:rFonts w:ascii="Courier New" w:hAnsi="Courier New" w:cs="Courier New"/>
+          <w:lang w:val="uk-UA"/>
+        </w:rPr>
+        <w:t>hotel.City</w:t>
+      </w:r>
+      <w:proofErr w:type="spellEnd"/>
+      <w:r>
+        <w:rPr>
+          <w:rFonts w:ascii="Courier New" w:hAnsi="Courier New" w:cs="Courier New"/>
+          <w:lang w:val="uk-UA"/>
+        </w:rPr>
+        <w:t xml:space="preserve"> = </w:t>
+      </w:r>
+      <w:proofErr w:type="spellStart"/>
+      <w:r>
+        <w:rPr>
+          <w:rFonts w:ascii="Courier New" w:hAnsi="Courier New" w:cs="Courier New"/>
+          <w:lang w:val="uk-UA"/>
+        </w:rPr>
+        <w:t>request.City</w:t>
+      </w:r>
+      <w:proofErr w:type="spellEnd"/>
+      <w:r>
+        <w:rPr>
+          <w:rFonts w:ascii="Courier New" w:hAnsi="Courier New" w:cs="Courier New"/>
+          <w:lang w:val="uk-UA"/>
+        </w:rPr>
+        <w:t>;</w:t>
       </w:r>
     </w:p>
     <w:p>
       <w:pPr>
-        <w:spacing w:line="360" w:lineRule="auto"/>
+        <w:spacing w:line="240" w:lineRule="auto"/>
         <w:jc w:val="both"/>
         <w:rPr>
           <w:rFonts w:ascii="Courier New" w:hAnsi="Courier New" w:cs="Courier New"/>
@@ -11591,12 +12602,44 @@
           <w:rFonts w:ascii="Courier New" w:hAnsi="Courier New" w:cs="Courier New"/>
           <w:lang w:val="uk-UA"/>
         </w:rPr>
-        <w:t xml:space="preserve">            hotel.Address = request.Address;</w:t>
+        <w:t xml:space="preserve">            </w:t>
+      </w:r>
+      <w:proofErr w:type="spellStart"/>
+      <w:r>
+        <w:rPr>
+          <w:rFonts w:ascii="Courier New" w:hAnsi="Courier New" w:cs="Courier New"/>
+          <w:lang w:val="uk-UA"/>
+        </w:rPr>
+        <w:t>hotel.Address</w:t>
+      </w:r>
+      <w:proofErr w:type="spellEnd"/>
+      <w:r>
+        <w:rPr>
+          <w:rFonts w:ascii="Courier New" w:hAnsi="Courier New" w:cs="Courier New"/>
+          <w:lang w:val="uk-UA"/>
+        </w:rPr>
+        <w:t xml:space="preserve"> = </w:t>
+      </w:r>
+      <w:proofErr w:type="spellStart"/>
+      <w:r>
+        <w:rPr>
+          <w:rFonts w:ascii="Courier New" w:hAnsi="Courier New" w:cs="Courier New"/>
+          <w:lang w:val="uk-UA"/>
+        </w:rPr>
+        <w:t>request.Address</w:t>
+      </w:r>
+      <w:proofErr w:type="spellEnd"/>
+      <w:r>
+        <w:rPr>
+          <w:rFonts w:ascii="Courier New" w:hAnsi="Courier New" w:cs="Courier New"/>
+          <w:lang w:val="uk-UA"/>
+        </w:rPr>
+        <w:t>;</w:t>
       </w:r>
     </w:p>
     <w:p>
       <w:pPr>
-        <w:spacing w:line="360" w:lineRule="auto"/>
+        <w:spacing w:line="240" w:lineRule="auto"/>
         <w:jc w:val="both"/>
         <w:rPr>
           <w:rFonts w:ascii="Courier New" w:hAnsi="Courier New" w:cs="Courier New"/>
@@ -11608,12 +12651,44 @@
           <w:rFonts w:ascii="Courier New" w:hAnsi="Courier New" w:cs="Courier New"/>
           <w:lang w:val="uk-UA"/>
         </w:rPr>
-        <w:t xml:space="preserve">            hotel.User = _userService.GetUser();</w:t>
+        <w:t xml:space="preserve">            </w:t>
+      </w:r>
+      <w:proofErr w:type="spellStart"/>
+      <w:r>
+        <w:rPr>
+          <w:rFonts w:ascii="Courier New" w:hAnsi="Courier New" w:cs="Courier New"/>
+          <w:lang w:val="uk-UA"/>
+        </w:rPr>
+        <w:t>hotel.User</w:t>
+      </w:r>
+      <w:proofErr w:type="spellEnd"/>
+      <w:r>
+        <w:rPr>
+          <w:rFonts w:ascii="Courier New" w:hAnsi="Courier New" w:cs="Courier New"/>
+          <w:lang w:val="uk-UA"/>
+        </w:rPr>
+        <w:t xml:space="preserve"> = _</w:t>
+      </w:r>
+      <w:proofErr w:type="spellStart"/>
+      <w:r>
+        <w:rPr>
+          <w:rFonts w:ascii="Courier New" w:hAnsi="Courier New" w:cs="Courier New"/>
+          <w:lang w:val="uk-UA"/>
+        </w:rPr>
+        <w:t>userService.GetUser</w:t>
+      </w:r>
+      <w:proofErr w:type="spellEnd"/>
+      <w:r>
+        <w:rPr>
+          <w:rFonts w:ascii="Courier New" w:hAnsi="Courier New" w:cs="Courier New"/>
+          <w:lang w:val="uk-UA"/>
+        </w:rPr>
+        <w:t>();</w:t>
       </w:r>
     </w:p>
     <w:p>
       <w:pPr>
-        <w:spacing w:line="360" w:lineRule="auto"/>
+        <w:spacing w:line="240" w:lineRule="auto"/>
         <w:jc w:val="both"/>
         <w:rPr>
           <w:rFonts w:ascii="Courier New" w:hAnsi="Courier New" w:cs="Courier New"/>
@@ -11625,12 +12700,44 @@
           <w:rFonts w:ascii="Courier New" w:hAnsi="Courier New" w:cs="Courier New"/>
           <w:lang w:val="uk-UA"/>
         </w:rPr>
-        <w:t xml:space="preserve">            _hotelService.AddHotel(hotel);</w:t>
+        <w:t xml:space="preserve">            _</w:t>
+      </w:r>
+      <w:proofErr w:type="spellStart"/>
+      <w:r>
+        <w:rPr>
+          <w:rFonts w:ascii="Courier New" w:hAnsi="Courier New" w:cs="Courier New"/>
+          <w:lang w:val="uk-UA"/>
+        </w:rPr>
+        <w:t>hotelService.AddHotel</w:t>
+      </w:r>
+      <w:proofErr w:type="spellEnd"/>
+      <w:r>
+        <w:rPr>
+          <w:rFonts w:ascii="Courier New" w:hAnsi="Courier New" w:cs="Courier New"/>
+          <w:lang w:val="uk-UA"/>
+        </w:rPr>
+        <w:t>(</w:t>
+      </w:r>
+      <w:proofErr w:type="spellStart"/>
+      <w:r>
+        <w:rPr>
+          <w:rFonts w:ascii="Courier New" w:hAnsi="Courier New" w:cs="Courier New"/>
+          <w:lang w:val="uk-UA"/>
+        </w:rPr>
+        <w:t>hotel</w:t>
+      </w:r>
+      <w:proofErr w:type="spellEnd"/>
+      <w:r>
+        <w:rPr>
+          <w:rFonts w:ascii="Courier New" w:hAnsi="Courier New" w:cs="Courier New"/>
+          <w:lang w:val="uk-UA"/>
+        </w:rPr>
+        <w:t>);</w:t>
       </w:r>
     </w:p>
     <w:p>
       <w:pPr>
-        <w:spacing w:line="360" w:lineRule="auto"/>
+        <w:spacing w:line="240" w:lineRule="auto"/>
         <w:jc w:val="both"/>
         <w:rPr>
           <w:rFonts w:ascii="Courier New" w:hAnsi="Courier New" w:cs="Courier New"/>
@@ -11642,12 +12749,60 @@
           <w:rFonts w:ascii="Courier New" w:hAnsi="Courier New" w:cs="Courier New"/>
           <w:lang w:val="uk-UA"/>
         </w:rPr>
-        <w:t xml:space="preserve">            return Ok(hotel);</w:t>
+        <w:t xml:space="preserve">            </w:t>
+      </w:r>
+      <w:proofErr w:type="spellStart"/>
+      <w:r>
+        <w:rPr>
+          <w:rFonts w:ascii="Courier New" w:hAnsi="Courier New" w:cs="Courier New"/>
+          <w:lang w:val="uk-UA"/>
+        </w:rPr>
+        <w:t>return</w:t>
+      </w:r>
+      <w:proofErr w:type="spellEnd"/>
+      <w:r>
+        <w:rPr>
+          <w:rFonts w:ascii="Courier New" w:hAnsi="Courier New" w:cs="Courier New"/>
+          <w:lang w:val="uk-UA"/>
+        </w:rPr>
+        <w:t xml:space="preserve"> </w:t>
+      </w:r>
+      <w:proofErr w:type="spellStart"/>
+      <w:r>
+        <w:rPr>
+          <w:rFonts w:ascii="Courier New" w:hAnsi="Courier New" w:cs="Courier New"/>
+          <w:lang w:val="uk-UA"/>
+        </w:rPr>
+        <w:t>Ok</w:t>
+      </w:r>
+      <w:proofErr w:type="spellEnd"/>
+      <w:r>
+        <w:rPr>
+          <w:rFonts w:ascii="Courier New" w:hAnsi="Courier New" w:cs="Courier New"/>
+          <w:lang w:val="uk-UA"/>
+        </w:rPr>
+        <w:t>(</w:t>
+      </w:r>
+      <w:proofErr w:type="spellStart"/>
+      <w:r>
+        <w:rPr>
+          <w:rFonts w:ascii="Courier New" w:hAnsi="Courier New" w:cs="Courier New"/>
+          <w:lang w:val="uk-UA"/>
+        </w:rPr>
+        <w:t>hotel</w:t>
+      </w:r>
+      <w:proofErr w:type="spellEnd"/>
+      <w:r>
+        <w:rPr>
+          <w:rFonts w:ascii="Courier New" w:hAnsi="Courier New" w:cs="Courier New"/>
+          <w:lang w:val="uk-UA"/>
+        </w:rPr>
+        <w:t>);</w:t>
       </w:r>
     </w:p>
     <w:p>
       <w:pPr>
-        <w:spacing w:line="360" w:lineRule="auto"/>
+        <w:spacing w:line="240" w:lineRule="auto"/>
         <w:jc w:val="both"/>
         <w:rPr>
           <w:rFonts w:ascii="Courier New" w:hAnsi="Courier New" w:cs="Courier New"/>
@@ -11665,6 +12820,21 @@
     </w:p>
     <w:p>
       <w:pPr>
+        <w:rPr>
+          <w:rFonts w:ascii="Courier New" w:hAnsi="Courier New" w:cs="Courier New"/>
+          <w:lang w:val="uk-UA"/>
+        </w:rPr>
+      </w:pPr>
+      <w:r>
+        <w:rPr>
+          <w:rFonts w:ascii="Courier New" w:hAnsi="Courier New" w:cs="Courier New"/>
+          <w:lang w:val="uk-UA"/>
+        </w:rPr>
+        <w:br w:type="page"/>
+      </w:r>
+    </w:p>
+    <w:p>
+      <w:pPr>
         <w:pStyle w:val="2"/>
         <w:spacing w:before="0" w:line="360" w:lineRule="auto"/>
         <w:jc w:val="both"/>
@@ -11847,6 +13017,7 @@
     <w:p>
       <w:pPr>
         <w:spacing w:line="360" w:lineRule="auto"/>
+        <w:ind w:firstLine="850"/>
         <w:jc w:val="both"/>
         <w:rPr>
           <w:rFonts w:ascii="Times New Roman" w:hAnsi="Times New Roman" w:cs="Times New Roman"/>
@@ -11862,7 +13033,1291 @@
           <w:szCs w:val="28"/>
           <w:lang w:val="uk-UA"/>
         </w:rPr>
-        <w:br w:type="page"/>
+        <w:t xml:space="preserve">Фреймворк ASP.NET </w:t>
+      </w:r>
+      <w:proofErr w:type="spellStart"/>
+      <w:r>
+        <w:rPr>
+          <w:rFonts w:ascii="Times New Roman" w:hAnsi="Times New Roman" w:cs="Times New Roman"/>
+          <w:sz w:val="28"/>
+          <w:szCs w:val="28"/>
+          <w:lang w:val="uk-UA"/>
+        </w:rPr>
+        <w:t>Core</w:t>
+      </w:r>
+      <w:proofErr w:type="spellEnd"/>
+      <w:r>
+        <w:rPr>
+          <w:rFonts w:ascii="Times New Roman" w:hAnsi="Times New Roman" w:cs="Times New Roman"/>
+          <w:sz w:val="28"/>
+          <w:szCs w:val="28"/>
+          <w:lang w:val="uk-UA"/>
+        </w:rPr>
+        <w:t xml:space="preserve"> MVC працює поверх ASP.NET </w:t>
+      </w:r>
+      <w:proofErr w:type="spellStart"/>
+      <w:r>
+        <w:rPr>
+          <w:rFonts w:ascii="Times New Roman" w:hAnsi="Times New Roman" w:cs="Times New Roman"/>
+          <w:sz w:val="28"/>
+          <w:szCs w:val="28"/>
+          <w:lang w:val="uk-UA"/>
+        </w:rPr>
+        <w:t>Core</w:t>
+      </w:r>
+      <w:proofErr w:type="spellEnd"/>
+      <w:r>
+        <w:rPr>
+          <w:rFonts w:ascii="Times New Roman" w:hAnsi="Times New Roman" w:cs="Times New Roman"/>
+          <w:sz w:val="28"/>
+          <w:szCs w:val="28"/>
+          <w:lang w:val="uk-UA"/>
+        </w:rPr>
+        <w:t xml:space="preserve">, і призначений для того, щоб спростити створення програми. Але ми можемо і не використовувати MVC, а використовувати чистий ASP.NET </w:t>
+      </w:r>
+      <w:proofErr w:type="spellStart"/>
+      <w:r>
+        <w:rPr>
+          <w:rFonts w:ascii="Times New Roman" w:hAnsi="Times New Roman" w:cs="Times New Roman"/>
+          <w:sz w:val="28"/>
+          <w:szCs w:val="28"/>
+          <w:lang w:val="uk-UA"/>
+        </w:rPr>
+        <w:t>Core</w:t>
+      </w:r>
+      <w:proofErr w:type="spellEnd"/>
+      <w:r>
+        <w:rPr>
+          <w:rFonts w:ascii="Times New Roman" w:hAnsi="Times New Roman" w:cs="Times New Roman"/>
+          <w:sz w:val="28"/>
+          <w:szCs w:val="28"/>
+          <w:lang w:val="uk-UA"/>
+        </w:rPr>
+        <w:t xml:space="preserve"> і на ньому повністю вибудовувати логіку програми.</w:t>
+      </w:r>
+    </w:p>
+    <w:p>
+      <w:pPr>
+        <w:spacing w:line="360" w:lineRule="auto"/>
+        <w:jc w:val="both"/>
+        <w:rPr>
+          <w:rFonts w:ascii="Times New Roman" w:hAnsi="Times New Roman" w:cs="Times New Roman"/>
+          <w:sz w:val="28"/>
+          <w:szCs w:val="28"/>
+          <w:lang w:val="uk-UA"/>
+        </w:rPr>
+      </w:pPr>
+      <w:r>
+        <w:rPr>
+          <w:rFonts w:ascii="Times New Roman" w:hAnsi="Times New Roman" w:cs="Times New Roman"/>
+          <w:sz w:val="28"/>
+          <w:szCs w:val="28"/>
+          <w:lang w:val="uk-UA"/>
+        </w:rPr>
+        <w:t xml:space="preserve">Концепція </w:t>
+      </w:r>
+      <w:proofErr w:type="spellStart"/>
+      <w:r>
+        <w:rPr>
+          <w:rFonts w:ascii="Times New Roman" w:hAnsi="Times New Roman" w:cs="Times New Roman"/>
+          <w:sz w:val="28"/>
+          <w:szCs w:val="28"/>
+          <w:lang w:val="uk-UA"/>
+        </w:rPr>
+        <w:t>патерну</w:t>
+      </w:r>
+      <w:proofErr w:type="spellEnd"/>
+      <w:r>
+        <w:rPr>
+          <w:rFonts w:ascii="Times New Roman" w:hAnsi="Times New Roman" w:cs="Times New Roman"/>
+          <w:sz w:val="28"/>
+          <w:szCs w:val="28"/>
+          <w:lang w:val="uk-UA"/>
+        </w:rPr>
+        <w:t xml:space="preserve"> MVC передбачає поділ програми на три компоненти:</w:t>
+      </w:r>
+    </w:p>
+    <w:p>
+      <w:pPr>
+        <w:spacing w:line="360" w:lineRule="auto"/>
+        <w:jc w:val="both"/>
+        <w:rPr>
+          <w:rFonts w:ascii="Times New Roman" w:hAnsi="Times New Roman" w:cs="Times New Roman"/>
+          <w:sz w:val="28"/>
+          <w:szCs w:val="28"/>
+          <w:lang w:val="uk-UA"/>
+        </w:rPr>
+      </w:pPr>
+      <w:r>
+        <w:rPr>
+          <w:rFonts w:ascii="Times New Roman" w:hAnsi="Times New Roman" w:cs="Times New Roman"/>
+          <w:sz w:val="28"/>
+          <w:szCs w:val="28"/>
+          <w:lang w:val="uk-UA"/>
+        </w:rPr>
+        <w:t>Модель (</w:t>
+      </w:r>
+      <w:r>
+        <w:rPr>
+          <w:rFonts w:ascii="Times New Roman" w:hAnsi="Times New Roman" w:cs="Times New Roman"/>
+          <w:sz w:val="28"/>
+          <w:szCs w:val="28"/>
+        </w:rPr>
+        <w:t>M</w:t>
+      </w:r>
+      <w:r>
+        <w:rPr>
+          <w:rFonts w:ascii="Times New Roman" w:hAnsi="Times New Roman" w:cs="Times New Roman"/>
+          <w:sz w:val="28"/>
+          <w:szCs w:val="28"/>
+        </w:rPr>
+        <w:t>odel</w:t>
+      </w:r>
+      <w:r>
+        <w:rPr>
+          <w:rFonts w:ascii="Times New Roman" w:hAnsi="Times New Roman" w:cs="Times New Roman"/>
+          <w:sz w:val="28"/>
+          <w:szCs w:val="28"/>
+          <w:lang w:val="uk-UA"/>
+        </w:rPr>
+        <w:t xml:space="preserve">): описує дані, що використовуються в додатку, а також логіку, яка пов'язана безпосередньо з даними, наприклад, логіку </w:t>
+      </w:r>
+      <w:proofErr w:type="spellStart"/>
+      <w:r>
+        <w:rPr>
+          <w:rFonts w:ascii="Times New Roman" w:hAnsi="Times New Roman" w:cs="Times New Roman"/>
+          <w:sz w:val="28"/>
+          <w:szCs w:val="28"/>
+          <w:lang w:val="uk-UA"/>
+        </w:rPr>
+        <w:t>валідації</w:t>
+      </w:r>
+      <w:proofErr w:type="spellEnd"/>
+      <w:r>
+        <w:rPr>
+          <w:rFonts w:ascii="Times New Roman" w:hAnsi="Times New Roman" w:cs="Times New Roman"/>
+          <w:sz w:val="28"/>
+          <w:szCs w:val="28"/>
+          <w:lang w:val="uk-UA"/>
+        </w:rPr>
+        <w:t xml:space="preserve"> даних. Як правило, об'єкти моделей зберігаються у базі даних.</w:t>
+      </w:r>
+    </w:p>
+    <w:p>
+      <w:pPr>
+        <w:spacing w:line="360" w:lineRule="auto"/>
+        <w:jc w:val="both"/>
+        <w:rPr>
+          <w:rFonts w:ascii="Times New Roman" w:hAnsi="Times New Roman" w:cs="Times New Roman"/>
+          <w:sz w:val="28"/>
+          <w:szCs w:val="28"/>
+          <w:lang w:val="uk-UA"/>
+        </w:rPr>
+      </w:pPr>
+      <w:r>
+        <w:rPr>
+          <w:rFonts w:ascii="Times New Roman" w:hAnsi="Times New Roman" w:cs="Times New Roman"/>
+          <w:sz w:val="28"/>
+          <w:szCs w:val="28"/>
+          <w:lang w:val="uk-UA"/>
+        </w:rPr>
+        <w:t>У MVC моделі представлені двома основними типами: моделі уявлень, що використовуються уявленнями для відображення та передачі даних, та моделі домену, які описують логіку управління даними.</w:t>
+      </w:r>
+    </w:p>
+    <w:p>
+      <w:pPr>
+        <w:spacing w:line="360" w:lineRule="auto"/>
+        <w:jc w:val="both"/>
+        <w:rPr>
+          <w:rFonts w:ascii="Times New Roman" w:hAnsi="Times New Roman" w:cs="Times New Roman"/>
+          <w:sz w:val="28"/>
+          <w:szCs w:val="28"/>
+          <w:lang w:val="uk-UA"/>
+        </w:rPr>
+      </w:pPr>
+      <w:r>
+        <w:rPr>
+          <w:rFonts w:ascii="Times New Roman" w:hAnsi="Times New Roman" w:cs="Times New Roman"/>
+          <w:sz w:val="28"/>
+          <w:szCs w:val="28"/>
+          <w:lang w:val="uk-UA"/>
+        </w:rPr>
+        <w:t>Модель може містити дані, зберігати логіку управління цими даними. У той самий час модель має містити логіку взаємодії з користувачем і має визначати механізм обробки запиту. Крім того, модель не повинна містити логіку відображення даних у поданні.</w:t>
+      </w:r>
+    </w:p>
+    <w:p>
+      <w:pPr>
+        <w:spacing w:line="360" w:lineRule="auto"/>
+        <w:jc w:val="both"/>
+        <w:rPr>
+          <w:rFonts w:ascii="Times New Roman" w:hAnsi="Times New Roman" w:cs="Times New Roman"/>
+          <w:sz w:val="28"/>
+          <w:szCs w:val="28"/>
+          <w:lang w:val="uk-UA"/>
+        </w:rPr>
+      </w:pPr>
+      <w:r>
+        <w:rPr>
+          <w:rFonts w:ascii="Times New Roman" w:hAnsi="Times New Roman" w:cs="Times New Roman"/>
+          <w:sz w:val="28"/>
+          <w:szCs w:val="28"/>
+          <w:lang w:val="uk-UA"/>
+        </w:rPr>
+        <w:t>Представлення</w:t>
+      </w:r>
+      <w:r>
+        <w:rPr>
+          <w:rFonts w:ascii="Times New Roman" w:hAnsi="Times New Roman" w:cs="Times New Roman"/>
+          <w:sz w:val="28"/>
+          <w:szCs w:val="28"/>
+          <w:lang w:val="uk-UA"/>
+        </w:rPr>
+        <w:t xml:space="preserve"> (</w:t>
+      </w:r>
+      <w:r>
+        <w:rPr>
+          <w:rFonts w:ascii="Times New Roman" w:hAnsi="Times New Roman" w:cs="Times New Roman"/>
+          <w:sz w:val="28"/>
+          <w:szCs w:val="28"/>
+        </w:rPr>
+        <w:t>V</w:t>
+      </w:r>
+      <w:r>
+        <w:rPr>
+          <w:rFonts w:ascii="Times New Roman" w:hAnsi="Times New Roman" w:cs="Times New Roman"/>
+          <w:sz w:val="28"/>
+          <w:szCs w:val="28"/>
+        </w:rPr>
+        <w:t>iew</w:t>
+      </w:r>
+      <w:r>
+        <w:rPr>
+          <w:rFonts w:ascii="Times New Roman" w:hAnsi="Times New Roman" w:cs="Times New Roman"/>
+          <w:sz w:val="28"/>
+          <w:szCs w:val="28"/>
+          <w:lang w:val="uk-UA"/>
+        </w:rPr>
+        <w:t xml:space="preserve">): відповідають за візуальну частину або інтерфейс користувача, через який користувач взаємодіє з додатком. Також </w:t>
+      </w:r>
+      <w:r>
+        <w:rPr>
+          <w:rFonts w:ascii="Times New Roman" w:hAnsi="Times New Roman" w:cs="Times New Roman"/>
+          <w:sz w:val="28"/>
+          <w:szCs w:val="28"/>
+          <w:lang w:val="uk-UA"/>
+        </w:rPr>
+        <w:t>п</w:t>
+      </w:r>
+      <w:r>
+        <w:rPr>
+          <w:rFonts w:ascii="Times New Roman" w:hAnsi="Times New Roman" w:cs="Times New Roman"/>
+          <w:sz w:val="28"/>
+          <w:szCs w:val="28"/>
+          <w:lang w:val="uk-UA"/>
+        </w:rPr>
+        <w:t>редставлення</w:t>
+      </w:r>
+      <w:r>
+        <w:rPr>
+          <w:rFonts w:ascii="Times New Roman" w:hAnsi="Times New Roman" w:cs="Times New Roman"/>
+          <w:sz w:val="28"/>
+          <w:szCs w:val="28"/>
+          <w:lang w:val="uk-UA"/>
+        </w:rPr>
+        <w:t xml:space="preserve"> може містити логіку, пов'язану з відображенням даних. У той же час, подання не повинно містити логіку обробки запиту користувача або управління даними.</w:t>
+      </w:r>
+    </w:p>
+    <w:p>
+      <w:pPr>
+        <w:spacing w:line="360" w:lineRule="auto"/>
+        <w:jc w:val="both"/>
+        <w:rPr>
+          <w:rFonts w:ascii="Times New Roman" w:hAnsi="Times New Roman" w:cs="Times New Roman"/>
+          <w:sz w:val="28"/>
+          <w:szCs w:val="28"/>
+          <w:lang w:val="uk-UA"/>
+        </w:rPr>
+      </w:pPr>
+      <w:r>
+        <w:rPr>
+          <w:rFonts w:ascii="Times New Roman" w:hAnsi="Times New Roman" w:cs="Times New Roman"/>
+          <w:sz w:val="28"/>
+          <w:szCs w:val="28"/>
+          <w:lang w:val="uk-UA"/>
+        </w:rPr>
+        <w:t>Контролер (</w:t>
+      </w:r>
+      <w:r>
+        <w:rPr>
+          <w:rFonts w:ascii="Times New Roman" w:hAnsi="Times New Roman" w:cs="Times New Roman"/>
+          <w:sz w:val="28"/>
+          <w:szCs w:val="28"/>
+        </w:rPr>
+        <w:t>C</w:t>
+      </w:r>
+      <w:r>
+        <w:rPr>
+          <w:rFonts w:ascii="Times New Roman" w:hAnsi="Times New Roman" w:cs="Times New Roman"/>
+          <w:sz w:val="28"/>
+          <w:szCs w:val="28"/>
+        </w:rPr>
+        <w:t>ontroller</w:t>
+      </w:r>
+      <w:r>
+        <w:rPr>
+          <w:rFonts w:ascii="Times New Roman" w:hAnsi="Times New Roman" w:cs="Times New Roman"/>
+          <w:sz w:val="28"/>
+          <w:szCs w:val="28"/>
+          <w:lang w:val="uk-UA"/>
+        </w:rPr>
+        <w:t>): представляє центральний компонент MVC, який забезпечує зв'язок між користувачем та додатком, представленням та сховищем даних. Він містить логіку обробки запиту користувача. Контролер отримує дані, що вводяться користувачем, і обробляє їх. І в залежності від результатів обробки надсилає користувачеві певний висновок, наприклад, у вигляді уявлення, наповненого даними моделей.</w:t>
+      </w:r>
+    </w:p>
+    <w:p>
+      <w:pPr>
+        <w:spacing w:line="360" w:lineRule="auto"/>
+        <w:jc w:val="both"/>
+        <w:rPr>
+          <w:rFonts w:ascii="Times New Roman" w:hAnsi="Times New Roman" w:cs="Times New Roman"/>
+          <w:sz w:val="28"/>
+          <w:szCs w:val="28"/>
+          <w:lang w:val="uk-UA"/>
+        </w:rPr>
+      </w:pPr>
+      <w:r>
+        <w:rPr>
+          <w:noProof/>
+        </w:rPr>
+        <w:lastRenderedPageBreak/>
+        <w:drawing>
+          <wp:inline distT="0" distB="0" distL="0" distR="0" wp14:anchorId="22220B9E" wp14:editId="1764072B">
+            <wp:extent cx="5724525" cy="2699810"/>
+            <wp:effectExtent l="0" t="0" r="0" b="5715"/>
+            <wp:docPr id="5" name="Рисунок 5"/>
+            <wp:cNvGraphicFramePr>
+              <a:graphicFrameLocks xmlns:a="http://schemas.openxmlformats.org/drawingml/2006/main" noChangeAspect="1"/>
+            </wp:cNvGraphicFramePr>
+            <a:graphic xmlns:a="http://schemas.openxmlformats.org/drawingml/2006/main">
+              <a:graphicData uri="http://schemas.openxmlformats.org/drawingml/2006/picture">
+                <pic:pic xmlns:pic="http://schemas.openxmlformats.org/drawingml/2006/picture">
+                  <pic:nvPicPr>
+                    <pic:cNvPr id="0" name="Picture 1"/>
+                    <pic:cNvPicPr>
+                      <a:picLocks noChangeAspect="1" noChangeArrowheads="1"/>
+                    </pic:cNvPicPr>
+                  </pic:nvPicPr>
+                  <pic:blipFill>
+                    <a:blip r:embed="rId8">
+                      <a:extLst>
+                        <a:ext uri="{28A0092B-C50C-407E-A947-70E740481C1C}">
+                          <a14:useLocalDpi xmlns:a14="http://schemas.microsoft.com/office/drawing/2010/main" val="0"/>
+                        </a:ext>
+                      </a:extLst>
+                    </a:blip>
+                    <a:srcRect/>
+                    <a:stretch>
+                      <a:fillRect/>
+                    </a:stretch>
+                  </pic:blipFill>
+                  <pic:spPr bwMode="auto">
+                    <a:xfrm>
+                      <a:off x="0" y="0"/>
+                      <a:ext cx="5747889" cy="2710829"/>
+                    </a:xfrm>
+                    <a:prstGeom prst="rect">
+                      <a:avLst/>
+                    </a:prstGeom>
+                    <a:noFill/>
+                    <a:ln>
+                      <a:noFill/>
+                    </a:ln>
+                  </pic:spPr>
+                </pic:pic>
+              </a:graphicData>
+            </a:graphic>
+          </wp:inline>
+        </w:drawing>
+      </w:r>
+    </w:p>
+    <w:p>
+      <w:pPr>
+        <w:spacing w:line="360" w:lineRule="auto"/>
+        <w:jc w:val="center"/>
+        <w:rPr>
+          <w:rFonts w:ascii="Times New Roman" w:hAnsi="Times New Roman" w:cs="Times New Roman"/>
+          <w:sz w:val="28"/>
+          <w:szCs w:val="28"/>
+          <w:lang w:val="ru-RU"/>
+        </w:rPr>
+      </w:pPr>
+      <w:r>
+        <w:rPr>
+          <w:rFonts w:ascii="Times New Roman" w:hAnsi="Times New Roman" w:cs="Times New Roman"/>
+          <w:sz w:val="28"/>
+          <w:szCs w:val="28"/>
+          <w:lang w:val="uk-UA"/>
+        </w:rPr>
+        <w:t xml:space="preserve">Рисунок </w:t>
+      </w:r>
+      <w:r>
+        <w:rPr>
+          <w:rFonts w:ascii="Times New Roman" w:hAnsi="Times New Roman" w:cs="Times New Roman"/>
+          <w:sz w:val="28"/>
+          <w:szCs w:val="28"/>
+          <w:lang w:val="ru-RU"/>
+        </w:rPr>
+        <w:t>2</w:t>
+      </w:r>
+      <w:r>
+        <w:rPr>
+          <w:rFonts w:ascii="Times New Roman" w:hAnsi="Times New Roman" w:cs="Times New Roman"/>
+          <w:sz w:val="28"/>
+          <w:szCs w:val="28"/>
+          <w:lang w:val="uk-UA"/>
+        </w:rPr>
+        <w:t xml:space="preserve">.1 </w:t>
+      </w:r>
+      <w:r>
+        <w:rPr>
+          <w:rFonts w:ascii="Times New Roman" w:hAnsi="Times New Roman" w:cs="Times New Roman"/>
+          <w:sz w:val="28"/>
+          <w:szCs w:val="28"/>
+          <w:lang w:val="uk-UA"/>
+        </w:rPr>
+        <w:t xml:space="preserve">Схема </w:t>
+      </w:r>
+      <w:r>
+        <w:rPr>
+          <w:rFonts w:ascii="Times New Roman" w:hAnsi="Times New Roman" w:cs="Times New Roman"/>
+          <w:sz w:val="28"/>
+          <w:szCs w:val="28"/>
+          <w:lang w:val="uk-UA"/>
+        </w:rPr>
+        <w:t>в</w:t>
+      </w:r>
+      <w:r>
+        <w:rPr>
+          <w:rFonts w:ascii="Times New Roman" w:hAnsi="Times New Roman" w:cs="Times New Roman"/>
+          <w:sz w:val="28"/>
+          <w:szCs w:val="28"/>
+          <w:lang w:val="uk-UA"/>
+        </w:rPr>
+        <w:t xml:space="preserve">ідносини між компонентами </w:t>
+      </w:r>
+      <w:proofErr w:type="spellStart"/>
+      <w:r>
+        <w:rPr>
+          <w:rFonts w:ascii="Times New Roman" w:hAnsi="Times New Roman" w:cs="Times New Roman"/>
+          <w:sz w:val="28"/>
+          <w:szCs w:val="28"/>
+          <w:lang w:val="uk-UA"/>
+        </w:rPr>
+        <w:t>патерну</w:t>
+      </w:r>
+      <w:proofErr w:type="spellEnd"/>
+      <w:r>
+        <w:rPr>
+          <w:rFonts w:ascii="Times New Roman" w:hAnsi="Times New Roman" w:cs="Times New Roman"/>
+          <w:sz w:val="28"/>
+          <w:szCs w:val="28"/>
+          <w:lang w:val="uk-UA"/>
+        </w:rPr>
+        <w:t xml:space="preserve"> </w:t>
+      </w:r>
+      <w:r>
+        <w:rPr>
+          <w:rFonts w:ascii="Times New Roman" w:hAnsi="Times New Roman" w:cs="Times New Roman"/>
+          <w:sz w:val="28"/>
+          <w:szCs w:val="28"/>
+        </w:rPr>
+        <w:t>MVC</w:t>
+      </w:r>
+    </w:p>
+    <w:p>
+      <w:pPr>
+        <w:spacing w:line="360" w:lineRule="auto"/>
+        <w:jc w:val="both"/>
+        <w:rPr>
+          <w:rFonts w:ascii="Times New Roman" w:hAnsi="Times New Roman" w:cs="Times New Roman"/>
+          <w:sz w:val="28"/>
+          <w:szCs w:val="28"/>
+          <w:lang w:val="ru-RU"/>
+        </w:rPr>
+      </w:pPr>
+      <w:r>
+        <w:rPr>
+          <w:rFonts w:ascii="Times New Roman" w:hAnsi="Times New Roman" w:cs="Times New Roman"/>
+          <w:sz w:val="28"/>
+          <w:szCs w:val="28"/>
+          <w:lang w:val="uk-UA"/>
+        </w:rPr>
+        <w:t xml:space="preserve">Для розробки </w:t>
+      </w:r>
+      <w:r>
+        <w:rPr>
+          <w:rFonts w:ascii="Times New Roman" w:hAnsi="Times New Roman" w:cs="Times New Roman"/>
+          <w:sz w:val="28"/>
+          <w:szCs w:val="28"/>
+        </w:rPr>
+        <w:t>web</w:t>
+      </w:r>
+      <w:r>
+        <w:rPr>
+          <w:rFonts w:ascii="Times New Roman" w:hAnsi="Times New Roman" w:cs="Times New Roman"/>
+          <w:sz w:val="28"/>
+          <w:szCs w:val="28"/>
+          <w:lang w:val="ru-RU"/>
+        </w:rPr>
+        <w:t>-</w:t>
+      </w:r>
+      <w:r>
+        <w:rPr>
+          <w:rFonts w:ascii="Times New Roman" w:hAnsi="Times New Roman" w:cs="Times New Roman"/>
+          <w:sz w:val="28"/>
+          <w:szCs w:val="28"/>
+          <w:lang w:val="uk-UA"/>
+        </w:rPr>
+        <w:t xml:space="preserve">застосунку </w:t>
+      </w:r>
+      <w:r>
+        <w:rPr>
+          <w:rFonts w:ascii="Times New Roman" w:hAnsi="Times New Roman" w:cs="Times New Roman"/>
+          <w:sz w:val="28"/>
+          <w:szCs w:val="28"/>
+          <w:lang w:val="uk-UA"/>
+        </w:rPr>
+        <w:t xml:space="preserve">можна скористатися класами моделей, які були застосовані під час створення </w:t>
+      </w:r>
+      <w:r>
+        <w:rPr>
+          <w:rFonts w:ascii="Times New Roman" w:hAnsi="Times New Roman" w:cs="Times New Roman"/>
+          <w:sz w:val="28"/>
+          <w:szCs w:val="28"/>
+        </w:rPr>
+        <w:t>web</w:t>
+      </w:r>
+      <w:r>
+        <w:rPr>
+          <w:rFonts w:ascii="Times New Roman" w:hAnsi="Times New Roman" w:cs="Times New Roman"/>
+          <w:sz w:val="28"/>
+          <w:szCs w:val="28"/>
+          <w:lang w:val="ru-RU"/>
+        </w:rPr>
+        <w:t>-</w:t>
+      </w:r>
+      <w:r>
+        <w:rPr>
+          <w:rFonts w:ascii="Times New Roman" w:hAnsi="Times New Roman" w:cs="Times New Roman"/>
+          <w:sz w:val="28"/>
+          <w:szCs w:val="28"/>
+          <w:lang w:val="uk-UA"/>
+        </w:rPr>
+        <w:t xml:space="preserve">сервісу. </w:t>
+      </w:r>
+      <w:r>
+        <w:rPr>
+          <w:rFonts w:ascii="Times New Roman" w:hAnsi="Times New Roman" w:cs="Times New Roman"/>
+          <w:sz w:val="28"/>
+          <w:szCs w:val="28"/>
+          <w:lang w:val="uk-UA"/>
+        </w:rPr>
+        <w:t xml:space="preserve">Далі нам треба створити декілька представлень </w:t>
+      </w:r>
+      <w:r>
+        <w:rPr>
+          <w:rFonts w:ascii="Times New Roman" w:hAnsi="Times New Roman" w:cs="Times New Roman"/>
+          <w:sz w:val="28"/>
+          <w:szCs w:val="28"/>
+          <w:lang w:val="uk-UA"/>
+        </w:rPr>
+        <w:t xml:space="preserve">сторінок для користувачів, які хочуть забронювати номер. </w:t>
+      </w:r>
+      <w:r>
+        <w:rPr>
+          <w:rFonts w:ascii="Times New Roman" w:hAnsi="Times New Roman" w:cs="Times New Roman"/>
+          <w:sz w:val="28"/>
+          <w:szCs w:val="28"/>
+          <w:lang w:val="uk-UA"/>
+        </w:rPr>
+        <w:t>Основними представленнями</w:t>
+      </w:r>
+      <w:r>
+        <w:rPr>
+          <w:rFonts w:ascii="Times New Roman" w:hAnsi="Times New Roman" w:cs="Times New Roman"/>
+          <w:sz w:val="28"/>
+          <w:szCs w:val="28"/>
+          <w:lang w:val="uk-UA"/>
+        </w:rPr>
+        <w:t xml:space="preserve"> </w:t>
+      </w:r>
+      <w:r>
+        <w:rPr>
+          <w:rFonts w:ascii="Times New Roman" w:hAnsi="Times New Roman" w:cs="Times New Roman"/>
+          <w:sz w:val="28"/>
+          <w:szCs w:val="28"/>
+          <w:lang w:val="uk-UA"/>
+        </w:rPr>
+        <w:t>є</w:t>
+      </w:r>
+      <w:r>
+        <w:rPr>
+          <w:rFonts w:ascii="Times New Roman" w:hAnsi="Times New Roman" w:cs="Times New Roman"/>
+          <w:sz w:val="28"/>
+          <w:szCs w:val="28"/>
+          <w:lang w:val="uk-UA"/>
+        </w:rPr>
+        <w:t xml:space="preserve"> головна сторінка, на якій буде відображено декілька випадково взятих </w:t>
+      </w:r>
+      <w:r>
+        <w:rPr>
+          <w:rFonts w:ascii="Times New Roman" w:hAnsi="Times New Roman" w:cs="Times New Roman"/>
+          <w:sz w:val="28"/>
+          <w:szCs w:val="28"/>
+          <w:lang w:val="uk-UA"/>
+        </w:rPr>
+        <w:t>номерів готелю, які є в базі даних</w:t>
+      </w:r>
+      <w:r>
+        <w:rPr>
+          <w:rFonts w:ascii="Times New Roman" w:hAnsi="Times New Roman" w:cs="Times New Roman"/>
+          <w:sz w:val="28"/>
+          <w:szCs w:val="28"/>
+          <w:lang w:val="uk-UA"/>
+        </w:rPr>
+        <w:t xml:space="preserve"> </w:t>
+      </w:r>
+      <w:r>
+        <w:rPr>
+          <w:rFonts w:ascii="Times New Roman" w:hAnsi="Times New Roman" w:cs="Times New Roman"/>
+          <w:sz w:val="28"/>
+          <w:szCs w:val="28"/>
+        </w:rPr>
+        <w:t>web</w:t>
+      </w:r>
+      <w:r>
+        <w:rPr>
+          <w:rFonts w:ascii="Times New Roman" w:hAnsi="Times New Roman" w:cs="Times New Roman"/>
+          <w:sz w:val="28"/>
+          <w:szCs w:val="28"/>
+          <w:lang w:val="uk-UA"/>
+        </w:rPr>
+        <w:t>-</w:t>
+      </w:r>
+      <w:r>
+        <w:rPr>
+          <w:rFonts w:ascii="Times New Roman" w:hAnsi="Times New Roman" w:cs="Times New Roman"/>
+          <w:sz w:val="28"/>
+          <w:szCs w:val="28"/>
+          <w:lang w:val="uk-UA"/>
+        </w:rPr>
+        <w:t>сервісу</w:t>
+      </w:r>
+      <w:r>
+        <w:rPr>
+          <w:rFonts w:ascii="Times New Roman" w:hAnsi="Times New Roman" w:cs="Times New Roman"/>
+          <w:sz w:val="28"/>
+          <w:szCs w:val="28"/>
+          <w:lang w:val="uk-UA"/>
+        </w:rPr>
+        <w:t>,</w:t>
+      </w:r>
+      <w:r>
+        <w:rPr>
+          <w:rFonts w:ascii="Times New Roman" w:hAnsi="Times New Roman" w:cs="Times New Roman"/>
+          <w:sz w:val="28"/>
+          <w:szCs w:val="28"/>
+          <w:lang w:val="uk-UA"/>
+        </w:rPr>
+        <w:t xml:space="preserve"> і</w:t>
+      </w:r>
+      <w:r>
+        <w:rPr>
+          <w:rFonts w:ascii="Times New Roman" w:hAnsi="Times New Roman" w:cs="Times New Roman"/>
+          <w:sz w:val="28"/>
+          <w:szCs w:val="28"/>
+          <w:lang w:val="uk-UA"/>
+        </w:rPr>
+        <w:t xml:space="preserve"> сторінка для</w:t>
+      </w:r>
+      <w:r>
+        <w:rPr>
+          <w:rFonts w:ascii="Times New Roman" w:hAnsi="Times New Roman" w:cs="Times New Roman"/>
+          <w:sz w:val="28"/>
+          <w:szCs w:val="28"/>
+          <w:lang w:val="uk-UA"/>
+        </w:rPr>
+        <w:t xml:space="preserve"> окремого номера готелю, на якій буде більш детальніше розписана інформація </w:t>
+      </w:r>
+      <w:r>
+        <w:rPr>
+          <w:rFonts w:ascii="Times New Roman" w:hAnsi="Times New Roman" w:cs="Times New Roman"/>
+          <w:sz w:val="28"/>
+          <w:szCs w:val="28"/>
+          <w:lang w:val="uk-UA"/>
+        </w:rPr>
+        <w:t>про цей номер</w:t>
+      </w:r>
+      <w:r>
+        <w:rPr>
+          <w:rFonts w:ascii="Times New Roman" w:hAnsi="Times New Roman" w:cs="Times New Roman"/>
+          <w:sz w:val="28"/>
+          <w:szCs w:val="28"/>
+          <w:lang w:val="uk-UA"/>
+        </w:rPr>
+        <w:t xml:space="preserve"> готелю</w:t>
+      </w:r>
+      <w:r>
+        <w:rPr>
+          <w:rFonts w:ascii="Times New Roman" w:hAnsi="Times New Roman" w:cs="Times New Roman"/>
+          <w:sz w:val="28"/>
+          <w:szCs w:val="28"/>
+          <w:lang w:val="uk-UA"/>
+        </w:rPr>
+        <w:t xml:space="preserve"> і форма</w:t>
+      </w:r>
+      <w:r>
+        <w:rPr>
+          <w:rFonts w:ascii="Times New Roman" w:hAnsi="Times New Roman" w:cs="Times New Roman"/>
+          <w:sz w:val="28"/>
+          <w:szCs w:val="28"/>
+          <w:lang w:val="uk-UA"/>
+        </w:rPr>
+        <w:t>,</w:t>
+      </w:r>
+      <w:r>
+        <w:rPr>
+          <w:rFonts w:ascii="Times New Roman" w:hAnsi="Times New Roman" w:cs="Times New Roman"/>
+          <w:sz w:val="28"/>
+          <w:szCs w:val="28"/>
+          <w:lang w:val="uk-UA"/>
+        </w:rPr>
+        <w:t xml:space="preserve"> </w:t>
+      </w:r>
+      <w:r>
+        <w:rPr>
+          <w:rFonts w:ascii="Times New Roman" w:hAnsi="Times New Roman" w:cs="Times New Roman"/>
+          <w:sz w:val="28"/>
+          <w:szCs w:val="28"/>
+          <w:lang w:val="uk-UA"/>
+        </w:rPr>
+        <w:t xml:space="preserve">в якій користувач </w:t>
+      </w:r>
+      <w:r>
+        <w:rPr>
+          <w:rFonts w:ascii="Times New Roman" w:hAnsi="Times New Roman" w:cs="Times New Roman"/>
+          <w:sz w:val="28"/>
+          <w:szCs w:val="28"/>
+          <w:lang w:val="uk-UA"/>
+        </w:rPr>
+        <w:t>заповн</w:t>
+      </w:r>
+      <w:r>
+        <w:rPr>
+          <w:rFonts w:ascii="Times New Roman" w:hAnsi="Times New Roman" w:cs="Times New Roman"/>
+          <w:sz w:val="28"/>
+          <w:szCs w:val="28"/>
+          <w:lang w:val="uk-UA"/>
+        </w:rPr>
+        <w:t>ює</w:t>
+      </w:r>
+      <w:r>
+        <w:rPr>
+          <w:rFonts w:ascii="Times New Roman" w:hAnsi="Times New Roman" w:cs="Times New Roman"/>
+          <w:sz w:val="28"/>
+          <w:szCs w:val="28"/>
+          <w:lang w:val="uk-UA"/>
+        </w:rPr>
+        <w:t xml:space="preserve"> дан</w:t>
+      </w:r>
+      <w:r>
+        <w:rPr>
+          <w:rFonts w:ascii="Times New Roman" w:hAnsi="Times New Roman" w:cs="Times New Roman"/>
+          <w:sz w:val="28"/>
+          <w:szCs w:val="28"/>
+          <w:lang w:val="uk-UA"/>
+        </w:rPr>
+        <w:t>і</w:t>
+      </w:r>
+      <w:r>
+        <w:rPr>
+          <w:rFonts w:ascii="Times New Roman" w:hAnsi="Times New Roman" w:cs="Times New Roman"/>
+          <w:sz w:val="28"/>
+          <w:szCs w:val="28"/>
+          <w:lang w:val="uk-UA"/>
+        </w:rPr>
+        <w:t xml:space="preserve"> для оформлення бронювання.</w:t>
+      </w:r>
+      <w:r>
+        <w:rPr>
+          <w:rFonts w:ascii="Times New Roman" w:hAnsi="Times New Roman" w:cs="Times New Roman"/>
+          <w:sz w:val="28"/>
+          <w:szCs w:val="28"/>
+          <w:lang w:val="uk-UA"/>
+        </w:rPr>
+        <w:t xml:space="preserve"> </w:t>
+      </w:r>
+      <w:r>
+        <w:rPr>
+          <w:rFonts w:ascii="Times New Roman" w:hAnsi="Times New Roman" w:cs="Times New Roman"/>
+          <w:sz w:val="28"/>
+          <w:szCs w:val="28"/>
+          <w:lang w:val="uk-UA"/>
+        </w:rPr>
+        <w:t xml:space="preserve">Оскільки </w:t>
+      </w:r>
+      <w:r>
+        <w:rPr>
+          <w:rFonts w:ascii="Times New Roman" w:hAnsi="Times New Roman" w:cs="Times New Roman"/>
+          <w:sz w:val="28"/>
+          <w:szCs w:val="28"/>
+          <w:lang w:val="uk-UA"/>
+        </w:rPr>
+        <w:t>обширність</w:t>
+      </w:r>
+      <w:r>
+        <w:rPr>
+          <w:rFonts w:ascii="Times New Roman" w:hAnsi="Times New Roman" w:cs="Times New Roman"/>
+          <w:sz w:val="28"/>
+          <w:szCs w:val="28"/>
+          <w:lang w:val="uk-UA"/>
+        </w:rPr>
+        <w:t xml:space="preserve"> </w:t>
+      </w:r>
+      <w:r>
+        <w:rPr>
+          <w:rFonts w:ascii="Times New Roman" w:hAnsi="Times New Roman" w:cs="Times New Roman"/>
+          <w:sz w:val="28"/>
+          <w:szCs w:val="28"/>
+        </w:rPr>
+        <w:t>web</w:t>
+      </w:r>
+      <w:r>
+        <w:rPr>
+          <w:rFonts w:ascii="Times New Roman" w:hAnsi="Times New Roman" w:cs="Times New Roman"/>
+          <w:sz w:val="28"/>
+          <w:szCs w:val="28"/>
+          <w:lang w:val="uk-UA"/>
+        </w:rPr>
+        <w:t>-</w:t>
+      </w:r>
+      <w:r>
+        <w:rPr>
+          <w:rFonts w:ascii="Times New Roman" w:hAnsi="Times New Roman" w:cs="Times New Roman"/>
+          <w:sz w:val="28"/>
+          <w:szCs w:val="28"/>
+          <w:lang w:val="uk-UA"/>
+        </w:rPr>
+        <w:t xml:space="preserve">застосунку є не дуже </w:t>
+      </w:r>
+      <w:r>
+        <w:rPr>
+          <w:rFonts w:ascii="Times New Roman" w:hAnsi="Times New Roman" w:cs="Times New Roman"/>
+          <w:sz w:val="28"/>
+          <w:szCs w:val="28"/>
+          <w:lang w:val="uk-UA"/>
+        </w:rPr>
+        <w:t xml:space="preserve">широкою, то буде достатньо створити один контролер </w:t>
+      </w:r>
+      <w:r>
+        <w:rPr>
+          <w:rFonts w:ascii="Times New Roman" w:hAnsi="Times New Roman" w:cs="Times New Roman"/>
+          <w:sz w:val="28"/>
+          <w:szCs w:val="28"/>
+        </w:rPr>
+        <w:t>Home</w:t>
+      </w:r>
+      <w:r>
+        <w:rPr>
+          <w:rFonts w:ascii="Times New Roman" w:hAnsi="Times New Roman" w:cs="Times New Roman"/>
+          <w:sz w:val="28"/>
+          <w:szCs w:val="28"/>
+          <w:lang w:val="uk-UA"/>
+        </w:rPr>
+        <w:t xml:space="preserve">, який </w:t>
+      </w:r>
+      <w:r>
+        <w:rPr>
+          <w:rFonts w:ascii="Times New Roman" w:hAnsi="Times New Roman" w:cs="Times New Roman"/>
+          <w:sz w:val="28"/>
+          <w:szCs w:val="28"/>
+          <w:lang w:val="uk-UA"/>
+        </w:rPr>
+        <w:t>буде обробляти запити користувачів на отримання сторінки.</w:t>
+      </w:r>
+      <w:r>
+        <w:rPr>
+          <w:rFonts w:ascii="Times New Roman" w:hAnsi="Times New Roman" w:cs="Times New Roman"/>
+          <w:sz w:val="28"/>
+          <w:szCs w:val="28"/>
+          <w:lang w:val="ru-RU"/>
+        </w:rPr>
+        <w:t xml:space="preserve"> </w:t>
+      </w:r>
+      <w:r>
+        <w:rPr>
+          <w:rFonts w:ascii="Times New Roman" w:hAnsi="Times New Roman" w:cs="Times New Roman"/>
+          <w:sz w:val="28"/>
+          <w:szCs w:val="28"/>
+          <w:lang w:val="uk-UA"/>
+        </w:rPr>
+        <w:t>Для</w:t>
+      </w:r>
+      <w:r>
+        <w:rPr>
+          <w:rFonts w:ascii="Times New Roman" w:hAnsi="Times New Roman" w:cs="Times New Roman"/>
+          <w:sz w:val="28"/>
+          <w:szCs w:val="28"/>
+          <w:lang w:val="uk-UA"/>
+        </w:rPr>
+        <w:t xml:space="preserve"> реалізації </w:t>
+      </w:r>
+      <w:r>
+        <w:rPr>
+          <w:rFonts w:ascii="Times New Roman" w:hAnsi="Times New Roman" w:cs="Times New Roman"/>
+          <w:sz w:val="28"/>
+          <w:szCs w:val="28"/>
+          <w:lang w:val="uk-UA"/>
+        </w:rPr>
+        <w:t xml:space="preserve">представлення буде застосовано </w:t>
+      </w:r>
+      <w:r>
+        <w:rPr>
+          <w:rFonts w:ascii="Times New Roman" w:hAnsi="Times New Roman" w:cs="Times New Roman"/>
+          <w:sz w:val="28"/>
+          <w:szCs w:val="28"/>
+        </w:rPr>
+        <w:t>Blazor</w:t>
+      </w:r>
+      <w:r>
+        <w:rPr>
+          <w:rFonts w:ascii="Times New Roman" w:hAnsi="Times New Roman" w:cs="Times New Roman"/>
+          <w:sz w:val="28"/>
+          <w:szCs w:val="28"/>
+          <w:lang w:val="ru-RU"/>
+        </w:rPr>
+        <w:t xml:space="preserve"> </w:t>
+      </w:r>
+      <w:r>
+        <w:rPr>
+          <w:rFonts w:ascii="Times New Roman" w:hAnsi="Times New Roman" w:cs="Times New Roman"/>
+          <w:sz w:val="28"/>
+          <w:szCs w:val="28"/>
+          <w:lang w:val="ru-RU"/>
+        </w:rPr>
+        <w:t>–</w:t>
+      </w:r>
+      <w:r>
+        <w:rPr>
+          <w:rFonts w:ascii="Times New Roman" w:hAnsi="Times New Roman" w:cs="Times New Roman"/>
+          <w:sz w:val="28"/>
+          <w:szCs w:val="28"/>
+          <w:lang w:val="ru-RU"/>
+        </w:rPr>
+        <w:t xml:space="preserve"> </w:t>
+      </w:r>
+      <w:r>
+        <w:rPr>
+          <w:rFonts w:ascii="Times New Roman" w:hAnsi="Times New Roman" w:cs="Times New Roman"/>
+          <w:sz w:val="28"/>
+          <w:szCs w:val="28"/>
+        </w:rPr>
+        <w:t>web</w:t>
+      </w:r>
+      <w:r>
+        <w:rPr>
+          <w:rFonts w:ascii="Times New Roman" w:hAnsi="Times New Roman" w:cs="Times New Roman"/>
+          <w:sz w:val="28"/>
+          <w:szCs w:val="28"/>
+          <w:lang w:val="ru-RU"/>
+        </w:rPr>
+        <w:t>-</w:t>
+      </w:r>
+      <w:r>
+        <w:rPr>
+          <w:rFonts w:ascii="Times New Roman" w:hAnsi="Times New Roman" w:cs="Times New Roman"/>
+          <w:sz w:val="28"/>
+          <w:szCs w:val="28"/>
+          <w:lang w:val="uk-UA"/>
+        </w:rPr>
+        <w:t>платформа з відкритим вихідним кодом, яка дозволяє ст</w:t>
+      </w:r>
+      <w:r>
+        <w:rPr>
+          <w:rFonts w:ascii="Times New Roman" w:hAnsi="Times New Roman" w:cs="Times New Roman"/>
+          <w:sz w:val="28"/>
+          <w:szCs w:val="28"/>
+          <w:lang w:val="uk-UA"/>
+        </w:rPr>
+        <w:t>во</w:t>
+      </w:r>
+      <w:r>
+        <w:rPr>
+          <w:rFonts w:ascii="Times New Roman" w:hAnsi="Times New Roman" w:cs="Times New Roman"/>
+          <w:sz w:val="28"/>
+          <w:szCs w:val="28"/>
+          <w:lang w:val="uk-UA"/>
+        </w:rPr>
+        <w:t xml:space="preserve">рювати </w:t>
+      </w:r>
+      <w:r>
+        <w:rPr>
+          <w:rFonts w:ascii="Times New Roman" w:hAnsi="Times New Roman" w:cs="Times New Roman"/>
+          <w:sz w:val="28"/>
+          <w:szCs w:val="28"/>
+        </w:rPr>
+        <w:t>web</w:t>
+      </w:r>
+      <w:r>
+        <w:rPr>
+          <w:rFonts w:ascii="Times New Roman" w:hAnsi="Times New Roman" w:cs="Times New Roman"/>
+          <w:sz w:val="28"/>
+          <w:szCs w:val="28"/>
+          <w:lang w:val="uk-UA"/>
+        </w:rPr>
+        <w:t xml:space="preserve">-застосунки з використанням мови програмування </w:t>
+      </w:r>
+      <w:r>
+        <w:rPr>
+          <w:rFonts w:ascii="Times New Roman" w:hAnsi="Times New Roman" w:cs="Times New Roman"/>
+          <w:sz w:val="28"/>
+          <w:szCs w:val="28"/>
+        </w:rPr>
+        <w:t>C</w:t>
+      </w:r>
+      <w:r>
+        <w:rPr>
+          <w:rFonts w:ascii="Times New Roman" w:hAnsi="Times New Roman" w:cs="Times New Roman"/>
+          <w:sz w:val="28"/>
+          <w:szCs w:val="28"/>
+          <w:lang w:val="ru-RU"/>
+        </w:rPr>
+        <w:t xml:space="preserve"># </w:t>
+      </w:r>
+      <w:r>
+        <w:rPr>
+          <w:rFonts w:ascii="Times New Roman" w:hAnsi="Times New Roman" w:cs="Times New Roman"/>
+          <w:sz w:val="28"/>
+          <w:szCs w:val="28"/>
+          <w:lang w:val="uk-UA"/>
+        </w:rPr>
+        <w:t xml:space="preserve">і </w:t>
+      </w:r>
+      <w:r>
+        <w:rPr>
+          <w:rFonts w:ascii="Times New Roman" w:hAnsi="Times New Roman" w:cs="Times New Roman"/>
+          <w:sz w:val="28"/>
+          <w:szCs w:val="28"/>
+        </w:rPr>
+        <w:t>HTML</w:t>
+      </w:r>
+      <w:r>
+        <w:rPr>
+          <w:rFonts w:ascii="Times New Roman" w:hAnsi="Times New Roman" w:cs="Times New Roman"/>
+          <w:sz w:val="28"/>
+          <w:szCs w:val="28"/>
+          <w:lang w:val="uk-UA"/>
+        </w:rPr>
+        <w:t>, що дозволить більш простішим чином відобразити дані</w:t>
+      </w:r>
+      <w:r>
+        <w:rPr>
+          <w:rFonts w:ascii="Times New Roman" w:hAnsi="Times New Roman" w:cs="Times New Roman"/>
+          <w:sz w:val="28"/>
+          <w:szCs w:val="28"/>
+          <w:lang w:val="uk-UA"/>
+        </w:rPr>
+        <w:t xml:space="preserve"> моделі</w:t>
+      </w:r>
+      <w:r>
+        <w:rPr>
+          <w:rFonts w:ascii="Times New Roman" w:hAnsi="Times New Roman" w:cs="Times New Roman"/>
+          <w:sz w:val="28"/>
+          <w:szCs w:val="28"/>
+          <w:lang w:val="uk-UA"/>
+        </w:rPr>
+        <w:t xml:space="preserve"> на </w:t>
+      </w:r>
+      <w:r>
+        <w:rPr>
+          <w:rFonts w:ascii="Times New Roman" w:hAnsi="Times New Roman" w:cs="Times New Roman"/>
+          <w:sz w:val="28"/>
+          <w:szCs w:val="28"/>
+        </w:rPr>
+        <w:t>HTML</w:t>
+      </w:r>
+      <w:r>
+        <w:rPr>
+          <w:rFonts w:ascii="Times New Roman" w:hAnsi="Times New Roman" w:cs="Times New Roman"/>
+          <w:sz w:val="28"/>
+          <w:szCs w:val="28"/>
+          <w:lang w:val="ru-RU"/>
+        </w:rPr>
+        <w:t xml:space="preserve"> </w:t>
+      </w:r>
+      <w:r>
+        <w:rPr>
+          <w:rFonts w:ascii="Times New Roman" w:hAnsi="Times New Roman" w:cs="Times New Roman"/>
+          <w:sz w:val="28"/>
+          <w:szCs w:val="28"/>
+          <w:lang w:val="uk-UA"/>
+        </w:rPr>
+        <w:t>сторінці</w:t>
+      </w:r>
+      <w:r>
+        <w:rPr>
+          <w:rFonts w:ascii="Times New Roman" w:hAnsi="Times New Roman" w:cs="Times New Roman"/>
+          <w:sz w:val="28"/>
+          <w:szCs w:val="28"/>
+          <w:lang w:val="uk-UA"/>
+        </w:rPr>
+        <w:t>, а ніж при використанні</w:t>
+      </w:r>
+      <w:r>
+        <w:rPr>
+          <w:rFonts w:ascii="Times New Roman" w:hAnsi="Times New Roman" w:cs="Times New Roman"/>
+          <w:sz w:val="28"/>
+          <w:szCs w:val="28"/>
+          <w:lang w:val="ru-RU"/>
+        </w:rPr>
+        <w:t xml:space="preserve"> </w:t>
+      </w:r>
+      <w:r>
+        <w:rPr>
+          <w:rFonts w:ascii="Times New Roman" w:hAnsi="Times New Roman" w:cs="Times New Roman"/>
+          <w:sz w:val="28"/>
+          <w:szCs w:val="28"/>
+          <w:lang w:val="uk-UA"/>
+        </w:rPr>
+        <w:t xml:space="preserve">мови програмування </w:t>
+      </w:r>
+      <w:r>
+        <w:rPr>
+          <w:rFonts w:ascii="Times New Roman" w:hAnsi="Times New Roman" w:cs="Times New Roman"/>
+          <w:sz w:val="28"/>
+          <w:szCs w:val="28"/>
+        </w:rPr>
+        <w:t>JavaScript</w:t>
+      </w:r>
+      <w:r>
+        <w:rPr>
+          <w:rFonts w:ascii="Times New Roman" w:hAnsi="Times New Roman" w:cs="Times New Roman"/>
+          <w:sz w:val="28"/>
+          <w:szCs w:val="28"/>
+          <w:lang w:val="ru-RU"/>
+        </w:rPr>
+        <w:t>.</w:t>
+      </w:r>
+    </w:p>
+    <w:p>
+      <w:pPr>
+        <w:spacing w:line="360" w:lineRule="auto"/>
+        <w:jc w:val="both"/>
+        <w:rPr>
+          <w:rFonts w:ascii="Times New Roman" w:hAnsi="Times New Roman" w:cs="Times New Roman"/>
+          <w:sz w:val="28"/>
+          <w:szCs w:val="28"/>
+          <w:lang w:val="uk-UA"/>
+        </w:rPr>
+      </w:pPr>
+      <w:r>
+        <w:rPr>
+          <w:rFonts w:ascii="Times New Roman" w:hAnsi="Times New Roman" w:cs="Times New Roman"/>
+          <w:sz w:val="28"/>
+          <w:szCs w:val="28"/>
+          <w:lang w:val="uk-UA"/>
+        </w:rPr>
+        <w:lastRenderedPageBreak/>
+        <w:drawing>
+          <wp:inline distT="0" distB="0" distL="0" distR="0" wp14:anchorId="4AD502FF" wp14:editId="1556177D">
+            <wp:extent cx="6115685" cy="3249295"/>
+            <wp:effectExtent l="0" t="0" r="0" b="8255"/>
+            <wp:docPr id="7" name="Рисунок 7" descr="Изображение выглядит как текст, снимок экрана, внутренний, другой&#10;&#10;Автоматически созданное описание"/>
+            <wp:cNvGraphicFramePr>
+              <a:graphicFrameLocks xmlns:a="http://schemas.openxmlformats.org/drawingml/2006/main" noChangeAspect="1"/>
+            </wp:cNvGraphicFramePr>
+            <a:graphic xmlns:a="http://schemas.openxmlformats.org/drawingml/2006/main">
+              <a:graphicData uri="http://schemas.openxmlformats.org/drawingml/2006/picture">
+                <pic:pic xmlns:pic="http://schemas.openxmlformats.org/drawingml/2006/picture">
+                  <pic:nvPicPr>
+                    <pic:cNvPr id="7" name="Рисунок 7" descr="Изображение выглядит как текст, снимок экрана, внутренний, другой&#10;&#10;Автоматически созданное описание"/>
+                    <pic:cNvPicPr/>
+                  </pic:nvPicPr>
+                  <pic:blipFill>
+                    <a:blip r:embed="rId9"/>
+                    <a:stretch>
+                      <a:fillRect/>
+                    </a:stretch>
+                  </pic:blipFill>
+                  <pic:spPr>
+                    <a:xfrm>
+                      <a:off x="0" y="0"/>
+                      <a:ext cx="6115685" cy="3249295"/>
+                    </a:xfrm>
+                    <a:prstGeom prst="rect">
+                      <a:avLst/>
+                    </a:prstGeom>
+                  </pic:spPr>
+                </pic:pic>
+              </a:graphicData>
+            </a:graphic>
+          </wp:inline>
+        </w:drawing>
+      </w:r>
+      <w:r>
+        <w:rPr>
+          <w:rFonts w:ascii="Times New Roman" w:hAnsi="Times New Roman" w:cs="Times New Roman"/>
+          <w:sz w:val="28"/>
+          <w:szCs w:val="28"/>
+          <w:lang w:val="uk-UA"/>
+        </w:rPr>
+        <w:t xml:space="preserve"> </w:t>
+      </w:r>
+    </w:p>
+    <w:p>
+      <w:pPr>
+        <w:spacing w:line="360" w:lineRule="auto"/>
+        <w:jc w:val="center"/>
+        <w:rPr>
+          <w:rFonts w:ascii="Times New Roman" w:hAnsi="Times New Roman" w:cs="Times New Roman"/>
+          <w:sz w:val="28"/>
+          <w:szCs w:val="28"/>
+          <w:lang w:val="uk-UA"/>
+        </w:rPr>
+      </w:pPr>
+      <w:r>
+        <w:rPr>
+          <w:rFonts w:ascii="Times New Roman" w:hAnsi="Times New Roman" w:cs="Times New Roman"/>
+          <w:sz w:val="28"/>
+          <w:szCs w:val="28"/>
+          <w:lang w:val="uk-UA"/>
+        </w:rPr>
+        <w:t xml:space="preserve">Рисунок 2.2 Домашня сторінка </w:t>
+      </w:r>
+      <w:r>
+        <w:rPr>
+          <w:rFonts w:ascii="Times New Roman" w:hAnsi="Times New Roman" w:cs="Times New Roman"/>
+          <w:sz w:val="28"/>
+          <w:szCs w:val="28"/>
+        </w:rPr>
+        <w:t>web</w:t>
+      </w:r>
+      <w:r>
+        <w:rPr>
+          <w:rFonts w:ascii="Times New Roman" w:hAnsi="Times New Roman" w:cs="Times New Roman"/>
+          <w:sz w:val="28"/>
+          <w:szCs w:val="28"/>
+          <w:lang w:val="ru-RU"/>
+        </w:rPr>
+        <w:t>-</w:t>
+      </w:r>
+      <w:r>
+        <w:rPr>
+          <w:rFonts w:ascii="Times New Roman" w:hAnsi="Times New Roman" w:cs="Times New Roman"/>
+          <w:sz w:val="28"/>
+          <w:szCs w:val="28"/>
+          <w:lang w:val="uk-UA"/>
+        </w:rPr>
+        <w:t>застосунку</w:t>
       </w:r>
     </w:p>
     <w:p>
@@ -11890,7 +14345,6 @@
           <w:szCs w:val="28"/>
           <w:lang w:val="uk-UA"/>
         </w:rPr>
-        <w:lastRenderedPageBreak/>
         <w:t xml:space="preserve">2.4 </w:t>
       </w:r>
       <w:r>
@@ -12244,6 +14698,7 @@
         </w:rPr>
         <w:t>/</w:t>
       </w:r>
+      <w:proofErr w:type="spellStart"/>
       <w:r>
         <w:rPr>
           <w:rFonts w:ascii="Times New Roman" w:hAnsi="Times New Roman" w:cs="Times New Roman"/>
@@ -12252,6 +14707,7 @@
         </w:rPr>
         <w:t>api</w:t>
       </w:r>
+      <w:proofErr w:type="spellEnd"/>
       <w:r>
         <w:rPr>
           <w:rFonts w:ascii="Times New Roman" w:hAnsi="Times New Roman" w:cs="Times New Roman"/>
@@ -12423,6 +14879,7 @@
           <w:szCs w:val="28"/>
           <w:lang w:val="uk-UA"/>
         </w:rPr>
+        <w:lastRenderedPageBreak/>
         <w:t>п</w:t>
       </w:r>
       <w:r>
@@ -12547,6 +15004,7 @@
         </w:rPr>
         <w:t xml:space="preserve"> </w:t>
       </w:r>
+      <w:proofErr w:type="spellStart"/>
       <w:r>
         <w:rPr>
           <w:rFonts w:ascii="Times New Roman" w:eastAsiaTheme="majorEastAsia" w:hAnsi="Times New Roman" w:cs="Times New Roman"/>
@@ -12558,6 +15016,7 @@
         </w:rPr>
         <w:t>Microsoft.AspNetCore.Authentication.JwtBearer</w:t>
       </w:r>
+      <w:proofErr w:type="spellEnd"/>
       <w:r>
         <w:rPr>
           <w:rFonts w:ascii="Times New Roman" w:eastAsiaTheme="majorEastAsia" w:hAnsi="Times New Roman" w:cs="Times New Roman"/>
@@ -12576,6 +15035,7 @@
         </w:rPr>
         <w:t xml:space="preserve">додавши в сервіси авторизацію </w:t>
       </w:r>
+      <w:proofErr w:type="spellStart"/>
       <w:r>
         <w:rPr>
           <w:rFonts w:ascii="Times New Roman" w:eastAsiaTheme="majorEastAsia" w:hAnsi="Times New Roman" w:cs="Times New Roman"/>
@@ -12592,6 +15052,7 @@
         </w:rPr>
         <w:t>Bearer</w:t>
       </w:r>
+      <w:proofErr w:type="spellEnd"/>
       <w:r>
         <w:rPr>
           <w:rFonts w:ascii="Times New Roman" w:eastAsiaTheme="majorEastAsia" w:hAnsi="Times New Roman" w:cs="Times New Roman"/>
@@ -12761,14 +15222,25 @@
           <w:lang w:val="uk-UA"/>
         </w:rPr>
       </w:pPr>
-      <w:r>
-        <w:rPr>
-          <w:rFonts w:ascii="Times New Roman" w:hAnsi="Times New Roman" w:cs="Times New Roman"/>
-          <w:sz w:val="28"/>
-          <w:szCs w:val="28"/>
-          <w:lang w:val="uk-UA"/>
-        </w:rPr>
-        <w:t>Swagger – це інструмент з відкритим вихідним кодом, створений для проектування, розробки та тестування API</w:t>
+      <w:proofErr w:type="spellStart"/>
+      <w:r>
+        <w:rPr>
+          <w:rFonts w:ascii="Times New Roman" w:hAnsi="Times New Roman" w:cs="Times New Roman"/>
+          <w:sz w:val="28"/>
+          <w:szCs w:val="28"/>
+          <w:lang w:val="uk-UA"/>
+        </w:rPr>
+        <w:t>Swagger</w:t>
+      </w:r>
+      <w:proofErr w:type="spellEnd"/>
+      <w:r>
+        <w:rPr>
+          <w:rFonts w:ascii="Times New Roman" w:hAnsi="Times New Roman" w:cs="Times New Roman"/>
+          <w:sz w:val="28"/>
+          <w:szCs w:val="28"/>
+          <w:lang w:val="uk-UA"/>
+        </w:rPr>
+        <w:t xml:space="preserve"> – це інструмент з відкритим вихідним кодом, створений для проектування, розробки та тестування API</w:t>
       </w:r>
       <w:r>
         <w:rPr>
@@ -13085,6 +15557,7 @@
         </w:rPr>
         <w:t xml:space="preserve">пакет </w:t>
       </w:r>
+      <w:proofErr w:type="spellStart"/>
       <w:r>
         <w:rPr>
           <w:rFonts w:ascii="Times New Roman" w:hAnsi="Times New Roman" w:cs="Times New Roman"/>
@@ -13094,6 +15567,7 @@
         </w:rPr>
         <w:t>Swashbuckle.AspNetCore.SwaggerUI</w:t>
       </w:r>
+      <w:proofErr w:type="spellEnd"/>
       <w:r>
         <w:rPr>
           <w:rFonts w:ascii="Times New Roman" w:hAnsi="Times New Roman" w:cs="Times New Roman"/>
@@ -13160,12 +15634,23 @@
           <w:color w:val="000000"/>
         </w:rPr>
       </w:pPr>
+      <w:proofErr w:type="spellStart"/>
+      <w:proofErr w:type="gramStart"/>
       <w:r>
         <w:rPr>
           <w:rFonts w:ascii="Courier New" w:hAnsi="Courier New" w:cs="Courier New"/>
           <w:color w:val="000000"/>
         </w:rPr>
-        <w:t>app.UseSwagger();</w:t>
+        <w:t>app.UseSwagger</w:t>
+      </w:r>
+      <w:proofErr w:type="spellEnd"/>
+      <w:proofErr w:type="gramEnd"/>
+      <w:r>
+        <w:rPr>
+          <w:rFonts w:ascii="Courier New" w:hAnsi="Courier New" w:cs="Courier New"/>
+          <w:color w:val="000000"/>
+        </w:rPr>
+        <w:t>();</w:t>
       </w:r>
     </w:p>
     <w:p>
@@ -13176,12 +15661,23 @@
           <w:lang w:val="uk-UA"/>
         </w:rPr>
       </w:pPr>
+      <w:proofErr w:type="spellStart"/>
+      <w:proofErr w:type="gramStart"/>
       <w:r>
         <w:rPr>
           <w:rFonts w:ascii="Courier New" w:hAnsi="Courier New" w:cs="Courier New"/>
           <w:color w:val="000000"/>
         </w:rPr>
-        <w:t>app.UseSwaggerUI();</w:t>
+        <w:t>app.UseSwaggerUI</w:t>
+      </w:r>
+      <w:proofErr w:type="spellEnd"/>
+      <w:proofErr w:type="gramEnd"/>
+      <w:r>
+        <w:rPr>
+          <w:rFonts w:ascii="Courier New" w:hAnsi="Courier New" w:cs="Courier New"/>
+          <w:color w:val="000000"/>
+        </w:rPr>
+        <w:t>();</w:t>
       </w:r>
     </w:p>
     <w:p>
@@ -13218,7 +15714,7 @@
                     <pic:cNvPicPr/>
                   </pic:nvPicPr>
                   <pic:blipFill>
-                    <a:blip r:embed="rId8"/>
+                    <a:blip r:embed="rId10"/>
                     <a:stretch>
                       <a:fillRect/>
                     </a:stretch>
@@ -13304,6 +15800,7 @@
         </w:rPr>
         <w:t xml:space="preserve">Приклад інтерфейсу </w:t>
       </w:r>
+      <w:proofErr w:type="spellStart"/>
       <w:r>
         <w:rPr>
           <w:rFonts w:ascii="Times New Roman" w:hAnsi="Times New Roman" w:cs="Times New Roman"/>
@@ -13312,6 +15809,7 @@
         </w:rPr>
         <w:t>SwaggerUI</w:t>
       </w:r>
+      <w:proofErr w:type="spellEnd"/>
     </w:p>
     <w:p>
       <w:pPr>
@@ -13331,7 +15829,37 @@
           <w:szCs w:val="28"/>
           <w:lang w:val="uk-UA"/>
         </w:rPr>
-        <w:t>Варто зазначити, що Swagger не додає ніяких функціональних можливостей для web-</w:t>
+        <w:t xml:space="preserve">Варто зазначити, що </w:t>
+      </w:r>
+      <w:proofErr w:type="spellStart"/>
+      <w:r>
+        <w:rPr>
+          <w:rFonts w:ascii="Times New Roman" w:hAnsi="Times New Roman" w:cs="Times New Roman"/>
+          <w:sz w:val="28"/>
+          <w:szCs w:val="28"/>
+          <w:lang w:val="uk-UA"/>
+        </w:rPr>
+        <w:t>Swagger</w:t>
+      </w:r>
+      <w:proofErr w:type="spellEnd"/>
+      <w:r>
+        <w:rPr>
+          <w:rFonts w:ascii="Times New Roman" w:hAnsi="Times New Roman" w:cs="Times New Roman"/>
+          <w:sz w:val="28"/>
+          <w:szCs w:val="28"/>
+          <w:lang w:val="uk-UA"/>
+        </w:rPr>
+        <w:t xml:space="preserve"> не додає ніяких функціональних можливостей для </w:t>
+      </w:r>
+      <w:proofErr w:type="spellStart"/>
+      <w:r>
+        <w:rPr>
+          <w:rFonts w:ascii="Times New Roman" w:hAnsi="Times New Roman" w:cs="Times New Roman"/>
+          <w:sz w:val="28"/>
+          <w:szCs w:val="28"/>
+          <w:lang w:val="uk-UA"/>
+        </w:rPr>
+        <w:t>web-</w:t>
       </w:r>
       <w:r>
         <w:rPr>
@@ -13360,6 +15888,7 @@
         </w:rPr>
         <w:t>а</w:t>
       </w:r>
+      <w:proofErr w:type="spellEnd"/>
       <w:r>
         <w:rPr>
           <w:rFonts w:ascii="Times New Roman" w:hAnsi="Times New Roman" w:cs="Times New Roman"/>
@@ -13486,6 +16015,7 @@
           <w:lang w:val="uk-UA"/>
         </w:rPr>
       </w:pPr>
+      <w:proofErr w:type="spellStart"/>
       <w:r>
         <w:rPr>
           <w:rFonts w:ascii="Times New Roman" w:hAnsi="Times New Roman" w:cs="Times New Roman"/>
@@ -13494,6 +16024,7 @@
         </w:rPr>
         <w:t>SwaggerUI</w:t>
       </w:r>
+      <w:proofErr w:type="spellEnd"/>
       <w:r>
         <w:rPr>
           <w:rFonts w:ascii="Times New Roman" w:hAnsi="Times New Roman" w:cs="Times New Roman"/>
@@ -13563,7 +16094,27 @@
           <w:szCs w:val="28"/>
           <w:lang w:val="uk-UA"/>
         </w:rPr>
-        <w:t xml:space="preserve">дозволяв більш зрічніше </w:t>
+        <w:t xml:space="preserve">дозволяв більш </w:t>
+      </w:r>
+      <w:proofErr w:type="spellStart"/>
+      <w:r>
+        <w:rPr>
+          <w:rFonts w:ascii="Times New Roman" w:hAnsi="Times New Roman" w:cs="Times New Roman"/>
+          <w:sz w:val="28"/>
+          <w:szCs w:val="28"/>
+          <w:lang w:val="uk-UA"/>
+        </w:rPr>
+        <w:t>зрічніше</w:t>
+      </w:r>
+      <w:proofErr w:type="spellEnd"/>
+      <w:r>
+        <w:rPr>
+          <w:rFonts w:ascii="Times New Roman" w:hAnsi="Times New Roman" w:cs="Times New Roman"/>
+          <w:sz w:val="28"/>
+          <w:szCs w:val="28"/>
+          <w:lang w:val="uk-UA"/>
+        </w:rPr>
+        <w:t xml:space="preserve"> </w:t>
       </w:r>
       <w:r>
         <w:rPr>
@@ -13777,7 +16328,27 @@
           <w:szCs w:val="28"/>
           <w:lang w:val="uk-UA"/>
         </w:rPr>
-        <w:t xml:space="preserve">додаючи дані готелей, що є не дуже зручним і не повністю відображає можливості </w:t>
+        <w:t xml:space="preserve">додаючи дані </w:t>
+      </w:r>
+      <w:proofErr w:type="spellStart"/>
+      <w:r>
+        <w:rPr>
+          <w:rFonts w:ascii="Times New Roman" w:hAnsi="Times New Roman" w:cs="Times New Roman"/>
+          <w:sz w:val="28"/>
+          <w:szCs w:val="28"/>
+          <w:lang w:val="uk-UA"/>
+        </w:rPr>
+        <w:t>готелей</w:t>
+      </w:r>
+      <w:proofErr w:type="spellEnd"/>
+      <w:r>
+        <w:rPr>
+          <w:rFonts w:ascii="Times New Roman" w:hAnsi="Times New Roman" w:cs="Times New Roman"/>
+          <w:sz w:val="28"/>
+          <w:szCs w:val="28"/>
+          <w:lang w:val="uk-UA"/>
+        </w:rPr>
+        <w:t xml:space="preserve">, що є не дуже зручним і не повністю відображає можливості </w:t>
       </w:r>
       <w:r>
         <w:rPr>
@@ -13822,84 +16393,249 @@
           <w:lang w:val="uk-UA"/>
         </w:rPr>
         <w:t>додатково треба реалізувати програмне забезпечення керуючої панелі для адміністрування готелем.</w:t>
+      </w:r>
+      <w:r>
+        <w:rPr>
+          <w:rFonts w:ascii="Times New Roman" w:hAnsi="Times New Roman" w:cs="Times New Roman"/>
+          <w:sz w:val="28"/>
+          <w:szCs w:val="28"/>
+          <w:lang w:val="uk-UA"/>
+        </w:rPr>
+        <w:t xml:space="preserve"> </w:t>
+      </w:r>
+      <w:r>
+        <w:rPr>
+          <w:rFonts w:ascii="Times New Roman" w:hAnsi="Times New Roman" w:cs="Times New Roman"/>
+          <w:sz w:val="28"/>
+          <w:szCs w:val="28"/>
+          <w:lang w:val="uk-UA"/>
+        </w:rPr>
+        <w:t xml:space="preserve">Для реалізації </w:t>
+      </w:r>
+      <w:r>
+        <w:rPr>
+          <w:rFonts w:ascii="Times New Roman" w:hAnsi="Times New Roman" w:cs="Times New Roman"/>
+          <w:sz w:val="28"/>
+          <w:szCs w:val="28"/>
+          <w:lang w:val="uk-UA"/>
+        </w:rPr>
+        <w:t xml:space="preserve">цієї керуючої панелі використаємо мову програмування </w:t>
+      </w:r>
+      <w:r>
+        <w:rPr>
+          <w:rFonts w:ascii="Times New Roman" w:hAnsi="Times New Roman" w:cs="Times New Roman"/>
+          <w:sz w:val="28"/>
+          <w:szCs w:val="28"/>
+        </w:rPr>
+        <w:t>Python</w:t>
+      </w:r>
+      <w:r>
+        <w:rPr>
+          <w:rFonts w:ascii="Times New Roman" w:hAnsi="Times New Roman" w:cs="Times New Roman"/>
+          <w:sz w:val="28"/>
+          <w:szCs w:val="28"/>
+          <w:lang w:val="uk-UA"/>
+        </w:rPr>
+        <w:t xml:space="preserve">. </w:t>
+      </w:r>
+      <w:r>
+        <w:rPr>
+          <w:rFonts w:ascii="Times New Roman" w:hAnsi="Times New Roman" w:cs="Times New Roman"/>
+          <w:sz w:val="28"/>
+          <w:szCs w:val="28"/>
+          <w:lang w:val="uk-UA"/>
+        </w:rPr>
+        <w:t xml:space="preserve">Вибір цієї мови обумовлюється тим, що ми можемо продемонструвати </w:t>
+      </w:r>
+      <w:r>
+        <w:rPr>
+          <w:rFonts w:ascii="Times New Roman" w:hAnsi="Times New Roman" w:cs="Times New Roman"/>
+          <w:sz w:val="28"/>
+          <w:szCs w:val="28"/>
+          <w:lang w:val="uk-UA"/>
+        </w:rPr>
+        <w:t xml:space="preserve">відсутність прив’язки </w:t>
+      </w:r>
+      <w:r>
+        <w:rPr>
+          <w:rFonts w:ascii="Times New Roman" w:hAnsi="Times New Roman" w:cs="Times New Roman"/>
+          <w:sz w:val="28"/>
+          <w:szCs w:val="28"/>
+        </w:rPr>
+        <w:t>RESTful</w:t>
+      </w:r>
+      <w:r>
+        <w:rPr>
+          <w:rFonts w:ascii="Times New Roman" w:hAnsi="Times New Roman" w:cs="Times New Roman"/>
+          <w:sz w:val="28"/>
+          <w:szCs w:val="28"/>
+          <w:lang w:val="uk-UA"/>
+        </w:rPr>
+        <w:t xml:space="preserve"> </w:t>
+      </w:r>
+      <w:r>
+        <w:rPr>
+          <w:rFonts w:ascii="Times New Roman" w:hAnsi="Times New Roman" w:cs="Times New Roman"/>
+          <w:sz w:val="28"/>
+          <w:szCs w:val="28"/>
+          <w:lang w:val="uk-UA"/>
+        </w:rPr>
+        <w:t xml:space="preserve">сервісів </w:t>
+      </w:r>
+      <w:r>
+        <w:rPr>
+          <w:rFonts w:ascii="Times New Roman" w:hAnsi="Times New Roman" w:cs="Times New Roman"/>
+          <w:sz w:val="28"/>
+          <w:szCs w:val="28"/>
+          <w:lang w:val="uk-UA"/>
+        </w:rPr>
+        <w:t>до програмної платформи</w:t>
+      </w:r>
+      <w:r>
+        <w:rPr>
+          <w:rFonts w:ascii="Times New Roman" w:hAnsi="Times New Roman" w:cs="Times New Roman"/>
+          <w:sz w:val="28"/>
+          <w:szCs w:val="28"/>
+          <w:lang w:val="uk-UA"/>
+        </w:rPr>
+        <w:t>.</w:t>
       </w:r>
     </w:p>
     <w:p>
       <w:pPr>
         <w:spacing w:line="360" w:lineRule="auto"/>
-        <w:rPr>
-          <w:lang w:val="uk-UA"/>
-        </w:rPr>
-      </w:pPr>
-      <w:r>
-        <w:rPr>
-          <w:rFonts w:ascii="Times New Roman" w:hAnsi="Times New Roman" w:cs="Times New Roman"/>
-          <w:sz w:val="28"/>
-          <w:szCs w:val="28"/>
-          <w:lang w:val="uk-UA"/>
-        </w:rPr>
-        <w:tab/>
-      </w:r>
-      <w:r>
-        <w:rPr>
-          <w:rFonts w:ascii="Times New Roman" w:hAnsi="Times New Roman" w:cs="Times New Roman"/>
-          <w:sz w:val="28"/>
-          <w:szCs w:val="28"/>
-          <w:lang w:val="uk-UA"/>
-        </w:rPr>
-        <w:t xml:space="preserve">Для реалізації </w:t>
-      </w:r>
-      <w:r>
-        <w:rPr>
-          <w:rFonts w:ascii="Times New Roman" w:hAnsi="Times New Roman" w:cs="Times New Roman"/>
-          <w:sz w:val="28"/>
-          <w:szCs w:val="28"/>
-          <w:lang w:val="uk-UA"/>
-        </w:rPr>
-        <w:t xml:space="preserve">цієї керуючої панелі використаємо мову програмування </w:t>
-      </w:r>
-      <w:r>
-        <w:rPr>
-          <w:rFonts w:ascii="Times New Roman" w:hAnsi="Times New Roman" w:cs="Times New Roman"/>
-          <w:sz w:val="28"/>
-          <w:szCs w:val="28"/>
-        </w:rPr>
-        <w:t>Python</w:t>
-      </w:r>
-      <w:r>
-        <w:rPr>
-          <w:rFonts w:ascii="Times New Roman" w:hAnsi="Times New Roman" w:cs="Times New Roman"/>
-          <w:sz w:val="28"/>
-          <w:szCs w:val="28"/>
-          <w:lang w:val="uk-UA"/>
-        </w:rPr>
-        <w:t xml:space="preserve">. </w:t>
-      </w:r>
-      <w:r>
-        <w:rPr>
-          <w:rFonts w:ascii="Times New Roman" w:hAnsi="Times New Roman" w:cs="Times New Roman"/>
-          <w:sz w:val="28"/>
-          <w:szCs w:val="28"/>
-          <w:lang w:val="uk-UA"/>
-        </w:rPr>
-        <w:t xml:space="preserve">Вибір цієї мови обумовлюється тим, що ми можемо продемонструвати </w:t>
-      </w:r>
-      <w:r>
-        <w:rPr>
-          <w:rFonts w:ascii="Times New Roman" w:hAnsi="Times New Roman" w:cs="Times New Roman"/>
-          <w:sz w:val="28"/>
-          <w:szCs w:val="28"/>
-          <w:lang w:val="uk-UA"/>
-        </w:rPr>
-        <w:t xml:space="preserve">відсутність прив’язки </w:t>
-      </w:r>
-      <w:r>
-        <w:rPr>
-          <w:rFonts w:ascii="Times New Roman" w:hAnsi="Times New Roman" w:cs="Times New Roman"/>
-          <w:sz w:val="28"/>
-          <w:szCs w:val="28"/>
-        </w:rPr>
-        <w:t>RESTful</w:t>
+        <w:ind w:firstLine="850"/>
+        <w:rPr>
+          <w:rFonts w:ascii="Times New Roman" w:hAnsi="Times New Roman" w:cs="Times New Roman"/>
+          <w:sz w:val="28"/>
+          <w:szCs w:val="28"/>
+          <w:lang w:val="uk-UA"/>
+        </w:rPr>
+      </w:pPr>
+      <w:r>
+        <w:rPr>
+          <w:rFonts w:ascii="Times New Roman" w:hAnsi="Times New Roman" w:cs="Times New Roman"/>
+          <w:sz w:val="28"/>
+          <w:szCs w:val="28"/>
+          <w:lang w:val="uk-UA"/>
+        </w:rPr>
+        <w:t xml:space="preserve">В </w:t>
+      </w:r>
+      <w:r>
+        <w:rPr>
+          <w:rFonts w:ascii="Times New Roman" w:hAnsi="Times New Roman" w:cs="Times New Roman"/>
+          <w:sz w:val="28"/>
+          <w:szCs w:val="28"/>
+          <w:lang w:val="uk-UA"/>
+        </w:rPr>
+        <w:t>реалізації була покладена раніше описана модель, в як</w:t>
+      </w:r>
+      <w:r>
+        <w:rPr>
+          <w:rFonts w:ascii="Times New Roman" w:hAnsi="Times New Roman" w:cs="Times New Roman"/>
+          <w:sz w:val="28"/>
+          <w:szCs w:val="28"/>
+          <w:lang w:val="uk-UA"/>
+        </w:rPr>
+        <w:t xml:space="preserve">ій відбувається автоматична синхронізація </w:t>
+      </w:r>
+      <w:r>
+        <w:rPr>
+          <w:rFonts w:ascii="Times New Roman" w:hAnsi="Times New Roman" w:cs="Times New Roman"/>
+          <w:sz w:val="28"/>
+          <w:szCs w:val="28"/>
+          <w:lang w:val="uk-UA"/>
+        </w:rPr>
+        <w:t xml:space="preserve">статусу бронювання номеру на певне число, для того щоб уникнути ситуацію одночасного бронювання одного номеру двома різними людьми. </w:t>
+      </w:r>
+      <w:r>
+        <w:rPr>
+          <w:rFonts w:ascii="Times New Roman" w:hAnsi="Times New Roman" w:cs="Times New Roman"/>
+          <w:sz w:val="28"/>
+          <w:szCs w:val="28"/>
+          <w:lang w:val="uk-UA"/>
+        </w:rPr>
+        <w:t xml:space="preserve">Оскільки дана панель необхідна нам лише для демонстрації </w:t>
+      </w:r>
+      <w:r>
+        <w:rPr>
+          <w:rFonts w:ascii="Times New Roman" w:hAnsi="Times New Roman" w:cs="Times New Roman"/>
+          <w:sz w:val="28"/>
+          <w:szCs w:val="28"/>
+          <w:lang w:val="uk-UA"/>
+        </w:rPr>
+        <w:t xml:space="preserve">працездатності </w:t>
+      </w:r>
+      <w:r>
+        <w:rPr>
+          <w:rFonts w:ascii="Times New Roman" w:hAnsi="Times New Roman" w:cs="Times New Roman"/>
+          <w:sz w:val="28"/>
+          <w:szCs w:val="28"/>
+        </w:rPr>
+        <w:t>web</w:t>
+      </w:r>
+      <w:r>
+        <w:rPr>
+          <w:rFonts w:ascii="Times New Roman" w:hAnsi="Times New Roman" w:cs="Times New Roman"/>
+          <w:sz w:val="28"/>
+          <w:szCs w:val="28"/>
+          <w:lang w:val="ru-RU"/>
+        </w:rPr>
+        <w:t>-</w:t>
+      </w:r>
+      <w:r>
+        <w:rPr>
+          <w:rFonts w:ascii="Times New Roman" w:hAnsi="Times New Roman" w:cs="Times New Roman"/>
+          <w:sz w:val="28"/>
+          <w:szCs w:val="28"/>
+          <w:lang w:val="uk-UA"/>
+        </w:rPr>
+        <w:t>сервісу,</w:t>
+      </w:r>
+      <w:r>
+        <w:rPr>
+          <w:rFonts w:ascii="Times New Roman" w:hAnsi="Times New Roman" w:cs="Times New Roman"/>
+          <w:sz w:val="28"/>
+          <w:szCs w:val="28"/>
+          <w:lang w:val="uk-UA"/>
+        </w:rPr>
+        <w:t xml:space="preserve"> то її реалізація буде мінімалістичною. В ї</w:t>
+      </w:r>
+      <w:r>
+        <w:rPr>
+          <w:rFonts w:ascii="Times New Roman" w:hAnsi="Times New Roman" w:cs="Times New Roman"/>
+          <w:sz w:val="28"/>
+          <w:szCs w:val="28"/>
+          <w:lang w:val="uk-UA"/>
+        </w:rPr>
+        <w:t>й</w:t>
+      </w:r>
+      <w:r>
+        <w:rPr>
+          <w:rFonts w:ascii="Times New Roman" w:hAnsi="Times New Roman" w:cs="Times New Roman"/>
+          <w:sz w:val="28"/>
+          <w:szCs w:val="28"/>
+          <w:lang w:val="uk-UA"/>
+        </w:rPr>
+        <w:t xml:space="preserve"> можна буде відкрити </w:t>
+      </w:r>
+      <w:r>
+        <w:rPr>
+          <w:rFonts w:ascii="Times New Roman" w:hAnsi="Times New Roman" w:cs="Times New Roman"/>
+          <w:sz w:val="28"/>
+          <w:szCs w:val="28"/>
+          <w:lang w:val="uk-UA"/>
+        </w:rPr>
+        <w:t xml:space="preserve">панель з інформацією </w:t>
+      </w:r>
+      <w:r>
+        <w:rPr>
+          <w:rFonts w:ascii="Times New Roman" w:hAnsi="Times New Roman" w:cs="Times New Roman"/>
+          <w:sz w:val="28"/>
+          <w:szCs w:val="28"/>
+          <w:lang w:val="uk-UA"/>
+        </w:rPr>
+        <w:t>про стан бронювання номеру готелю на найближчі 30 діб, зробити бронювання номеру і переглянути інформацію про бронювання.</w:t>
       </w:r>
       <w:r>
         <w:rPr>
@@ -13917,16 +16653,43 @@
           <w:szCs w:val="28"/>
           <w:lang w:val="uk-UA"/>
         </w:rPr>
-        <w:t xml:space="preserve">сервісів </w:t>
-      </w:r>
-      <w:r>
-        <w:rPr>
-          <w:rFonts w:ascii="Times New Roman" w:hAnsi="Times New Roman" w:cs="Times New Roman"/>
-          <w:sz w:val="28"/>
-          <w:szCs w:val="28"/>
-          <w:lang w:val="uk-UA"/>
-        </w:rPr>
-        <w:t>до програмної платформи</w:t>
+        <w:t xml:space="preserve">Також для </w:t>
+      </w:r>
+      <w:r>
+        <w:rPr>
+          <w:rFonts w:ascii="Times New Roman" w:hAnsi="Times New Roman" w:cs="Times New Roman"/>
+          <w:sz w:val="28"/>
+          <w:szCs w:val="28"/>
+          <w:lang w:val="uk-UA"/>
+        </w:rPr>
+        <w:t>спрощення процедури генерації був реалізований скрипт з автоматичної генерації даних для бази даних</w:t>
+      </w:r>
+      <w:r>
+        <w:rPr>
+          <w:rFonts w:ascii="Times New Roman" w:hAnsi="Times New Roman" w:cs="Times New Roman"/>
+          <w:sz w:val="28"/>
+          <w:szCs w:val="28"/>
+          <w:lang w:val="uk-UA"/>
+        </w:rPr>
+        <w:t>, яку буде використовувати панель для адміністрування</w:t>
+      </w:r>
+      <w:r>
+        <w:rPr>
+          <w:rFonts w:ascii="Times New Roman" w:hAnsi="Times New Roman" w:cs="Times New Roman"/>
+          <w:sz w:val="28"/>
+          <w:szCs w:val="28"/>
+          <w:lang w:val="uk-UA"/>
+        </w:rPr>
+        <w:t xml:space="preserve"> готел</w:t>
+      </w:r>
+      <w:r>
+        <w:rPr>
+          <w:rFonts w:ascii="Times New Roman" w:hAnsi="Times New Roman" w:cs="Times New Roman"/>
+          <w:sz w:val="28"/>
+          <w:szCs w:val="28"/>
+          <w:lang w:val="uk-UA"/>
+        </w:rPr>
+        <w:t>ем</w:t>
       </w:r>
       <w:r>
         <w:rPr>
@@ -13937,6 +16700,15 @@
         </w:rPr>
         <w:t>.</w:t>
       </w:r>
+    </w:p>
+    <w:p>
+      <w:pPr>
+        <w:spacing w:line="360" w:lineRule="auto"/>
+        <w:ind w:firstLine="850"/>
+        <w:rPr>
+          <w:lang w:val="uk-UA"/>
+        </w:rPr>
+      </w:pPr>
     </w:p>
     <w:p>
       <w:pPr>
@@ -14269,7 +17041,7 @@
           <w:szCs w:val="28"/>
           <w:lang w:val="uk-UA"/>
         </w:rPr>
-        <w:t xml:space="preserve"> </w:t>
+        <w:t xml:space="preserve"> реалізації</w:t>
       </w:r>
       <w:r>
         <w:rPr>
@@ -14278,8 +17050,9 @@
           <w:spacing w:val="2"/>
           <w:sz w:val="28"/>
           <w:szCs w:val="28"/>
-        </w:rPr>
-        <w:t>web</w:t>
+          <w:lang w:val="uk-UA"/>
+        </w:rPr>
+        <w:t xml:space="preserve"> </w:t>
       </w:r>
       <w:r>
         <w:rPr>
@@ -14288,9 +17061,8 @@
           <w:spacing w:val="2"/>
           <w:sz w:val="28"/>
           <w:szCs w:val="28"/>
-          <w:lang w:val="ru-RU"/>
-        </w:rPr>
-        <w:t>-</w:t>
+        </w:rPr>
+        <w:t>web</w:t>
       </w:r>
       <w:r>
         <w:rPr>
@@ -14299,9 +17071,9 @@
           <w:spacing w:val="2"/>
           <w:sz w:val="28"/>
           <w:szCs w:val="28"/>
-          <w:lang w:val="uk-UA"/>
-        </w:rPr>
-        <w:t xml:space="preserve">сервісу </w:t>
+          <w:lang w:val="ru-RU"/>
+        </w:rPr>
+        <w:t>-</w:t>
       </w:r>
       <w:r>
         <w:rPr>
@@ -14312,7 +17084,40 @@
           <w:szCs w:val="28"/>
           <w:lang w:val="uk-UA"/>
         </w:rPr>
-        <w:t xml:space="preserve">було реалізовано сервіс з бронювання номера готелю. </w:t>
+        <w:t xml:space="preserve">сервісу </w:t>
+      </w:r>
+      <w:r>
+        <w:rPr>
+          <w:rFonts w:ascii="Times New Roman" w:hAnsi="Times New Roman" w:cs="Times New Roman"/>
+          <w:color w:val="273239"/>
+          <w:spacing w:val="2"/>
+          <w:sz w:val="28"/>
+          <w:szCs w:val="28"/>
+          <w:lang w:val="uk-UA"/>
+        </w:rPr>
+        <w:t xml:space="preserve">було </w:t>
+      </w:r>
+      <w:r>
+        <w:rPr>
+          <w:rFonts w:ascii="Times New Roman" w:hAnsi="Times New Roman" w:cs="Times New Roman"/>
+          <w:color w:val="273239"/>
+          <w:spacing w:val="2"/>
+          <w:sz w:val="28"/>
+          <w:szCs w:val="28"/>
+          <w:lang w:val="uk-UA"/>
+        </w:rPr>
+        <w:t>створено</w:t>
+      </w:r>
+      <w:r>
+        <w:rPr>
+          <w:rFonts w:ascii="Times New Roman" w:hAnsi="Times New Roman" w:cs="Times New Roman"/>
+          <w:color w:val="273239"/>
+          <w:spacing w:val="2"/>
+          <w:sz w:val="28"/>
+          <w:szCs w:val="28"/>
+          <w:lang w:val="uk-UA"/>
+        </w:rPr>
+        <w:t xml:space="preserve"> сервіс з бронювання номера готелю. </w:t>
       </w:r>
       <w:r>
         <w:rPr>
@@ -14569,7 +17374,7 @@
           <w:szCs w:val="28"/>
           <w:lang w:val="uk-UA"/>
         </w:rPr>
-        <w:t xml:space="preserve">Для демонстрації працездатності </w:t>
+        <w:t>Також д</w:t>
       </w:r>
       <w:r>
         <w:rPr>
@@ -14578,8 +17383,9 @@
           <w:spacing w:val="2"/>
           <w:sz w:val="28"/>
           <w:szCs w:val="28"/>
-        </w:rPr>
-        <w:t>web</w:t>
+          <w:lang w:val="uk-UA"/>
+        </w:rPr>
+        <w:t xml:space="preserve">ля демонстрації працездатності </w:t>
       </w:r>
       <w:r>
         <w:rPr>
@@ -14588,9 +17394,8 @@
           <w:spacing w:val="2"/>
           <w:sz w:val="28"/>
           <w:szCs w:val="28"/>
-          <w:lang w:val="uk-UA"/>
-        </w:rPr>
-        <w:t>-</w:t>
+        </w:rPr>
+        <w:t>web</w:t>
       </w:r>
       <w:r>
         <w:rPr>
@@ -14601,7 +17406,7 @@
           <w:szCs w:val="28"/>
           <w:lang w:val="uk-UA"/>
         </w:rPr>
-        <w:t xml:space="preserve">сервісу було реалізовано </w:t>
+        <w:t>-</w:t>
       </w:r>
       <w:r>
         <w:rPr>
@@ -14610,8 +17415,9 @@
           <w:spacing w:val="2"/>
           <w:sz w:val="28"/>
           <w:szCs w:val="28"/>
-        </w:rPr>
-        <w:t>web</w:t>
+          <w:lang w:val="uk-UA"/>
+        </w:rPr>
+        <w:t xml:space="preserve">сервісу було реалізовано </w:t>
       </w:r>
       <w:r>
         <w:rPr>
@@ -14620,9 +17426,8 @@
           <w:spacing w:val="2"/>
           <w:sz w:val="28"/>
           <w:szCs w:val="28"/>
-          <w:lang w:val="uk-UA"/>
-        </w:rPr>
-        <w:t>-</w:t>
+        </w:rPr>
+        <w:t>web</w:t>
       </w:r>
       <w:r>
         <w:rPr>
@@ -14633,7 +17438,7 @@
           <w:szCs w:val="28"/>
           <w:lang w:val="uk-UA"/>
         </w:rPr>
-        <w:t xml:space="preserve">застосунок для користувачів, які бажають </w:t>
+        <w:t>-</w:t>
       </w:r>
       <w:r>
         <w:rPr>
@@ -14644,7 +17449,7 @@
           <w:szCs w:val="28"/>
           <w:lang w:val="uk-UA"/>
         </w:rPr>
-        <w:t>забронювати номер в готелі, і тестову панель для адміністрування готелем.</w:t>
+        <w:t xml:space="preserve">застосунок для користувачів, які бажають </w:t>
       </w:r>
       <w:r>
         <w:rPr>
@@ -14655,7 +17460,396 @@
           <w:szCs w:val="28"/>
           <w:lang w:val="uk-UA"/>
         </w:rPr>
+        <w:t xml:space="preserve">забронювати номер в готелі, і </w:t>
+      </w:r>
+      <w:r>
+        <w:rPr>
+          <w:rFonts w:ascii="Times New Roman" w:hAnsi="Times New Roman" w:cs="Times New Roman"/>
+          <w:color w:val="273239"/>
+          <w:spacing w:val="2"/>
+          <w:sz w:val="28"/>
+          <w:szCs w:val="28"/>
+          <w:lang w:val="uk-UA"/>
+        </w:rPr>
+        <w:t>прототип</w:t>
+      </w:r>
+      <w:r>
+        <w:rPr>
+          <w:rFonts w:ascii="Times New Roman" w:hAnsi="Times New Roman" w:cs="Times New Roman"/>
+          <w:color w:val="273239"/>
+          <w:spacing w:val="2"/>
+          <w:sz w:val="28"/>
+          <w:szCs w:val="28"/>
+          <w:lang w:val="uk-UA"/>
+        </w:rPr>
+        <w:t xml:space="preserve"> панел</w:t>
+      </w:r>
+      <w:r>
+        <w:rPr>
+          <w:rFonts w:ascii="Times New Roman" w:hAnsi="Times New Roman" w:cs="Times New Roman"/>
+          <w:color w:val="273239"/>
+          <w:spacing w:val="2"/>
+          <w:sz w:val="28"/>
+          <w:szCs w:val="28"/>
+          <w:lang w:val="uk-UA"/>
+        </w:rPr>
+        <w:t>і</w:t>
+      </w:r>
+      <w:r>
+        <w:rPr>
+          <w:rFonts w:ascii="Times New Roman" w:hAnsi="Times New Roman" w:cs="Times New Roman"/>
+          <w:color w:val="273239"/>
+          <w:spacing w:val="2"/>
+          <w:sz w:val="28"/>
+          <w:szCs w:val="28"/>
+          <w:lang w:val="uk-UA"/>
+        </w:rPr>
+        <w:t xml:space="preserve"> для адміністрування готелем.</w:t>
+      </w:r>
+      <w:r>
+        <w:rPr>
+          <w:rFonts w:ascii="Times New Roman" w:hAnsi="Times New Roman" w:cs="Times New Roman"/>
+          <w:color w:val="273239"/>
+          <w:spacing w:val="2"/>
+          <w:sz w:val="28"/>
+          <w:szCs w:val="28"/>
+          <w:lang w:val="uk-UA"/>
+        </w:rPr>
         <w:t xml:space="preserve"> </w:t>
+      </w:r>
+    </w:p>
+    <w:p>
+      <w:pPr>
+        <w:spacing w:line="360" w:lineRule="auto"/>
+        <w:ind w:firstLine="850"/>
+        <w:jc w:val="both"/>
+        <w:rPr>
+          <w:rFonts w:ascii="Times New Roman" w:hAnsi="Times New Roman" w:cs="Times New Roman"/>
+          <w:color w:val="273239"/>
+          <w:spacing w:val="2"/>
+          <w:sz w:val="28"/>
+          <w:szCs w:val="28"/>
+          <w:lang w:val="uk-UA"/>
+        </w:rPr>
+      </w:pPr>
+      <w:r>
+        <w:rPr>
+          <w:rFonts w:ascii="Times New Roman" w:hAnsi="Times New Roman" w:cs="Times New Roman"/>
+          <w:color w:val="273239"/>
+          <w:spacing w:val="2"/>
+          <w:sz w:val="28"/>
+          <w:szCs w:val="28"/>
+          <w:lang w:val="uk-UA"/>
+        </w:rPr>
+        <w:t xml:space="preserve">Під час виконання курсової роботи </w:t>
+      </w:r>
+      <w:r>
+        <w:rPr>
+          <w:rFonts w:ascii="Times New Roman" w:hAnsi="Times New Roman" w:cs="Times New Roman"/>
+          <w:color w:val="273239"/>
+          <w:spacing w:val="2"/>
+          <w:sz w:val="28"/>
+          <w:szCs w:val="28"/>
+          <w:lang w:val="uk-UA"/>
+        </w:rPr>
+        <w:t xml:space="preserve">були </w:t>
+      </w:r>
+      <w:proofErr w:type="spellStart"/>
+      <w:r>
+        <w:rPr>
+          <w:rFonts w:ascii="Times New Roman" w:hAnsi="Times New Roman" w:cs="Times New Roman"/>
+          <w:color w:val="273239"/>
+          <w:spacing w:val="2"/>
+          <w:sz w:val="28"/>
+          <w:szCs w:val="28"/>
+          <w:lang w:val="uk-UA"/>
+        </w:rPr>
+        <w:t>примінені</w:t>
+      </w:r>
+      <w:proofErr w:type="spellEnd"/>
+      <w:r>
+        <w:rPr>
+          <w:rFonts w:ascii="Times New Roman" w:hAnsi="Times New Roman" w:cs="Times New Roman"/>
+          <w:color w:val="273239"/>
+          <w:spacing w:val="2"/>
+          <w:sz w:val="28"/>
+          <w:szCs w:val="28"/>
+          <w:lang w:val="uk-UA"/>
+        </w:rPr>
+        <w:t xml:space="preserve"> знання, які були отримані з таких навчальних дисциплін:</w:t>
+      </w:r>
+      <w:r>
+        <w:rPr>
+          <w:rFonts w:ascii="Times New Roman" w:hAnsi="Times New Roman" w:cs="Times New Roman"/>
+          <w:color w:val="273239"/>
+          <w:spacing w:val="2"/>
+          <w:sz w:val="28"/>
+          <w:szCs w:val="28"/>
+          <w:lang w:val="uk-UA"/>
+        </w:rPr>
+        <w:t xml:space="preserve"> </w:t>
+      </w:r>
+      <w:r>
+        <w:rPr>
+          <w:rFonts w:ascii="Times New Roman" w:hAnsi="Times New Roman" w:cs="Times New Roman"/>
+          <w:color w:val="273239"/>
+          <w:spacing w:val="2"/>
+          <w:sz w:val="28"/>
+          <w:szCs w:val="28"/>
+          <w:lang w:val="uk-UA"/>
+        </w:rPr>
+        <w:t>„</w:t>
+      </w:r>
+      <w:r>
+        <w:rPr>
+          <w:rFonts w:ascii="Times New Roman" w:hAnsi="Times New Roman" w:cs="Times New Roman"/>
+          <w:color w:val="273239"/>
+          <w:spacing w:val="2"/>
+          <w:sz w:val="28"/>
+          <w:szCs w:val="28"/>
+          <w:lang w:val="uk-UA"/>
+        </w:rPr>
+        <w:t>О</w:t>
+      </w:r>
+      <w:r>
+        <w:rPr>
+          <w:rFonts w:ascii="Times New Roman" w:hAnsi="Times New Roman" w:cs="Times New Roman"/>
+          <w:color w:val="273239"/>
+          <w:spacing w:val="2"/>
+          <w:sz w:val="28"/>
+          <w:szCs w:val="28"/>
+          <w:lang w:val="uk-UA"/>
+        </w:rPr>
+        <w:t>б’єктно орієнтоване програмування</w:t>
+      </w:r>
+      <w:r>
+        <w:rPr>
+          <w:rFonts w:ascii="Times New Roman" w:hAnsi="Times New Roman" w:cs="Times New Roman"/>
+          <w:color w:val="273239"/>
+          <w:spacing w:val="2"/>
+          <w:sz w:val="28"/>
+          <w:szCs w:val="28"/>
+          <w:lang w:val="uk-UA"/>
+        </w:rPr>
+        <w:t>”</w:t>
+      </w:r>
+      <w:r>
+        <w:rPr>
+          <w:rFonts w:ascii="Times New Roman" w:hAnsi="Times New Roman" w:cs="Times New Roman"/>
+          <w:color w:val="273239"/>
+          <w:spacing w:val="2"/>
+          <w:sz w:val="28"/>
+          <w:szCs w:val="28"/>
+          <w:lang w:val="uk-UA"/>
+        </w:rPr>
+        <w:t xml:space="preserve"> </w:t>
+      </w:r>
+      <w:r>
+        <w:rPr>
+          <w:rFonts w:ascii="Times New Roman" w:hAnsi="Times New Roman" w:cs="Times New Roman"/>
+          <w:color w:val="273239"/>
+          <w:spacing w:val="2"/>
+          <w:sz w:val="28"/>
+          <w:szCs w:val="28"/>
+          <w:lang w:val="uk-UA"/>
+        </w:rPr>
+        <w:t>–</w:t>
+      </w:r>
+      <w:r>
+        <w:rPr>
+          <w:rFonts w:ascii="Times New Roman" w:hAnsi="Times New Roman" w:cs="Times New Roman"/>
+          <w:color w:val="273239"/>
+          <w:spacing w:val="2"/>
+          <w:sz w:val="28"/>
+          <w:szCs w:val="28"/>
+          <w:lang w:val="uk-UA"/>
+        </w:rPr>
+        <w:t xml:space="preserve"> </w:t>
+      </w:r>
+      <w:r>
+        <w:rPr>
+          <w:rFonts w:ascii="Times New Roman" w:hAnsi="Times New Roman" w:cs="Times New Roman"/>
+          <w:color w:val="273239"/>
+          <w:spacing w:val="2"/>
+          <w:sz w:val="28"/>
+          <w:szCs w:val="28"/>
+          <w:lang w:val="uk-UA"/>
+        </w:rPr>
+        <w:t xml:space="preserve">дала змогу більш швидше розібратися в патерні </w:t>
+      </w:r>
+      <w:r>
+        <w:rPr>
+          <w:rFonts w:ascii="Times New Roman" w:hAnsi="Times New Roman" w:cs="Times New Roman"/>
+          <w:color w:val="273239"/>
+          <w:spacing w:val="2"/>
+          <w:sz w:val="28"/>
+          <w:szCs w:val="28"/>
+        </w:rPr>
+        <w:t>MVC</w:t>
+      </w:r>
+      <w:r>
+        <w:rPr>
+          <w:rFonts w:ascii="Times New Roman" w:hAnsi="Times New Roman" w:cs="Times New Roman"/>
+          <w:color w:val="273239"/>
+          <w:spacing w:val="2"/>
+          <w:sz w:val="28"/>
+          <w:szCs w:val="28"/>
+          <w:lang w:val="uk-UA"/>
+        </w:rPr>
+        <w:t xml:space="preserve">, </w:t>
+      </w:r>
+      <w:r>
+        <w:rPr>
+          <w:rFonts w:ascii="Times New Roman" w:hAnsi="Times New Roman" w:cs="Times New Roman"/>
+          <w:color w:val="273239"/>
+          <w:spacing w:val="2"/>
+          <w:sz w:val="28"/>
+          <w:szCs w:val="28"/>
+          <w:lang w:val="uk-UA"/>
+        </w:rPr>
+        <w:t>„</w:t>
+      </w:r>
+      <w:r>
+        <w:rPr>
+          <w:rFonts w:ascii="Times New Roman" w:hAnsi="Times New Roman" w:cs="Times New Roman"/>
+          <w:color w:val="273239"/>
+          <w:spacing w:val="2"/>
+          <w:sz w:val="28"/>
+          <w:szCs w:val="28"/>
+          <w:lang w:val="uk-UA"/>
+        </w:rPr>
+        <w:t>Організація баз даних та знань</w:t>
+      </w:r>
+      <w:r>
+        <w:rPr>
+          <w:rFonts w:ascii="Times New Roman" w:hAnsi="Times New Roman" w:cs="Times New Roman"/>
+          <w:color w:val="273239"/>
+          <w:spacing w:val="2"/>
+          <w:sz w:val="28"/>
+          <w:szCs w:val="28"/>
+          <w:lang w:val="uk-UA"/>
+        </w:rPr>
+        <w:t>”</w:t>
+      </w:r>
+      <w:r>
+        <w:rPr>
+          <w:rFonts w:ascii="Times New Roman" w:hAnsi="Times New Roman" w:cs="Times New Roman"/>
+          <w:color w:val="273239"/>
+          <w:spacing w:val="2"/>
+          <w:sz w:val="28"/>
+          <w:szCs w:val="28"/>
+          <w:lang w:val="uk-UA"/>
+        </w:rPr>
+        <w:t xml:space="preserve"> – дала змогу </w:t>
+      </w:r>
+      <w:r>
+        <w:rPr>
+          <w:rFonts w:ascii="Times New Roman" w:hAnsi="Times New Roman" w:cs="Times New Roman"/>
+          <w:color w:val="273239"/>
+          <w:spacing w:val="2"/>
+          <w:sz w:val="28"/>
+          <w:szCs w:val="28"/>
+          <w:lang w:val="uk-UA"/>
+        </w:rPr>
+        <w:t xml:space="preserve">зробити реалізацію реляційної моделі бази даних </w:t>
+      </w:r>
+      <w:r>
+        <w:rPr>
+          <w:rFonts w:ascii="Times New Roman" w:hAnsi="Times New Roman" w:cs="Times New Roman"/>
+          <w:color w:val="273239"/>
+          <w:spacing w:val="2"/>
+          <w:sz w:val="28"/>
+          <w:szCs w:val="28"/>
+          <w:lang w:val="uk-UA"/>
+        </w:rPr>
+        <w:t xml:space="preserve">для сервісу з бронювання номеру готелю і </w:t>
+      </w:r>
+      <w:r>
+        <w:rPr>
+          <w:rFonts w:ascii="Times New Roman" w:hAnsi="Times New Roman" w:cs="Times New Roman"/>
+          <w:color w:val="273239"/>
+          <w:spacing w:val="2"/>
+          <w:sz w:val="28"/>
+          <w:szCs w:val="28"/>
+          <w:lang w:val="uk-UA"/>
+        </w:rPr>
+        <w:t>„</w:t>
+      </w:r>
+      <w:r>
+        <w:rPr>
+          <w:rFonts w:ascii="Times New Roman" w:hAnsi="Times New Roman" w:cs="Times New Roman"/>
+          <w:color w:val="273239"/>
+          <w:spacing w:val="2"/>
+          <w:sz w:val="28"/>
+          <w:szCs w:val="28"/>
+          <w:lang w:val="uk-UA"/>
+        </w:rPr>
+        <w:t>Розробка WEB-орієнтованих систем</w:t>
+      </w:r>
+      <w:r>
+        <w:rPr>
+          <w:rFonts w:ascii="Times New Roman" w:hAnsi="Times New Roman" w:cs="Times New Roman"/>
+          <w:color w:val="273239"/>
+          <w:spacing w:val="2"/>
+          <w:sz w:val="28"/>
+          <w:szCs w:val="28"/>
+          <w:lang w:val="uk-UA"/>
+        </w:rPr>
+        <w:t>”</w:t>
+      </w:r>
+      <w:r>
+        <w:rPr>
+          <w:rFonts w:ascii="Times New Roman" w:hAnsi="Times New Roman" w:cs="Times New Roman"/>
+          <w:color w:val="273239"/>
+          <w:spacing w:val="2"/>
+          <w:sz w:val="28"/>
+          <w:szCs w:val="28"/>
+          <w:lang w:val="uk-UA"/>
+        </w:rPr>
+        <w:t xml:space="preserve"> – дала змогу для реалізації представлення сторінок </w:t>
+      </w:r>
+      <w:r>
+        <w:rPr>
+          <w:rFonts w:ascii="Times New Roman" w:hAnsi="Times New Roman" w:cs="Times New Roman"/>
+          <w:color w:val="273239"/>
+          <w:spacing w:val="2"/>
+          <w:sz w:val="28"/>
+          <w:szCs w:val="28"/>
+        </w:rPr>
+        <w:t>web</w:t>
+      </w:r>
+      <w:r>
+        <w:rPr>
+          <w:rFonts w:ascii="Times New Roman" w:hAnsi="Times New Roman" w:cs="Times New Roman"/>
+          <w:color w:val="273239"/>
+          <w:spacing w:val="2"/>
+          <w:sz w:val="28"/>
+          <w:szCs w:val="28"/>
+          <w:lang w:val="uk-UA"/>
+        </w:rPr>
+        <w:t>-</w:t>
+      </w:r>
+      <w:r>
+        <w:rPr>
+          <w:rFonts w:ascii="Times New Roman" w:hAnsi="Times New Roman" w:cs="Times New Roman"/>
+          <w:color w:val="273239"/>
+          <w:spacing w:val="2"/>
+          <w:sz w:val="28"/>
+          <w:szCs w:val="28"/>
+          <w:lang w:val="uk-UA"/>
+        </w:rPr>
+        <w:t>застосунку</w:t>
+      </w:r>
+      <w:r>
+        <w:rPr>
+          <w:rFonts w:ascii="Times New Roman" w:hAnsi="Times New Roman" w:cs="Times New Roman"/>
+          <w:color w:val="273239"/>
+          <w:spacing w:val="2"/>
+          <w:sz w:val="28"/>
+          <w:szCs w:val="28"/>
+          <w:lang w:val="uk-UA"/>
+        </w:rPr>
+        <w:t>.</w:t>
       </w:r>
     </w:p>
     <w:p>
@@ -14829,7 +18023,7 @@
             <w:r>
               <w:t xml:space="preserve"> </w:t>
             </w:r>
-            <w:hyperlink r:id="rId9" w:history="1">
+            <w:hyperlink r:id="rId11" w:history="1">
               <w:r>
                 <w:rPr>
                   <w:rStyle w:val="a8"/>
@@ -14869,7 +18063,7 @@
               </w:rPr>
               <w:t xml:space="preserve">Overview of ASP.NET Core authentication URL: </w:t>
             </w:r>
-            <w:hyperlink r:id="rId10" w:history="1">
+            <w:hyperlink r:id="rId12" w:history="1">
               <w:r>
                 <w:rPr>
                   <w:rStyle w:val="a8"/>
@@ -14912,7 +18106,7 @@
             <w:r>
               <w:t xml:space="preserve"> </w:t>
             </w:r>
-            <w:hyperlink r:id="rId11" w:history="1">
+            <w:hyperlink r:id="rId13" w:history="1">
               <w:r>
                 <w:rPr>
                   <w:rStyle w:val="a8"/>
@@ -14950,8 +18144,9 @@
                 <w:sz w:val="28"/>
                 <w:szCs w:val="28"/>
               </w:rPr>
-              <w:t>ASP.NET Core web API documentation with Swagger / OpenAPI</w:t>
-            </w:r>
+              <w:t xml:space="preserve">ASP.NET Core web API documentation with Swagger / </w:t>
+            </w:r>
+            <w:proofErr w:type="spellStart"/>
             <w:r>
               <w:rPr>
                 <w:rFonts w:ascii="Times New Roman" w:hAnsi="Times New Roman" w:cs="Times New Roman"/>
@@ -14960,8 +18155,9 @@
                 <w:sz w:val="28"/>
                 <w:szCs w:val="28"/>
               </w:rPr>
-              <w:t xml:space="preserve"> </w:t>
-            </w:r>
+              <w:t>OpenAPI</w:t>
+            </w:r>
+            <w:proofErr w:type="spellEnd"/>
             <w:r>
               <w:rPr>
                 <w:rFonts w:ascii="Times New Roman" w:hAnsi="Times New Roman" w:cs="Times New Roman"/>
@@ -14970,9 +18166,19 @@
                 <w:sz w:val="28"/>
                 <w:szCs w:val="28"/>
               </w:rPr>
+              <w:t xml:space="preserve"> </w:t>
+            </w:r>
+            <w:r>
+              <w:rPr>
+                <w:rFonts w:ascii="Times New Roman" w:hAnsi="Times New Roman" w:cs="Times New Roman"/>
+                <w:color w:val="273239"/>
+                <w:spacing w:val="2"/>
+                <w:sz w:val="28"/>
+                <w:szCs w:val="28"/>
+              </w:rPr>
               <w:t xml:space="preserve">URL: </w:t>
             </w:r>
-            <w:hyperlink r:id="rId12" w:history="1">
+            <w:hyperlink r:id="rId14" w:history="1">
               <w:r>
                 <w:rPr>
                   <w:rStyle w:val="a8"/>
@@ -15002,6 +18208,7 @@
                 <w:lang w:val="uk-UA"/>
               </w:rPr>
             </w:pPr>
+            <w:proofErr w:type="spellStart"/>
             <w:r>
               <w:rPr>
                 <w:rFonts w:ascii="Times New Roman" w:hAnsi="Times New Roman" w:cs="Times New Roman"/>
@@ -15011,8 +18218,9 @@
                 <w:szCs w:val="28"/>
                 <w:lang w:val="uk-UA"/>
               </w:rPr>
-              <w:t>HttpContext.User, ClaimPrincipal и ClaimsIdentity</w:t>
-            </w:r>
+              <w:t>HttpContext.User</w:t>
+            </w:r>
+            <w:proofErr w:type="spellEnd"/>
             <w:r>
               <w:rPr>
                 <w:rFonts w:ascii="Times New Roman" w:hAnsi="Times New Roman" w:cs="Times New Roman"/>
@@ -15022,8 +18230,9 @@
                 <w:szCs w:val="28"/>
                 <w:lang w:val="uk-UA"/>
               </w:rPr>
-              <w:t xml:space="preserve"> </w:t>
-            </w:r>
+              <w:t xml:space="preserve">, </w:t>
+            </w:r>
+            <w:proofErr w:type="spellStart"/>
             <w:r>
               <w:rPr>
                 <w:rFonts w:ascii="Times New Roman" w:hAnsi="Times New Roman" w:cs="Times New Roman"/>
@@ -15031,10 +18240,57 @@
                 <w:spacing w:val="2"/>
                 <w:sz w:val="28"/>
                 <w:szCs w:val="28"/>
+                <w:lang w:val="uk-UA"/>
+              </w:rPr>
+              <w:t>ClaimPrincipal</w:t>
+            </w:r>
+            <w:proofErr w:type="spellEnd"/>
+            <w:r>
+              <w:rPr>
+                <w:rFonts w:ascii="Times New Roman" w:hAnsi="Times New Roman" w:cs="Times New Roman"/>
+                <w:color w:val="273239"/>
+                <w:spacing w:val="2"/>
+                <w:sz w:val="28"/>
+                <w:szCs w:val="28"/>
+                <w:lang w:val="uk-UA"/>
+              </w:rPr>
+              <w:t xml:space="preserve"> и </w:t>
+            </w:r>
+            <w:proofErr w:type="spellStart"/>
+            <w:r>
+              <w:rPr>
+                <w:rFonts w:ascii="Times New Roman" w:hAnsi="Times New Roman" w:cs="Times New Roman"/>
+                <w:color w:val="273239"/>
+                <w:spacing w:val="2"/>
+                <w:sz w:val="28"/>
+                <w:szCs w:val="28"/>
+                <w:lang w:val="uk-UA"/>
+              </w:rPr>
+              <w:t>ClaimsIdentity</w:t>
+            </w:r>
+            <w:proofErr w:type="spellEnd"/>
+            <w:r>
+              <w:rPr>
+                <w:rFonts w:ascii="Times New Roman" w:hAnsi="Times New Roman" w:cs="Times New Roman"/>
+                <w:color w:val="273239"/>
+                <w:spacing w:val="2"/>
+                <w:sz w:val="28"/>
+                <w:szCs w:val="28"/>
+                <w:lang w:val="uk-UA"/>
+              </w:rPr>
+              <w:t xml:space="preserve"> </w:t>
+            </w:r>
+            <w:r>
+              <w:rPr>
+                <w:rFonts w:ascii="Times New Roman" w:hAnsi="Times New Roman" w:cs="Times New Roman"/>
+                <w:color w:val="273239"/>
+                <w:spacing w:val="2"/>
+                <w:sz w:val="28"/>
+                <w:szCs w:val="28"/>
               </w:rPr>
               <w:t xml:space="preserve">URL: </w:t>
             </w:r>
-            <w:hyperlink r:id="rId13" w:history="1">
+            <w:hyperlink r:id="rId15" w:history="1">
               <w:r>
                 <w:rPr>
                   <w:rStyle w:val="a8"/>
@@ -15075,8 +18331,9 @@
                 <w:szCs w:val="28"/>
                 <w:lang w:val="uk-UA"/>
               </w:rPr>
-              <w:t>GET and POST requests using Python</w:t>
-            </w:r>
+              <w:t xml:space="preserve">GET </w:t>
+            </w:r>
+            <w:proofErr w:type="spellStart"/>
             <w:r>
               <w:rPr>
                 <w:rFonts w:ascii="Times New Roman" w:hAnsi="Times New Roman" w:cs="Times New Roman"/>
@@ -15084,10 +18341,94 @@
                 <w:spacing w:val="2"/>
                 <w:sz w:val="28"/>
                 <w:szCs w:val="28"/>
+                <w:lang w:val="uk-UA"/>
+              </w:rPr>
+              <w:t>and</w:t>
+            </w:r>
+            <w:proofErr w:type="spellEnd"/>
+            <w:r>
+              <w:rPr>
+                <w:rFonts w:ascii="Times New Roman" w:hAnsi="Times New Roman" w:cs="Times New Roman"/>
+                <w:color w:val="273239"/>
+                <w:spacing w:val="2"/>
+                <w:sz w:val="28"/>
+                <w:szCs w:val="28"/>
+                <w:lang w:val="uk-UA"/>
+              </w:rPr>
+              <w:t xml:space="preserve"> POST </w:t>
+            </w:r>
+            <w:proofErr w:type="spellStart"/>
+            <w:r>
+              <w:rPr>
+                <w:rFonts w:ascii="Times New Roman" w:hAnsi="Times New Roman" w:cs="Times New Roman"/>
+                <w:color w:val="273239"/>
+                <w:spacing w:val="2"/>
+                <w:sz w:val="28"/>
+                <w:szCs w:val="28"/>
+                <w:lang w:val="uk-UA"/>
+              </w:rPr>
+              <w:t>requests</w:t>
+            </w:r>
+            <w:proofErr w:type="spellEnd"/>
+            <w:r>
+              <w:rPr>
+                <w:rFonts w:ascii="Times New Roman" w:hAnsi="Times New Roman" w:cs="Times New Roman"/>
+                <w:color w:val="273239"/>
+                <w:spacing w:val="2"/>
+                <w:sz w:val="28"/>
+                <w:szCs w:val="28"/>
+                <w:lang w:val="uk-UA"/>
+              </w:rPr>
+              <w:t xml:space="preserve"> </w:t>
+            </w:r>
+            <w:proofErr w:type="spellStart"/>
+            <w:r>
+              <w:rPr>
+                <w:rFonts w:ascii="Times New Roman" w:hAnsi="Times New Roman" w:cs="Times New Roman"/>
+                <w:color w:val="273239"/>
+                <w:spacing w:val="2"/>
+                <w:sz w:val="28"/>
+                <w:szCs w:val="28"/>
+                <w:lang w:val="uk-UA"/>
+              </w:rPr>
+              <w:t>using</w:t>
+            </w:r>
+            <w:proofErr w:type="spellEnd"/>
+            <w:r>
+              <w:rPr>
+                <w:rFonts w:ascii="Times New Roman" w:hAnsi="Times New Roman" w:cs="Times New Roman"/>
+                <w:color w:val="273239"/>
+                <w:spacing w:val="2"/>
+                <w:sz w:val="28"/>
+                <w:szCs w:val="28"/>
+                <w:lang w:val="uk-UA"/>
+              </w:rPr>
+              <w:t xml:space="preserve"> </w:t>
+            </w:r>
+            <w:proofErr w:type="spellStart"/>
+            <w:r>
+              <w:rPr>
+                <w:rFonts w:ascii="Times New Roman" w:hAnsi="Times New Roman" w:cs="Times New Roman"/>
+                <w:color w:val="273239"/>
+                <w:spacing w:val="2"/>
+                <w:sz w:val="28"/>
+                <w:szCs w:val="28"/>
+                <w:lang w:val="uk-UA"/>
+              </w:rPr>
+              <w:t>Python</w:t>
+            </w:r>
+            <w:proofErr w:type="spellEnd"/>
+            <w:r>
+              <w:rPr>
+                <w:rFonts w:ascii="Times New Roman" w:hAnsi="Times New Roman" w:cs="Times New Roman"/>
+                <w:color w:val="273239"/>
+                <w:spacing w:val="2"/>
+                <w:sz w:val="28"/>
+                <w:szCs w:val="28"/>
               </w:rPr>
               <w:t xml:space="preserve"> URL: </w:t>
             </w:r>
-            <w:hyperlink r:id="rId14" w:history="1">
+            <w:hyperlink r:id="rId16" w:history="1">
               <w:r>
                 <w:rPr>
                   <w:rStyle w:val="a8"/>
@@ -15109,6 +18450,19 @@
               </w:numPr>
               <w:spacing w:line="360" w:lineRule="auto"/>
               <w:rPr>
+                <w:rStyle w:val="a8"/>
+                <w:rFonts w:ascii="Times New Roman" w:hAnsi="Times New Roman" w:cs="Times New Roman"/>
+                <w:color w:val="273239"/>
+                <w:spacing w:val="2"/>
+                <w:sz w:val="28"/>
+                <w:szCs w:val="28"/>
+                <w:u w:val="none"/>
+                <w:lang w:val="uk-UA"/>
+              </w:rPr>
+            </w:pPr>
+            <w:proofErr w:type="spellStart"/>
+            <w:r>
+              <w:rPr>
                 <w:rFonts w:ascii="Times New Roman" w:hAnsi="Times New Roman" w:cs="Times New Roman"/>
                 <w:color w:val="273239"/>
                 <w:spacing w:val="2"/>
@@ -15116,7 +18470,9 @@
                 <w:szCs w:val="28"/>
                 <w:lang w:val="uk-UA"/>
               </w:rPr>
-            </w:pPr>
+              <w:t>Web</w:t>
+            </w:r>
+            <w:proofErr w:type="spellEnd"/>
             <w:r>
               <w:rPr>
                 <w:rFonts w:ascii="Times New Roman" w:hAnsi="Times New Roman" w:cs="Times New Roman"/>
@@ -15126,8 +18482,9 @@
                 <w:szCs w:val="28"/>
                 <w:lang w:val="uk-UA"/>
               </w:rPr>
-              <w:t>Web Services – Definition, Working, Types, Applications</w:t>
-            </w:r>
+              <w:t xml:space="preserve"> </w:t>
+            </w:r>
+            <w:proofErr w:type="spellStart"/>
             <w:r>
               <w:rPr>
                 <w:rFonts w:ascii="Times New Roman" w:hAnsi="Times New Roman" w:cs="Times New Roman"/>
@@ -15135,10 +18492,118 @@
                 <w:spacing w:val="2"/>
                 <w:sz w:val="28"/>
                 <w:szCs w:val="28"/>
+                <w:lang w:val="uk-UA"/>
+              </w:rPr>
+              <w:t>Services</w:t>
+            </w:r>
+            <w:proofErr w:type="spellEnd"/>
+            <w:r>
+              <w:rPr>
+                <w:rFonts w:ascii="Times New Roman" w:hAnsi="Times New Roman" w:cs="Times New Roman"/>
+                <w:color w:val="273239"/>
+                <w:spacing w:val="2"/>
+                <w:sz w:val="28"/>
+                <w:szCs w:val="28"/>
+                <w:lang w:val="uk-UA"/>
+              </w:rPr>
+              <w:t xml:space="preserve"> – </w:t>
+            </w:r>
+            <w:proofErr w:type="spellStart"/>
+            <w:r>
+              <w:rPr>
+                <w:rFonts w:ascii="Times New Roman" w:hAnsi="Times New Roman" w:cs="Times New Roman"/>
+                <w:color w:val="273239"/>
+                <w:spacing w:val="2"/>
+                <w:sz w:val="28"/>
+                <w:szCs w:val="28"/>
+                <w:lang w:val="uk-UA"/>
+              </w:rPr>
+              <w:t>Definition</w:t>
+            </w:r>
+            <w:proofErr w:type="spellEnd"/>
+            <w:r>
+              <w:rPr>
+                <w:rFonts w:ascii="Times New Roman" w:hAnsi="Times New Roman" w:cs="Times New Roman"/>
+                <w:color w:val="273239"/>
+                <w:spacing w:val="2"/>
+                <w:sz w:val="28"/>
+                <w:szCs w:val="28"/>
+                <w:lang w:val="uk-UA"/>
+              </w:rPr>
+              <w:t xml:space="preserve">, </w:t>
+            </w:r>
+            <w:proofErr w:type="spellStart"/>
+            <w:r>
+              <w:rPr>
+                <w:rFonts w:ascii="Times New Roman" w:hAnsi="Times New Roman" w:cs="Times New Roman"/>
+                <w:color w:val="273239"/>
+                <w:spacing w:val="2"/>
+                <w:sz w:val="28"/>
+                <w:szCs w:val="28"/>
+                <w:lang w:val="uk-UA"/>
+              </w:rPr>
+              <w:t>Working</w:t>
+            </w:r>
+            <w:proofErr w:type="spellEnd"/>
+            <w:r>
+              <w:rPr>
+                <w:rFonts w:ascii="Times New Roman" w:hAnsi="Times New Roman" w:cs="Times New Roman"/>
+                <w:color w:val="273239"/>
+                <w:spacing w:val="2"/>
+                <w:sz w:val="28"/>
+                <w:szCs w:val="28"/>
+                <w:lang w:val="uk-UA"/>
+              </w:rPr>
+              <w:t xml:space="preserve">, </w:t>
+            </w:r>
+            <w:proofErr w:type="spellStart"/>
+            <w:r>
+              <w:rPr>
+                <w:rFonts w:ascii="Times New Roman" w:hAnsi="Times New Roman" w:cs="Times New Roman"/>
+                <w:color w:val="273239"/>
+                <w:spacing w:val="2"/>
+                <w:sz w:val="28"/>
+                <w:szCs w:val="28"/>
+                <w:lang w:val="uk-UA"/>
+              </w:rPr>
+              <w:t>Types</w:t>
+            </w:r>
+            <w:proofErr w:type="spellEnd"/>
+            <w:r>
+              <w:rPr>
+                <w:rFonts w:ascii="Times New Roman" w:hAnsi="Times New Roman" w:cs="Times New Roman"/>
+                <w:color w:val="273239"/>
+                <w:spacing w:val="2"/>
+                <w:sz w:val="28"/>
+                <w:szCs w:val="28"/>
+                <w:lang w:val="uk-UA"/>
+              </w:rPr>
+              <w:t xml:space="preserve">, </w:t>
+            </w:r>
+            <w:proofErr w:type="spellStart"/>
+            <w:r>
+              <w:rPr>
+                <w:rFonts w:ascii="Times New Roman" w:hAnsi="Times New Roman" w:cs="Times New Roman"/>
+                <w:color w:val="273239"/>
+                <w:spacing w:val="2"/>
+                <w:sz w:val="28"/>
+                <w:szCs w:val="28"/>
+                <w:lang w:val="uk-UA"/>
+              </w:rPr>
+              <w:t>Applications</w:t>
+            </w:r>
+            <w:proofErr w:type="spellEnd"/>
+            <w:r>
+              <w:rPr>
+                <w:rFonts w:ascii="Times New Roman" w:hAnsi="Times New Roman" w:cs="Times New Roman"/>
+                <w:color w:val="273239"/>
+                <w:spacing w:val="2"/>
+                <w:sz w:val="28"/>
+                <w:szCs w:val="28"/>
               </w:rPr>
               <w:t xml:space="preserve"> URL: </w:t>
             </w:r>
-            <w:hyperlink r:id="rId15" w:history="1">
+            <w:hyperlink r:id="rId17" w:history="1">
               <w:r>
                 <w:rPr>
                   <w:rStyle w:val="a8"/>
@@ -15154,6 +18619,10 @@
           <w:p>
             <w:pPr>
               <w:pStyle w:val="a9"/>
+              <w:numPr>
+                <w:ilvl w:val="0"/>
+                <w:numId w:val="19"/>
+              </w:numPr>
               <w:spacing w:line="360" w:lineRule="auto"/>
               <w:rPr>
                 <w:rFonts w:ascii="Times New Roman" w:hAnsi="Times New Roman" w:cs="Times New Roman"/>
@@ -15164,11 +18633,7 @@
                 <w:lang w:val="uk-UA"/>
               </w:rPr>
             </w:pPr>
-          </w:p>
-          <w:p>
-            <w:pPr>
-              <w:pStyle w:val="a9"/>
-              <w:spacing w:line="360" w:lineRule="auto"/>
+            <w:r>
               <w:rPr>
                 <w:rFonts w:ascii="Times New Roman" w:hAnsi="Times New Roman" w:cs="Times New Roman"/>
                 <w:color w:val="273239"/>
@@ -15177,12 +18642,10 @@
                 <w:szCs w:val="28"/>
                 <w:lang w:val="uk-UA"/>
               </w:rPr>
-            </w:pPr>
-          </w:p>
-          <w:p>
-            <w:pPr>
-              <w:pStyle w:val="a9"/>
-              <w:spacing w:line="360" w:lineRule="auto"/>
+              <w:t xml:space="preserve">REST API </w:t>
+            </w:r>
+            <w:proofErr w:type="spellStart"/>
+            <w:r>
               <w:rPr>
                 <w:rFonts w:ascii="Times New Roman" w:hAnsi="Times New Roman" w:cs="Times New Roman"/>
                 <w:color w:val="273239"/>
@@ -15191,12 +18654,10 @@
                 <w:szCs w:val="28"/>
                 <w:lang w:val="uk-UA"/>
               </w:rPr>
-            </w:pPr>
-          </w:p>
-          <w:p>
-            <w:pPr>
-              <w:pStyle w:val="a9"/>
-              <w:spacing w:line="360" w:lineRule="auto"/>
+              <w:t>Architectural</w:t>
+            </w:r>
+            <w:proofErr w:type="spellEnd"/>
+            <w:r>
               <w:rPr>
                 <w:rFonts w:ascii="Times New Roman" w:hAnsi="Times New Roman" w:cs="Times New Roman"/>
                 <w:color w:val="273239"/>
@@ -15205,6 +18666,56 @@
                 <w:szCs w:val="28"/>
                 <w:lang w:val="uk-UA"/>
               </w:rPr>
+              <w:t xml:space="preserve"> </w:t>
+            </w:r>
+            <w:proofErr w:type="spellStart"/>
+            <w:r>
+              <w:rPr>
+                <w:rFonts w:ascii="Times New Roman" w:hAnsi="Times New Roman" w:cs="Times New Roman"/>
+                <w:color w:val="273239"/>
+                <w:spacing w:val="2"/>
+                <w:sz w:val="28"/>
+                <w:szCs w:val="28"/>
+                <w:lang w:val="uk-UA"/>
+              </w:rPr>
+              <w:t>Constraints</w:t>
+            </w:r>
+            <w:proofErr w:type="spellEnd"/>
+            <w:r>
+              <w:rPr>
+                <w:rFonts w:ascii="Times New Roman" w:hAnsi="Times New Roman" w:cs="Times New Roman"/>
+                <w:color w:val="273239"/>
+                <w:spacing w:val="2"/>
+                <w:sz w:val="28"/>
+                <w:szCs w:val="28"/>
+              </w:rPr>
+              <w:t xml:space="preserve"> URL: </w:t>
+            </w:r>
+            <w:hyperlink r:id="rId18" w:history="1">
+              <w:r>
+                <w:rPr>
+                  <w:rStyle w:val="a8"/>
+                  <w:rFonts w:ascii="Times New Roman" w:hAnsi="Times New Roman" w:cs="Times New Roman"/>
+                  <w:spacing w:val="2"/>
+                  <w:sz w:val="28"/>
+                  <w:szCs w:val="28"/>
+                </w:rPr>
+                <w:t>https://www.geeksforgeeks.org/rest-api-architectural-constraints/?ref=lbp</w:t>
+              </w:r>
+            </w:hyperlink>
+          </w:p>
+          <w:p>
+            <w:pPr>
+              <w:pStyle w:val="a9"/>
+              <w:spacing w:line="360" w:lineRule="auto"/>
+              <w:rPr>
+                <w:rFonts w:ascii="Times New Roman" w:hAnsi="Times New Roman" w:cs="Times New Roman"/>
+                <w:color w:val="273239"/>
+                <w:spacing w:val="2"/>
+                <w:sz w:val="28"/>
+                <w:szCs w:val="28"/>
+                <w:lang w:val="uk-UA"/>
+              </w:rPr>
             </w:pPr>
           </w:p>
         </w:tc>
@@ -15236,7 +18747,6 @@
           <w:spacing w:val="2"/>
           <w:sz w:val="28"/>
           <w:szCs w:val="28"/>
-          <w:lang w:val="uk-UA"/>
         </w:rPr>
       </w:pPr>
       <w:r>
@@ -15374,7 +18884,7 @@
                     <pic:cNvPicPr/>
                   </pic:nvPicPr>
                   <pic:blipFill>
-                    <a:blip r:embed="rId16"/>
+                    <a:blip r:embed="rId19"/>
                     <a:stretch>
                       <a:fillRect/>
                     </a:stretch>
@@ -15502,7 +19012,7 @@
                     <pic:cNvPicPr/>
                   </pic:nvPicPr>
                   <pic:blipFill>
-                    <a:blip r:embed="rId17"/>
+                    <a:blip r:embed="rId20"/>
                     <a:stretch>
                       <a:fillRect/>
                     </a:stretch>
@@ -15635,7 +19145,33 @@
           <w:szCs w:val="28"/>
           <w:lang w:val="uk-UA"/>
         </w:rPr>
-        <w:t>2 Реляційна модель бази даних web-сервісу</w:t>
+        <w:t xml:space="preserve">2 Реляційна модель бази даних </w:t>
+      </w:r>
+      <w:proofErr w:type="spellStart"/>
+      <w:r>
+        <w:rPr>
+          <w:rFonts w:ascii="Times New Roman" w:hAnsi="Times New Roman" w:cs="Times New Roman"/>
+          <w:b/>
+          <w:bCs/>
+          <w:color w:val="auto"/>
+          <w:sz w:val="28"/>
+          <w:szCs w:val="28"/>
+          <w:lang w:val="uk-UA"/>
+        </w:rPr>
+        <w:t>web</w:t>
+      </w:r>
+      <w:proofErr w:type="spellEnd"/>
+      <w:r>
+        <w:rPr>
+          <w:rFonts w:ascii="Times New Roman" w:hAnsi="Times New Roman" w:cs="Times New Roman"/>
+          <w:b/>
+          <w:bCs/>
+          <w:color w:val="auto"/>
+          <w:sz w:val="28"/>
+          <w:szCs w:val="28"/>
+          <w:lang w:val="uk-UA"/>
+        </w:rPr>
+        <w:t>-сервісу</w:t>
       </w:r>
       <w:bookmarkEnd w:id="19"/>
     </w:p>
@@ -15678,7 +19214,7 @@
                     <pic:cNvPicPr/>
                   </pic:nvPicPr>
                   <pic:blipFill>
-                    <a:blip r:embed="rId18"/>
+                    <a:blip r:embed="rId21"/>
                     <a:stretch>
                       <a:fillRect/>
                     </a:stretch>
@@ -15700,8 +19236,8 @@
       </w:r>
     </w:p>
     <w:sectPr>
-      <w:headerReference w:type="default" r:id="rId19"/>
-      <w:footerReference w:type="default" r:id="rId20"/>
+      <w:headerReference w:type="default" r:id="rId22"/>
+      <w:footerReference w:type="default" r:id="rId23"/>
       <w:pgSz w:w="11906" w:h="16838" w:code="9"/>
       <w:pgMar w:top="1138" w:right="576" w:bottom="1138" w:left="1699" w:header="720" w:footer="720" w:gutter="0"/>
       <w:cols w:space="720"/>
